--- a/docs/Quản lý dự án.docx
+++ b/docs/Quản lý dự án.docx
@@ -2638,7 +2638,6 @@
         <w:t xml:space="preserve"> </w:t>
       </w:r>
       <w:proofErr w:type="spellStart"/>
-      <w:proofErr w:type="gramStart"/>
       <w:r>
         <w:t>bảo</w:t>
       </w:r>
@@ -2651,7 +2650,6 @@
         <w:t>đảm</w:t>
       </w:r>
       <w:proofErr w:type="spellEnd"/>
-      <w:proofErr w:type="gramEnd"/>
       <w:r>
         <w:t xml:space="preserve"> </w:t>
       </w:r>
@@ -4343,21 +4341,7 @@
         <w:rPr>
           <w:lang w:val="fr-FR"/>
         </w:rPr>
-        <w:t xml:space="preserve"> </w:t>
-      </w:r>
-      <w:proofErr w:type="gramStart"/>
-      <w:r>
-        <w:rPr>
-          <w:lang w:val="fr-FR"/>
-        </w:rPr>
-        <w:t>email</w:t>
-      </w:r>
-      <w:proofErr w:type="gramEnd"/>
-      <w:r>
-        <w:rPr>
-          <w:lang w:val="fr-FR"/>
-        </w:rPr>
-        <w:t xml:space="preserve"> </w:t>
+        <w:t xml:space="preserve"> email </w:t>
       </w:r>
       <w:proofErr w:type="spellStart"/>
       <w:r>
@@ -5224,7 +5208,6 @@
         <w:t xml:space="preserve"> </w:t>
       </w:r>
       <w:proofErr w:type="spellStart"/>
-      <w:proofErr w:type="gramStart"/>
       <w:r>
         <w:t>cột</w:t>
       </w:r>
@@ -5240,7 +5223,6 @@
         <w:t>yêu</w:t>
       </w:r>
       <w:proofErr w:type="spellEnd"/>
-      <w:proofErr w:type="gramEnd"/>
       <w:r>
         <w:t xml:space="preserve"> </w:t>
       </w:r>
@@ -6442,17 +6424,12 @@
         <w:t xml:space="preserve"> </w:t>
       </w:r>
       <w:proofErr w:type="spellStart"/>
-      <w:proofErr w:type="gramStart"/>
       <w:r>
         <w:t>án</w:t>
       </w:r>
       <w:proofErr w:type="spellEnd"/>
       <w:r>
-        <w:t xml:space="preserve"> :</w:t>
-      </w:r>
-      <w:proofErr w:type="gramEnd"/>
-      <w:r>
-        <w:t xml:space="preserve"> </w:t>
+        <w:t xml:space="preserve"> : </w:t>
       </w:r>
       <w:proofErr w:type="spellStart"/>
       <w:r>
@@ -6564,7 +6541,6 @@
         <w:t xml:space="preserve"> </w:t>
       </w:r>
       <w:proofErr w:type="spellStart"/>
-      <w:proofErr w:type="gramStart"/>
       <w:r>
         <w:t>dùng</w:t>
       </w:r>
@@ -6572,7 +6548,6 @@
       <w:r>
         <w:t xml:space="preserve"> .</w:t>
       </w:r>
-      <w:proofErr w:type="gramEnd"/>
     </w:p>
     <w:p>
       <w:pPr>
@@ -7514,17 +7489,12 @@
         <w:t xml:space="preserve">Minh </w:t>
       </w:r>
       <w:proofErr w:type="spellStart"/>
-      <w:proofErr w:type="gramStart"/>
       <w:r>
         <w:t>Hoàng</w:t>
       </w:r>
       <w:proofErr w:type="spellEnd"/>
       <w:r>
-        <w:t xml:space="preserve"> :</w:t>
-      </w:r>
-      <w:proofErr w:type="gramEnd"/>
-      <w:r>
-        <w:t xml:space="preserve"> </w:t>
+        <w:t xml:space="preserve"> : </w:t>
       </w:r>
       <w:proofErr w:type="spellStart"/>
       <w:r>
@@ -7569,17 +7539,12 @@
         <w:t xml:space="preserve"> </w:t>
       </w:r>
       <w:proofErr w:type="spellStart"/>
-      <w:proofErr w:type="gramStart"/>
       <w:r>
         <w:t>Quý</w:t>
       </w:r>
       <w:proofErr w:type="spellEnd"/>
       <w:r>
-        <w:t xml:space="preserve"> :</w:t>
-      </w:r>
-      <w:proofErr w:type="gramEnd"/>
-      <w:r>
-        <w:t xml:space="preserve"> </w:t>
+        <w:t xml:space="preserve"> : </w:t>
       </w:r>
       <w:proofErr w:type="spellStart"/>
       <w:r>
@@ -7632,7 +7597,6 @@
         <w:t xml:space="preserve"> </w:t>
       </w:r>
       <w:proofErr w:type="spellStart"/>
-      <w:proofErr w:type="gramStart"/>
       <w:r>
         <w:t>Sơn</w:t>
       </w:r>
@@ -7640,7 +7604,6 @@
       <w:r>
         <w:t xml:space="preserve"> :</w:t>
       </w:r>
-      <w:proofErr w:type="gramEnd"/>
       <w:r>
         <w:t xml:space="preserve"> </w:t>
       </w:r>
@@ -7687,7 +7650,6 @@
         <w:t xml:space="preserve"> </w:t>
       </w:r>
       <w:proofErr w:type="spellStart"/>
-      <w:proofErr w:type="gramStart"/>
       <w:r>
         <w:t>Huy</w:t>
       </w:r>
@@ -7696,11 +7658,7 @@
         <w:t xml:space="preserve"> </w:t>
       </w:r>
       <w:r>
-        <w:t>:</w:t>
-      </w:r>
-      <w:proofErr w:type="gramEnd"/>
-      <w:r>
-        <w:t xml:space="preserve"> </w:t>
+        <w:t xml:space="preserve">: </w:t>
       </w:r>
       <w:proofErr w:type="spellStart"/>
       <w:r>
@@ -8045,15 +8003,7 @@
       </w:r>
       <w:proofErr w:type="spellEnd"/>
       <w:r>
-        <w:t xml:space="preserve"> </w:t>
-      </w:r>
-      <w:proofErr w:type="gramStart"/>
-      <w:r>
-        <w:t>file  125</w:t>
-      </w:r>
-      <w:proofErr w:type="gramEnd"/>
-      <w:r>
-        <w:t xml:space="preserve"> files</w:t>
+        <w:t xml:space="preserve"> file  125 files</w:t>
       </w:r>
     </w:p>
     <w:p>
@@ -8090,15 +8040,7 @@
       </w:r>
       <w:proofErr w:type="spellEnd"/>
       <w:r>
-        <w:t xml:space="preserve"> </w:t>
-      </w:r>
-      <w:proofErr w:type="gramStart"/>
-      <w:r>
-        <w:t>code :</w:t>
-      </w:r>
-      <w:proofErr w:type="gramEnd"/>
-      <w:r>
-        <w:t xml:space="preserve"> 20202 codes</w:t>
+        <w:t xml:space="preserve"> code : 20202 codes</w:t>
       </w:r>
     </w:p>
     <w:p>
@@ -8146,17 +8088,12 @@
         <w:t xml:space="preserve"> </w:t>
       </w:r>
       <w:proofErr w:type="spellStart"/>
-      <w:proofErr w:type="gramStart"/>
       <w:r>
         <w:t>thích</w:t>
       </w:r>
       <w:proofErr w:type="spellEnd"/>
       <w:r>
-        <w:t xml:space="preserve"> :</w:t>
-      </w:r>
-      <w:proofErr w:type="gramEnd"/>
-      <w:r>
-        <w:t xml:space="preserve"> 1885 comments</w:t>
+        <w:t xml:space="preserve"> : 1885 comments</w:t>
       </w:r>
     </w:p>
     <w:p>
@@ -9084,7 +9021,6 @@
               <w:t xml:space="preserve"> </w:t>
             </w:r>
             <w:proofErr w:type="spellStart"/>
-            <w:proofErr w:type="gramStart"/>
             <w:r>
               <w:t>Phúc</w:t>
             </w:r>
@@ -9097,7 +9033,6 @@
               <w:t>Quý</w:t>
             </w:r>
             <w:proofErr w:type="spellEnd"/>
-            <w:proofErr w:type="gramEnd"/>
             <w:r>
               <w:t xml:space="preserve"> </w:t>
             </w:r>
@@ -9365,15 +9300,7 @@
       </w:r>
       <w:proofErr w:type="spellEnd"/>
       <w:r>
-        <w:t xml:space="preserve"> </w:t>
-      </w:r>
-      <w:proofErr w:type="gramStart"/>
-      <w:r>
-        <w:t>window .</w:t>
-      </w:r>
-      <w:proofErr w:type="gramEnd"/>
-      <w:r>
-        <w:t xml:space="preserve"> </w:t>
+        <w:t xml:space="preserve"> window . </w:t>
       </w:r>
       <w:proofErr w:type="spellStart"/>
       <w:r>
@@ -9553,7 +9480,6 @@
         <w:t xml:space="preserve"> </w:t>
       </w:r>
       <w:proofErr w:type="spellStart"/>
-      <w:proofErr w:type="gramStart"/>
       <w:r>
         <w:t>bộ</w:t>
       </w:r>
@@ -9561,7 +9487,6 @@
       <w:r>
         <w:t xml:space="preserve"> :</w:t>
       </w:r>
-      <w:proofErr w:type="gramEnd"/>
     </w:p>
     <w:p>
       <w:pPr>
@@ -9640,17 +9565,12 @@
         <w:t xml:space="preserve"> </w:t>
       </w:r>
       <w:proofErr w:type="spellStart"/>
-      <w:proofErr w:type="gramStart"/>
       <w:r>
         <w:t>nhóm</w:t>
       </w:r>
       <w:proofErr w:type="spellEnd"/>
       <w:r>
-        <w:t xml:space="preserve"> .</w:t>
-      </w:r>
-      <w:proofErr w:type="gramEnd"/>
-      <w:r>
-        <w:t xml:space="preserve"> </w:t>
+        <w:t xml:space="preserve"> . </w:t>
       </w:r>
     </w:p>
     <w:p>
@@ -9786,17 +9706,12 @@
         <w:t xml:space="preserve"> </w:t>
       </w:r>
       <w:proofErr w:type="spellStart"/>
-      <w:proofErr w:type="gramStart"/>
       <w:r>
         <w:t>đổi</w:t>
       </w:r>
       <w:proofErr w:type="spellEnd"/>
       <w:r>
-        <w:t xml:space="preserve"> ,</w:t>
-      </w:r>
-      <w:proofErr w:type="gramEnd"/>
-      <w:r>
-        <w:t xml:space="preserve"> </w:t>
+        <w:t xml:space="preserve"> , </w:t>
       </w:r>
       <w:proofErr w:type="spellStart"/>
       <w:r>
@@ -9884,7 +9799,6 @@
         <w:t xml:space="preserve"> </w:t>
       </w:r>
       <w:proofErr w:type="spellStart"/>
-      <w:proofErr w:type="gramStart"/>
       <w:r>
         <w:t>hàng</w:t>
       </w:r>
@@ -9892,7 +9806,6 @@
       <w:r>
         <w:t xml:space="preserve"> :</w:t>
       </w:r>
-      <w:proofErr w:type="gramEnd"/>
     </w:p>
     <w:p>
       <w:pPr>
@@ -9922,6 +9835,9 @@
       <w:r>
         <w:t xml:space="preserve"> demo </w:t>
       </w:r>
+      <w:r>
+        <w:t>.</w:t>
+      </w:r>
     </w:p>
     <w:p>
       <w:pPr>
@@ -9964,6 +9880,9 @@
         <w:t>cáo</w:t>
       </w:r>
       <w:proofErr w:type="spellEnd"/>
+      <w:r>
+        <w:t xml:space="preserve"> . </w:t>
+      </w:r>
     </w:p>
     <w:p/>
     <w:p>
@@ -10123,17 +10042,12 @@
         <w:t xml:space="preserve"> </w:t>
       </w:r>
       <w:proofErr w:type="spellStart"/>
-      <w:proofErr w:type="gramStart"/>
       <w:r>
         <w:t>gian</w:t>
       </w:r>
       <w:proofErr w:type="spellEnd"/>
       <w:r>
-        <w:t xml:space="preserve"> :</w:t>
-      </w:r>
-      <w:proofErr w:type="gramEnd"/>
-      <w:r>
-        <w:t xml:space="preserve"> 1 </w:t>
+        <w:t xml:space="preserve"> : 1 </w:t>
       </w:r>
       <w:proofErr w:type="spellStart"/>
       <w:r>
@@ -10226,17 +10140,12 @@
         <w:t xml:space="preserve"> </w:t>
       </w:r>
       <w:proofErr w:type="spellStart"/>
-      <w:proofErr w:type="gramStart"/>
       <w:r>
         <w:t>gian</w:t>
       </w:r>
       <w:proofErr w:type="spellEnd"/>
       <w:r>
-        <w:t xml:space="preserve"> :</w:t>
-      </w:r>
-      <w:proofErr w:type="gramEnd"/>
-      <w:r>
-        <w:t xml:space="preserve"> 1 </w:t>
+        <w:t xml:space="preserve"> : 1 </w:t>
       </w:r>
       <w:proofErr w:type="spellStart"/>
       <w:r>
@@ -11149,17 +11058,12 @@
               <w:t xml:space="preserve"> </w:t>
             </w:r>
             <w:proofErr w:type="spellStart"/>
-            <w:proofErr w:type="gramStart"/>
             <w:r>
               <w:t>lúc</w:t>
             </w:r>
             <w:proofErr w:type="spellEnd"/>
             <w:r>
-              <w:t xml:space="preserve"> ,</w:t>
-            </w:r>
-            <w:proofErr w:type="gramEnd"/>
-            <w:r>
-              <w:t xml:space="preserve"> </w:t>
+              <w:t xml:space="preserve"> , </w:t>
             </w:r>
             <w:proofErr w:type="spellStart"/>
             <w:r>
@@ -11278,18 +11182,13 @@
             </w:r>
             <w:proofErr w:type="spellEnd"/>
             <w:r>
-              <w:t xml:space="preserve"> </w:t>
-            </w:r>
-            <w:proofErr w:type="gramStart"/>
-            <w:r>
-              <w:t xml:space="preserve">( </w:t>
+              <w:t xml:space="preserve"> ( </w:t>
             </w:r>
             <w:proofErr w:type="spellStart"/>
             <w:r>
               <w:t>có</w:t>
             </w:r>
             <w:proofErr w:type="spellEnd"/>
-            <w:proofErr w:type="gramEnd"/>
             <w:r>
               <w:t xml:space="preserve"> </w:t>
             </w:r>
@@ -11593,17 +11492,12 @@
               <w:t xml:space="preserve"> </w:t>
             </w:r>
             <w:proofErr w:type="spellStart"/>
-            <w:proofErr w:type="gramStart"/>
             <w:r>
               <w:t>án</w:t>
             </w:r>
             <w:proofErr w:type="spellEnd"/>
             <w:r>
-              <w:t xml:space="preserve"> ,</w:t>
-            </w:r>
-            <w:proofErr w:type="gramEnd"/>
-            <w:r>
-              <w:t xml:space="preserve"> </w:t>
+              <w:t xml:space="preserve"> , </w:t>
             </w:r>
             <w:proofErr w:type="spellStart"/>
             <w:r>
@@ -11770,18 +11664,13 @@
             </w:r>
             <w:proofErr w:type="spellEnd"/>
             <w:r>
-              <w:t xml:space="preserve"> </w:t>
-            </w:r>
-            <w:proofErr w:type="gramStart"/>
-            <w:r>
-              <w:t xml:space="preserve">( </w:t>
+              <w:t xml:space="preserve"> ( </w:t>
             </w:r>
             <w:proofErr w:type="spellStart"/>
             <w:r>
               <w:t>Làm</w:t>
             </w:r>
             <w:proofErr w:type="spellEnd"/>
-            <w:proofErr w:type="gramEnd"/>
             <w:r>
               <w:t xml:space="preserve"> </w:t>
             </w:r>
@@ -12022,7 +11911,6 @@
               <w:t xml:space="preserve"> </w:t>
             </w:r>
             <w:proofErr w:type="spellStart"/>
-            <w:proofErr w:type="gramStart"/>
             <w:r>
               <w:t>ngày</w:t>
             </w:r>
@@ -12035,7 +11923,6 @@
               <w:t>trước</w:t>
             </w:r>
             <w:proofErr w:type="spellEnd"/>
-            <w:proofErr w:type="gramEnd"/>
             <w:r>
               <w:t xml:space="preserve"> </w:t>
             </w:r>
@@ -12398,18 +12285,13 @@
             </w:r>
             <w:proofErr w:type="spellEnd"/>
             <w:r>
-              <w:t xml:space="preserve"> </w:t>
-            </w:r>
-            <w:proofErr w:type="gramStart"/>
-            <w:r>
-              <w:t xml:space="preserve">( </w:t>
+              <w:t xml:space="preserve"> ( </w:t>
             </w:r>
             <w:proofErr w:type="spellStart"/>
             <w:r>
               <w:t>Có</w:t>
             </w:r>
             <w:proofErr w:type="spellEnd"/>
-            <w:proofErr w:type="gramEnd"/>
             <w:r>
               <w:t xml:space="preserve"> </w:t>
             </w:r>
@@ -12899,17 +12781,12 @@
               <w:t xml:space="preserve"> </w:t>
             </w:r>
             <w:proofErr w:type="spellStart"/>
-            <w:proofErr w:type="gramStart"/>
             <w:r>
               <w:t>viên</w:t>
             </w:r>
             <w:proofErr w:type="spellEnd"/>
             <w:r>
-              <w:t xml:space="preserve"> ,</w:t>
-            </w:r>
-            <w:proofErr w:type="gramEnd"/>
-            <w:r>
-              <w:t xml:space="preserve"> </w:t>
+              <w:t xml:space="preserve"> , </w:t>
             </w:r>
             <w:proofErr w:type="spellStart"/>
             <w:r>
@@ -12969,18 +12846,13 @@
             </w:r>
             <w:proofErr w:type="spellEnd"/>
             <w:r>
-              <w:t xml:space="preserve"> </w:t>
-            </w:r>
-            <w:proofErr w:type="gramStart"/>
-            <w:r>
-              <w:t xml:space="preserve">( </w:t>
+              <w:t xml:space="preserve"> ( </w:t>
             </w:r>
             <w:proofErr w:type="spellStart"/>
             <w:r>
               <w:t>Khó</w:t>
             </w:r>
             <w:proofErr w:type="spellEnd"/>
-            <w:proofErr w:type="gramEnd"/>
             <w:r>
               <w:t xml:space="preserve"> </w:t>
             </w:r>
@@ -13664,7 +13536,6 @@
         <w:t xml:space="preserve"> </w:t>
       </w:r>
       <w:proofErr w:type="spellStart"/>
-      <w:proofErr w:type="gramStart"/>
       <w:r>
         <w:rPr>
           <w:iCs/>
@@ -13676,14 +13547,7 @@
         <w:rPr>
           <w:iCs/>
         </w:rPr>
-        <w:t xml:space="preserve">  +</w:t>
-      </w:r>
-      <w:proofErr w:type="gramEnd"/>
-      <w:r>
-        <w:rPr>
-          <w:iCs/>
-        </w:rPr>
-        <w:t xml:space="preserve">  Chi </w:t>
+        <w:t xml:space="preserve">  +  Chi </w:t>
       </w:r>
       <w:proofErr w:type="spellStart"/>
       <w:r>
@@ -13839,7 +13703,6 @@
         <w:t xml:space="preserve"> </w:t>
       </w:r>
       <w:proofErr w:type="spellStart"/>
-      <w:proofErr w:type="gramStart"/>
       <w:r>
         <w:rPr>
           <w:iCs/>
@@ -13851,14 +13714,7 @@
         <w:rPr>
           <w:iCs/>
         </w:rPr>
-        <w:t xml:space="preserve"> :</w:t>
-      </w:r>
-      <w:proofErr w:type="gramEnd"/>
-      <w:r>
-        <w:rPr>
-          <w:iCs/>
-        </w:rPr>
-        <w:t xml:space="preserve"> 100.000.000 </w:t>
+        <w:t xml:space="preserve"> : 100.000.000 </w:t>
       </w:r>
       <w:proofErr w:type="spellStart"/>
       <w:r>
@@ -13966,7 +13822,6 @@
         <w:t xml:space="preserve"> </w:t>
       </w:r>
       <w:proofErr w:type="spellStart"/>
-      <w:proofErr w:type="gramStart"/>
       <w:r>
         <w:rPr>
           <w:iCs/>
@@ -13978,14 +13833,7 @@
         <w:rPr>
           <w:iCs/>
         </w:rPr>
-        <w:t xml:space="preserve"> :</w:t>
-      </w:r>
-      <w:proofErr w:type="gramEnd"/>
-      <w:r>
-        <w:rPr>
-          <w:iCs/>
-        </w:rPr>
-        <w:t xml:space="preserve"> 50.000.000 </w:t>
+        <w:t xml:space="preserve"> : 50.000.000 </w:t>
       </w:r>
       <w:proofErr w:type="spellStart"/>
       <w:r>
@@ -14092,27 +13940,13 @@
         <w:rPr>
           <w:iCs/>
         </w:rPr>
-        <w:t xml:space="preserve"> </w:t>
-      </w:r>
-      <w:proofErr w:type="gramStart"/>
-      <w:r>
-        <w:rPr>
-          <w:iCs/>
-        </w:rPr>
-        <w:t>code</w:t>
-      </w:r>
-      <w:r>
-        <w:rPr>
-          <w:iCs/>
-        </w:rPr>
-        <w:t xml:space="preserve"> :</w:t>
-      </w:r>
-      <w:proofErr w:type="gramEnd"/>
-      <w:r>
-        <w:rPr>
-          <w:iCs/>
-        </w:rPr>
-        <w:t xml:space="preserve"> 20000 </w:t>
+        <w:t xml:space="preserve"> code</w:t>
+      </w:r>
+      <w:r>
+        <w:rPr>
+          <w:iCs/>
+        </w:rPr>
+        <w:t xml:space="preserve"> : 20000 </w:t>
       </w:r>
     </w:p>
     <w:p>
@@ -15212,13 +15046,8 @@
       <w:pPr>
         <w:pStyle w:val="Heading1"/>
       </w:pPr>
-      <w:proofErr w:type="gramStart"/>
-      <w:r>
-        <w:t>Total :</w:t>
-      </w:r>
-      <w:proofErr w:type="gramEnd"/>
-      <w:r>
-        <w:t xml:space="preserve"> 125 files, 20202 codes, 1885 comments, 1067 blanks, all 23154 lines</w:t>
+      <w:r>
+        <w:t>Total : 125 files, 20202 codes, 1885 comments, 1067 blanks, all 23154 lines</w:t>
       </w:r>
     </w:p>
     <w:p/>

--- a/docs/Quản lý dự án.docx
+++ b/docs/Quản lý dự án.docx
@@ -13605,6 +13605,12 @@
         </w:rPr>
         <w:t xml:space="preserve"> </w:t>
       </w:r>
+      <w:r>
+        <w:rPr>
+          <w:iCs/>
+        </w:rPr>
+        <w:t xml:space="preserve"> .</w:t>
+      </w:r>
     </w:p>
     <w:p>
       <w:pPr>
@@ -13724,6 +13730,12 @@
         <w:t>đồng</w:t>
       </w:r>
       <w:proofErr w:type="spellEnd"/>
+      <w:r>
+        <w:rPr>
+          <w:iCs/>
+        </w:rPr>
+        <w:t xml:space="preserve"> .</w:t>
+      </w:r>
     </w:p>
     <w:p>
       <w:pPr>
@@ -13843,6 +13855,12 @@
         <w:t>đồng</w:t>
       </w:r>
       <w:proofErr w:type="spellEnd"/>
+      <w:r>
+        <w:rPr>
+          <w:iCs/>
+        </w:rPr>
+        <w:t xml:space="preserve"> . </w:t>
+      </w:r>
     </w:p>
     <w:p>
       <w:pPr>

--- a/docs/Quản lý dự án.docx
+++ b/docs/Quản lý dự án.docx
@@ -9881,7 +9881,13 @@
       </w:r>
       <w:proofErr w:type="spellEnd"/>
       <w:r>
-        <w:t xml:space="preserve"> . </w:t>
+        <w:t xml:space="preserve"> </w:t>
+      </w:r>
+      <w:r>
+        <w:t>.</w:t>
+      </w:r>
+      <w:r>
+        <w:t xml:space="preserve"> </w:t>
       </w:r>
     </w:p>
     <w:p/>

--- a/docs/Quản lý dự án.docx
+++ b/docs/Quản lý dự án.docx
@@ -2638,6 +2638,7 @@
         <w:t xml:space="preserve"> </w:t>
       </w:r>
       <w:proofErr w:type="spellStart"/>
+      <w:proofErr w:type="gramStart"/>
       <w:r>
         <w:t>bảo</w:t>
       </w:r>
@@ -2650,6 +2651,7 @@
         <w:t>đảm</w:t>
       </w:r>
       <w:proofErr w:type="spellEnd"/>
+      <w:proofErr w:type="gramEnd"/>
       <w:r>
         <w:t xml:space="preserve"> </w:t>
       </w:r>
@@ -4341,7 +4343,21 @@
         <w:rPr>
           <w:lang w:val="fr-FR"/>
         </w:rPr>
-        <w:t xml:space="preserve"> email </w:t>
+        <w:t xml:space="preserve"> </w:t>
+      </w:r>
+      <w:proofErr w:type="gramStart"/>
+      <w:r>
+        <w:rPr>
+          <w:lang w:val="fr-FR"/>
+        </w:rPr>
+        <w:t>email</w:t>
+      </w:r>
+      <w:proofErr w:type="gramEnd"/>
+      <w:r>
+        <w:rPr>
+          <w:lang w:val="fr-FR"/>
+        </w:rPr>
+        <w:t xml:space="preserve"> </w:t>
       </w:r>
       <w:proofErr w:type="spellStart"/>
       <w:r>
@@ -5208,6 +5224,7 @@
         <w:t xml:space="preserve"> </w:t>
       </w:r>
       <w:proofErr w:type="spellStart"/>
+      <w:proofErr w:type="gramStart"/>
       <w:r>
         <w:t>cột</w:t>
       </w:r>
@@ -5223,6 +5240,7 @@
         <w:t>yêu</w:t>
       </w:r>
       <w:proofErr w:type="spellEnd"/>
+      <w:proofErr w:type="gramEnd"/>
       <w:r>
         <w:t xml:space="preserve"> </w:t>
       </w:r>
@@ -6424,12 +6442,17 @@
         <w:t xml:space="preserve"> </w:t>
       </w:r>
       <w:proofErr w:type="spellStart"/>
+      <w:proofErr w:type="gramStart"/>
       <w:r>
         <w:t>án</w:t>
       </w:r>
       <w:proofErr w:type="spellEnd"/>
       <w:r>
-        <w:t xml:space="preserve"> : </w:t>
+        <w:t xml:space="preserve"> :</w:t>
+      </w:r>
+      <w:proofErr w:type="gramEnd"/>
+      <w:r>
+        <w:t xml:space="preserve"> </w:t>
       </w:r>
       <w:proofErr w:type="spellStart"/>
       <w:r>
@@ -6541,6 +6564,7 @@
         <w:t xml:space="preserve"> </w:t>
       </w:r>
       <w:proofErr w:type="spellStart"/>
+      <w:proofErr w:type="gramStart"/>
       <w:r>
         <w:t>dùng</w:t>
       </w:r>
@@ -6548,6 +6572,7 @@
       <w:r>
         <w:t xml:space="preserve"> .</w:t>
       </w:r>
+      <w:proofErr w:type="gramEnd"/>
     </w:p>
     <w:p>
       <w:pPr>
@@ -7489,12 +7514,17 @@
         <w:t xml:space="preserve">Minh </w:t>
       </w:r>
       <w:proofErr w:type="spellStart"/>
+      <w:proofErr w:type="gramStart"/>
       <w:r>
         <w:t>Hoàng</w:t>
       </w:r>
       <w:proofErr w:type="spellEnd"/>
       <w:r>
-        <w:t xml:space="preserve"> : </w:t>
+        <w:t xml:space="preserve"> :</w:t>
+      </w:r>
+      <w:proofErr w:type="gramEnd"/>
+      <w:r>
+        <w:t xml:space="preserve"> </w:t>
       </w:r>
       <w:proofErr w:type="spellStart"/>
       <w:r>
@@ -7539,12 +7569,17 @@
         <w:t xml:space="preserve"> </w:t>
       </w:r>
       <w:proofErr w:type="spellStart"/>
+      <w:proofErr w:type="gramStart"/>
       <w:r>
         <w:t>Quý</w:t>
       </w:r>
       <w:proofErr w:type="spellEnd"/>
       <w:r>
-        <w:t xml:space="preserve"> : </w:t>
+        <w:t xml:space="preserve"> :</w:t>
+      </w:r>
+      <w:proofErr w:type="gramEnd"/>
+      <w:r>
+        <w:t xml:space="preserve"> </w:t>
       </w:r>
       <w:proofErr w:type="spellStart"/>
       <w:r>
@@ -7597,6 +7632,7 @@
         <w:t xml:space="preserve"> </w:t>
       </w:r>
       <w:proofErr w:type="spellStart"/>
+      <w:proofErr w:type="gramStart"/>
       <w:r>
         <w:t>Sơn</w:t>
       </w:r>
@@ -7604,6 +7640,7 @@
       <w:r>
         <w:t xml:space="preserve"> :</w:t>
       </w:r>
+      <w:proofErr w:type="gramEnd"/>
       <w:r>
         <w:t xml:space="preserve"> </w:t>
       </w:r>
@@ -7650,6 +7687,7 @@
         <w:t xml:space="preserve"> </w:t>
       </w:r>
       <w:proofErr w:type="spellStart"/>
+      <w:proofErr w:type="gramStart"/>
       <w:r>
         <w:t>Huy</w:t>
       </w:r>
@@ -7658,7 +7696,11 @@
         <w:t xml:space="preserve"> </w:t>
       </w:r>
       <w:r>
-        <w:t xml:space="preserve">: </w:t>
+        <w:t>:</w:t>
+      </w:r>
+      <w:proofErr w:type="gramEnd"/>
+      <w:r>
+        <w:t xml:space="preserve"> </w:t>
       </w:r>
       <w:proofErr w:type="spellStart"/>
       <w:r>
@@ -8003,7 +8045,15 @@
       </w:r>
       <w:proofErr w:type="spellEnd"/>
       <w:r>
-        <w:t xml:space="preserve"> file  125 files</w:t>
+        <w:t xml:space="preserve"> </w:t>
+      </w:r>
+      <w:proofErr w:type="gramStart"/>
+      <w:r>
+        <w:t>file  125</w:t>
+      </w:r>
+      <w:proofErr w:type="gramEnd"/>
+      <w:r>
+        <w:t xml:space="preserve"> files</w:t>
       </w:r>
     </w:p>
     <w:p>
@@ -8040,7 +8090,15 @@
       </w:r>
       <w:proofErr w:type="spellEnd"/>
       <w:r>
-        <w:t xml:space="preserve"> code : 20202 codes</w:t>
+        <w:t xml:space="preserve"> </w:t>
+      </w:r>
+      <w:proofErr w:type="gramStart"/>
+      <w:r>
+        <w:t>code :</w:t>
+      </w:r>
+      <w:proofErr w:type="gramEnd"/>
+      <w:r>
+        <w:t xml:space="preserve"> 20202 codes</w:t>
       </w:r>
     </w:p>
     <w:p>
@@ -8088,12 +8146,17 @@
         <w:t xml:space="preserve"> </w:t>
       </w:r>
       <w:proofErr w:type="spellStart"/>
+      <w:proofErr w:type="gramStart"/>
       <w:r>
         <w:t>thích</w:t>
       </w:r>
       <w:proofErr w:type="spellEnd"/>
       <w:r>
-        <w:t xml:space="preserve"> : 1885 comments</w:t>
+        <w:t xml:space="preserve"> :</w:t>
+      </w:r>
+      <w:proofErr w:type="gramEnd"/>
+      <w:r>
+        <w:t xml:space="preserve"> 1885 comments</w:t>
       </w:r>
     </w:p>
     <w:p>
@@ -9021,6 +9084,7 @@
               <w:t xml:space="preserve"> </w:t>
             </w:r>
             <w:proofErr w:type="spellStart"/>
+            <w:proofErr w:type="gramStart"/>
             <w:r>
               <w:t>Phúc</w:t>
             </w:r>
@@ -9033,6 +9097,7 @@
               <w:t>Quý</w:t>
             </w:r>
             <w:proofErr w:type="spellEnd"/>
+            <w:proofErr w:type="gramEnd"/>
             <w:r>
               <w:t xml:space="preserve"> </w:t>
             </w:r>
@@ -9300,7 +9365,15 @@
       </w:r>
       <w:proofErr w:type="spellEnd"/>
       <w:r>
-        <w:t xml:space="preserve"> window . </w:t>
+        <w:t xml:space="preserve"> </w:t>
+      </w:r>
+      <w:proofErr w:type="gramStart"/>
+      <w:r>
+        <w:t>window .</w:t>
+      </w:r>
+      <w:proofErr w:type="gramEnd"/>
+      <w:r>
+        <w:t xml:space="preserve"> </w:t>
       </w:r>
       <w:proofErr w:type="spellStart"/>
       <w:r>
@@ -9480,6 +9553,7 @@
         <w:t xml:space="preserve"> </w:t>
       </w:r>
       <w:proofErr w:type="spellStart"/>
+      <w:proofErr w:type="gramStart"/>
       <w:r>
         <w:t>bộ</w:t>
       </w:r>
@@ -9487,6 +9561,7 @@
       <w:r>
         <w:t xml:space="preserve"> :</w:t>
       </w:r>
+      <w:proofErr w:type="gramEnd"/>
     </w:p>
     <w:p>
       <w:pPr>
@@ -9565,12 +9640,17 @@
         <w:t xml:space="preserve"> </w:t>
       </w:r>
       <w:proofErr w:type="spellStart"/>
+      <w:proofErr w:type="gramStart"/>
       <w:r>
         <w:t>nhóm</w:t>
       </w:r>
       <w:proofErr w:type="spellEnd"/>
       <w:r>
-        <w:t xml:space="preserve"> . </w:t>
+        <w:t xml:space="preserve"> .</w:t>
+      </w:r>
+      <w:proofErr w:type="gramEnd"/>
+      <w:r>
+        <w:t xml:space="preserve"> </w:t>
       </w:r>
     </w:p>
     <w:p>
@@ -9706,12 +9786,17 @@
         <w:t xml:space="preserve"> </w:t>
       </w:r>
       <w:proofErr w:type="spellStart"/>
+      <w:proofErr w:type="gramStart"/>
       <w:r>
         <w:t>đổi</w:t>
       </w:r>
       <w:proofErr w:type="spellEnd"/>
       <w:r>
-        <w:t xml:space="preserve"> , </w:t>
+        <w:t xml:space="preserve"> ,</w:t>
+      </w:r>
+      <w:proofErr w:type="gramEnd"/>
+      <w:r>
+        <w:t xml:space="preserve"> </w:t>
       </w:r>
       <w:proofErr w:type="spellStart"/>
       <w:r>
@@ -9799,6 +9884,7 @@
         <w:t xml:space="preserve"> </w:t>
       </w:r>
       <w:proofErr w:type="spellStart"/>
+      <w:proofErr w:type="gramStart"/>
       <w:r>
         <w:t>hàng</w:t>
       </w:r>
@@ -9806,6 +9892,7 @@
       <w:r>
         <w:t xml:space="preserve"> :</w:t>
       </w:r>
+      <w:proofErr w:type="gramEnd"/>
     </w:p>
     <w:p>
       <w:pPr>
@@ -9833,11 +9920,16 @@
       </w:r>
       <w:proofErr w:type="spellEnd"/>
       <w:r>
-        <w:t xml:space="preserve"> demo </w:t>
+        <w:t xml:space="preserve"> </w:t>
+      </w:r>
+      <w:proofErr w:type="gramStart"/>
+      <w:r>
+        <w:t xml:space="preserve">demo </w:t>
       </w:r>
       <w:r>
         <w:t>.</w:t>
       </w:r>
+      <w:proofErr w:type="gramEnd"/>
     </w:p>
     <w:p>
       <w:pPr>
@@ -9876,6 +9968,7 @@
         <w:t xml:space="preserve"> </w:t>
       </w:r>
       <w:proofErr w:type="spellStart"/>
+      <w:proofErr w:type="gramStart"/>
       <w:r>
         <w:t>cáo</w:t>
       </w:r>
@@ -9886,6 +9979,7 @@
       <w:r>
         <w:t>.</w:t>
       </w:r>
+      <w:proofErr w:type="gramEnd"/>
       <w:r>
         <w:t xml:space="preserve"> </w:t>
       </w:r>
@@ -10048,12 +10142,17 @@
         <w:t xml:space="preserve"> </w:t>
       </w:r>
       <w:proofErr w:type="spellStart"/>
+      <w:proofErr w:type="gramStart"/>
       <w:r>
         <w:t>gian</w:t>
       </w:r>
       <w:proofErr w:type="spellEnd"/>
       <w:r>
-        <w:t xml:space="preserve"> : 1 </w:t>
+        <w:t xml:space="preserve"> :</w:t>
+      </w:r>
+      <w:proofErr w:type="gramEnd"/>
+      <w:r>
+        <w:t xml:space="preserve"> 1 </w:t>
       </w:r>
       <w:proofErr w:type="spellStart"/>
       <w:r>
@@ -10146,12 +10245,17 @@
         <w:t xml:space="preserve"> </w:t>
       </w:r>
       <w:proofErr w:type="spellStart"/>
+      <w:proofErr w:type="gramStart"/>
       <w:r>
         <w:t>gian</w:t>
       </w:r>
       <w:proofErr w:type="spellEnd"/>
       <w:r>
-        <w:t xml:space="preserve"> : 1 </w:t>
+        <w:t xml:space="preserve"> :</w:t>
+      </w:r>
+      <w:proofErr w:type="gramEnd"/>
+      <w:r>
+        <w:t xml:space="preserve"> 1 </w:t>
       </w:r>
       <w:proofErr w:type="spellStart"/>
       <w:r>
@@ -11064,12 +11168,17 @@
               <w:t xml:space="preserve"> </w:t>
             </w:r>
             <w:proofErr w:type="spellStart"/>
+            <w:proofErr w:type="gramStart"/>
             <w:r>
               <w:t>lúc</w:t>
             </w:r>
             <w:proofErr w:type="spellEnd"/>
             <w:r>
-              <w:t xml:space="preserve"> , </w:t>
+              <w:t xml:space="preserve"> ,</w:t>
+            </w:r>
+            <w:proofErr w:type="gramEnd"/>
+            <w:r>
+              <w:t xml:space="preserve"> </w:t>
             </w:r>
             <w:proofErr w:type="spellStart"/>
             <w:r>
@@ -11188,13 +11297,18 @@
             </w:r>
             <w:proofErr w:type="spellEnd"/>
             <w:r>
-              <w:t xml:space="preserve"> ( </w:t>
+              <w:t xml:space="preserve"> </w:t>
+            </w:r>
+            <w:proofErr w:type="gramStart"/>
+            <w:r>
+              <w:t xml:space="preserve">( </w:t>
             </w:r>
             <w:proofErr w:type="spellStart"/>
             <w:r>
               <w:t>có</w:t>
             </w:r>
             <w:proofErr w:type="spellEnd"/>
+            <w:proofErr w:type="gramEnd"/>
             <w:r>
               <w:t xml:space="preserve"> </w:t>
             </w:r>
@@ -11409,11 +11523,16 @@
             </w:r>
             <w:proofErr w:type="spellEnd"/>
             <w:r>
-              <w:t xml:space="preserve"> bot</w:t>
+              <w:t xml:space="preserve"> </w:t>
+            </w:r>
+            <w:proofErr w:type="gramStart"/>
+            <w:r>
+              <w:t>bot</w:t>
             </w:r>
             <w:r>
               <w:t xml:space="preserve"> .</w:t>
             </w:r>
+            <w:proofErr w:type="gramEnd"/>
           </w:p>
         </w:tc>
       </w:tr>
@@ -11504,12 +11623,17 @@
               <w:t xml:space="preserve"> </w:t>
             </w:r>
             <w:proofErr w:type="spellStart"/>
+            <w:proofErr w:type="gramStart"/>
             <w:r>
               <w:t>án</w:t>
             </w:r>
             <w:proofErr w:type="spellEnd"/>
             <w:r>
-              <w:t xml:space="preserve"> , </w:t>
+              <w:t xml:space="preserve"> ,</w:t>
+            </w:r>
+            <w:proofErr w:type="gramEnd"/>
+            <w:r>
+              <w:t xml:space="preserve"> </w:t>
             </w:r>
             <w:proofErr w:type="spellStart"/>
             <w:r>
@@ -11676,13 +11800,18 @@
             </w:r>
             <w:proofErr w:type="spellEnd"/>
             <w:r>
-              <w:t xml:space="preserve"> ( </w:t>
+              <w:t xml:space="preserve"> </w:t>
+            </w:r>
+            <w:proofErr w:type="gramStart"/>
+            <w:r>
+              <w:t xml:space="preserve">( </w:t>
             </w:r>
             <w:proofErr w:type="spellStart"/>
             <w:r>
               <w:t>Làm</w:t>
             </w:r>
             <w:proofErr w:type="spellEnd"/>
+            <w:proofErr w:type="gramEnd"/>
             <w:r>
               <w:t xml:space="preserve"> </w:t>
             </w:r>
@@ -11926,6 +12055,7 @@
               <w:t xml:space="preserve"> </w:t>
             </w:r>
             <w:proofErr w:type="spellStart"/>
+            <w:proofErr w:type="gramStart"/>
             <w:r>
               <w:t>ngày</w:t>
             </w:r>
@@ -11938,6 +12068,7 @@
               <w:t>trước</w:t>
             </w:r>
             <w:proofErr w:type="spellEnd"/>
+            <w:proofErr w:type="gramEnd"/>
             <w:r>
               <w:t xml:space="preserve"> </w:t>
             </w:r>
@@ -12108,6 +12239,7 @@
               <w:t xml:space="preserve"> </w:t>
             </w:r>
             <w:proofErr w:type="spellStart"/>
+            <w:proofErr w:type="gramStart"/>
             <w:r>
               <w:t>phép</w:t>
             </w:r>
@@ -12115,6 +12247,7 @@
             <w:r>
               <w:t xml:space="preserve"> .</w:t>
             </w:r>
+            <w:proofErr w:type="gramEnd"/>
           </w:p>
         </w:tc>
       </w:tr>
@@ -12303,13 +12436,18 @@
             </w:r>
             <w:proofErr w:type="spellEnd"/>
             <w:r>
-              <w:t xml:space="preserve"> ( </w:t>
+              <w:t xml:space="preserve"> </w:t>
+            </w:r>
+            <w:proofErr w:type="gramStart"/>
+            <w:r>
+              <w:t xml:space="preserve">( </w:t>
             </w:r>
             <w:proofErr w:type="spellStart"/>
             <w:r>
               <w:t>Có</w:t>
             </w:r>
             <w:proofErr w:type="spellEnd"/>
+            <w:proofErr w:type="gramEnd"/>
             <w:r>
               <w:t xml:space="preserve"> </w:t>
             </w:r>
@@ -12802,12 +12940,17 @@
               <w:t xml:space="preserve"> </w:t>
             </w:r>
             <w:proofErr w:type="spellStart"/>
+            <w:proofErr w:type="gramStart"/>
             <w:r>
               <w:t>viên</w:t>
             </w:r>
             <w:proofErr w:type="spellEnd"/>
             <w:r>
-              <w:t xml:space="preserve"> , </w:t>
+              <w:t xml:space="preserve"> ,</w:t>
+            </w:r>
+            <w:proofErr w:type="gramEnd"/>
+            <w:r>
+              <w:t xml:space="preserve"> </w:t>
             </w:r>
             <w:proofErr w:type="spellStart"/>
             <w:r>
@@ -12867,13 +13010,18 @@
             </w:r>
             <w:proofErr w:type="spellEnd"/>
             <w:r>
-              <w:t xml:space="preserve"> ( </w:t>
+              <w:t xml:space="preserve"> </w:t>
+            </w:r>
+            <w:proofErr w:type="gramStart"/>
+            <w:r>
+              <w:t xml:space="preserve">( </w:t>
             </w:r>
             <w:proofErr w:type="spellStart"/>
             <w:r>
               <w:t>Khó</w:t>
             </w:r>
             <w:proofErr w:type="spellEnd"/>
+            <w:proofErr w:type="gramEnd"/>
             <w:r>
               <w:t xml:space="preserve"> </w:t>
             </w:r>
@@ -13557,6 +13705,7 @@
         <w:t xml:space="preserve"> </w:t>
       </w:r>
       <w:proofErr w:type="spellStart"/>
+      <w:proofErr w:type="gramStart"/>
       <w:r>
         <w:rPr>
           <w:iCs/>
@@ -13568,7 +13717,14 @@
         <w:rPr>
           <w:iCs/>
         </w:rPr>
-        <w:t xml:space="preserve">  +  Chi </w:t>
+        <w:t xml:space="preserve">  +</w:t>
+      </w:r>
+      <w:proofErr w:type="gramEnd"/>
+      <w:r>
+        <w:rPr>
+          <w:iCs/>
+        </w:rPr>
+        <w:t xml:space="preserve">  Chi </w:t>
       </w:r>
       <w:proofErr w:type="spellStart"/>
       <w:r>
@@ -13730,6 +13886,7 @@
         <w:t xml:space="preserve"> </w:t>
       </w:r>
       <w:proofErr w:type="spellStart"/>
+      <w:proofErr w:type="gramStart"/>
       <w:r>
         <w:rPr>
           <w:iCs/>
@@ -13741,7 +13898,14 @@
         <w:rPr>
           <w:iCs/>
         </w:rPr>
-        <w:t xml:space="preserve"> : 100.000.000 </w:t>
+        <w:t xml:space="preserve"> :</w:t>
+      </w:r>
+      <w:proofErr w:type="gramEnd"/>
+      <w:r>
+        <w:rPr>
+          <w:iCs/>
+        </w:rPr>
+        <w:t xml:space="preserve"> 100.000.000 </w:t>
       </w:r>
       <w:proofErr w:type="spellStart"/>
       <w:r>
@@ -13855,6 +14019,7 @@
         <w:t xml:space="preserve"> </w:t>
       </w:r>
       <w:proofErr w:type="spellStart"/>
+      <w:proofErr w:type="gramStart"/>
       <w:r>
         <w:rPr>
           <w:iCs/>
@@ -13866,7 +14031,14 @@
         <w:rPr>
           <w:iCs/>
         </w:rPr>
-        <w:t xml:space="preserve"> : 50.000.000 </w:t>
+        <w:t xml:space="preserve"> :</w:t>
+      </w:r>
+      <w:proofErr w:type="gramEnd"/>
+      <w:r>
+        <w:rPr>
+          <w:iCs/>
+        </w:rPr>
+        <w:t xml:space="preserve"> 50.000.000 </w:t>
       </w:r>
       <w:proofErr w:type="spellStart"/>
       <w:r>
@@ -13979,13 +14151,27 @@
         <w:rPr>
           <w:iCs/>
         </w:rPr>
-        <w:t xml:space="preserve"> code</w:t>
-      </w:r>
-      <w:r>
-        <w:rPr>
-          <w:iCs/>
-        </w:rPr>
-        <w:t xml:space="preserve"> : 20000 </w:t>
+        <w:t xml:space="preserve"> </w:t>
+      </w:r>
+      <w:proofErr w:type="gramStart"/>
+      <w:r>
+        <w:rPr>
+          <w:iCs/>
+        </w:rPr>
+        <w:t>code</w:t>
+      </w:r>
+      <w:r>
+        <w:rPr>
+          <w:iCs/>
+        </w:rPr>
+        <w:t xml:space="preserve"> :</w:t>
+      </w:r>
+      <w:proofErr w:type="gramEnd"/>
+      <w:r>
+        <w:rPr>
+          <w:iCs/>
+        </w:rPr>
+        <w:t xml:space="preserve"> 20000 </w:t>
       </w:r>
     </w:p>
     <w:p>
@@ -15087,14 +15273,6 @@
     <w:p/>
     <w:p/>
     <w:p/>
-    <w:p>
-      <w:pPr>
-        <w:pStyle w:val="Heading1"/>
-      </w:pPr>
-      <w:r>
-        <w:t>Total : 125 files, 20202 codes, 1885 comments, 1067 blanks, all 23154 lines</w:t>
-      </w:r>
-    </w:p>
     <w:p/>
     <w:sectPr>
       <w:headerReference w:type="even" r:id="rId14"/>

--- a/docs/Quản lý dự án.docx
+++ b/docs/Quản lý dự án.docx
@@ -11773,9 +11773,19 @@
             <w:pPr>
               <w:jc w:val="left"/>
             </w:pPr>
-            <w:r>
-              <w:t>Cao</w:t>
-            </w:r>
+            <w:proofErr w:type="spellStart"/>
+            <w:r>
+              <w:t>Trung</w:t>
+            </w:r>
+            <w:proofErr w:type="spellEnd"/>
+            <w:r>
+              <w:t xml:space="preserve"> </w:t>
+            </w:r>
+            <w:proofErr w:type="spellStart"/>
+            <w:r>
+              <w:t>bình</w:t>
+            </w:r>
+            <w:proofErr w:type="spellEnd"/>
           </w:p>
         </w:tc>
         <w:tc>

--- a/docs/Quản lý dự án.docx
+++ b/docs/Quản lý dự án.docx
@@ -5507,7 +5507,7 @@
       </w:pPr>
       <w:bookmarkStart w:id="21" w:name="_Toc57272159"/>
       <w:r>
-        <w:t>Danh mục tài liệu liên quan</w:t>
+        <w:t xml:space="preserve">Danh mục tài liệu liên </w:t>
       </w:r>
       <w:bookmarkEnd w:id="21"/>
     </w:p>

--- a/docs/Quản lý dự án.docx
+++ b/docs/Quản lý dự án.docx
@@ -5507,7 +5507,7 @@
       </w:pPr>
       <w:bookmarkStart w:id="21" w:name="_Toc57272159"/>
       <w:r>
-        <w:t xml:space="preserve">Danh mục tài liệu liên </w:t>
+        <w:t>Danh mục tài liệu liên q</w:t>
       </w:r>
       <w:bookmarkEnd w:id="21"/>
     </w:p>

--- a/docs/Quản lý dự án.docx
+++ b/docs/Quản lý dự án.docx
@@ -5507,7 +5507,7 @@
       </w:pPr>
       <w:bookmarkStart w:id="21" w:name="_Toc57272159"/>
       <w:r>
-        <w:t>Danh mục tài liệu liên q</w:t>
+        <w:t>Danh mục tài liệu liên qu</w:t>
       </w:r>
       <w:bookmarkEnd w:id="21"/>
     </w:p>

--- a/docs/Quản lý dự án.docx
+++ b/docs/Quản lý dự án.docx
@@ -5507,7 +5507,7 @@
       </w:pPr>
       <w:bookmarkStart w:id="21" w:name="_Toc57272159"/>
       <w:r>
-        <w:t>Danh mục tài liệu liên qu</w:t>
+        <w:t>Danh mục tài liệu liên qua</w:t>
       </w:r>
       <w:bookmarkEnd w:id="21"/>
     </w:p>

--- a/docs/Quản lý dự án.docx
+++ b/docs/Quản lý dự án.docx
@@ -5507,7 +5507,7 @@
       </w:pPr>
       <w:bookmarkStart w:id="21" w:name="_Toc57272159"/>
       <w:r>
-        <w:t>Danh mục tài liệu liên qua</w:t>
+        <w:t>Danh mục tài liệu liên quan</w:t>
       </w:r>
       <w:bookmarkEnd w:id="21"/>
     </w:p>

--- a/docs/Quản lý dự án.docx
+++ b/docs/Quản lý dự án.docx
@@ -5514,7 +5514,11 @@
     <w:p/>
     <w:p/>
     <w:p/>
-    <w:p/>
+    <w:p>
+      <w:r>
+        <w:t>12345</w:t>
+      </w:r>
+    </w:p>
     <w:sectPr>
       <w:headerReference w:type="even" r:id="rId14"/>
       <w:footerReference w:type="default" r:id="rId15"/>

--- a/docs/Quản lý dự án.docx
+++ b/docs/Quản lý dự án.docx
@@ -5516,7 +5516,7 @@
     <w:p/>
     <w:p>
       <w:r>
-        <w:t>12345</w:t>
+        <w:t>1234</w:t>
       </w:r>
     </w:p>
     <w:sectPr>

--- a/docs/Quản lý dự án.docx
+++ b/docs/Quản lý dự án.docx
@@ -5516,7 +5516,7 @@
     <w:p/>
     <w:p>
       <w:r>
-        <w:t>1234</w:t>
+        <w:t>123</w:t>
       </w:r>
     </w:p>
     <w:sectPr>

--- a/docs/Quản lý dự án.docx
+++ b/docs/Quản lý dự án.docx
@@ -5516,7 +5516,7 @@
     <w:p/>
     <w:p>
       <w:r>
-        <w:t>123</w:t>
+        <w:t>1</w:t>
       </w:r>
     </w:p>
     <w:sectPr>

--- a/docs/Quản lý dự án.docx
+++ b/docs/Quản lý dự án.docx
@@ -5514,11 +5514,7 @@
     <w:p/>
     <w:p/>
     <w:p/>
-    <w:p>
-      <w:r>
-        <w:t>1</w:t>
-      </w:r>
-    </w:p>
+    <w:p/>
     <w:sectPr>
       <w:headerReference w:type="even" r:id="rId14"/>
       <w:footerReference w:type="default" r:id="rId15"/>

--- a/docs/Quản lý dự án.docx
+++ b/docs/Quản lý dự án.docx
@@ -6362,7 +6362,7 @@
       </w:pPr>
       <w:r>
         <w:rPr/>
-        <w:t>123456789</w:t>
+        <w:t>12345678</w:t>
       </w:r>
     </w:p>
     <w:p>

--- a/docs/Quản lý dự án.docx
+++ b/docs/Quản lý dự án.docx
@@ -6362,7 +6362,7 @@
       </w:pPr>
       <w:r>
         <w:rPr/>
-        <w:t>12345678</w:t>
+        <w:t>1234567</w:t>
       </w:r>
     </w:p>
     <w:p>

--- a/docs/Quản lý dự án.docx
+++ b/docs/Quản lý dự án.docx
@@ -6362,7 +6362,7 @@
       </w:pPr>
       <w:r>
         <w:rPr/>
-        <w:t>1234567</w:t>
+        <w:t>123456</w:t>
       </w:r>
     </w:p>
     <w:p>

--- a/docs/Quản lý dự án.docx
+++ b/docs/Quản lý dự án.docx
@@ -6362,7 +6362,7 @@
       </w:pPr>
       <w:r>
         <w:rPr/>
-        <w:t>123456</w:t>
+        <w:t>12345</w:t>
       </w:r>
     </w:p>
     <w:p>

--- a/docs/Quản lý dự án.docx
+++ b/docs/Quản lý dự án.docx
@@ -6362,7 +6362,7 @@
       </w:pPr>
       <w:r>
         <w:rPr/>
-        <w:t>12345</w:t>
+        <w:t>1234</w:t>
       </w:r>
     </w:p>
     <w:p>

--- a/docs/Quản lý dự án.docx
+++ b/docs/Quản lý dự án.docx
@@ -6362,7 +6362,7 @@
       </w:pPr>
       <w:r>
         <w:rPr/>
-        <w:t>1234</w:t>
+        <w:t>123</w:t>
       </w:r>
     </w:p>
     <w:p>

--- a/docs/Quản lý dự án.docx
+++ b/docs/Quản lý dự án.docx
@@ -6362,7 +6362,7 @@
       </w:pPr>
       <w:r>
         <w:rPr/>
-        <w:t>123</w:t>
+        <w:t>12</w:t>
       </w:r>
     </w:p>
     <w:p>

--- a/docs/Quản lý dự án.docx
+++ b/docs/Quản lý dự án.docx
@@ -6362,7 +6362,7 @@
       </w:pPr>
       <w:r>
         <w:rPr/>
-        <w:t>12</w:t>
+        <w:t>1</w:t>
       </w:r>
     </w:p>
     <w:p>

--- a/docs/Quản lý dự án.docx
+++ b/docs/Quản lý dự án.docx
@@ -6354,16 +6354,6 @@
         <w:t>Danh mục tài liệu liên quan</w:t>
       </w:r>
       <w:bookmarkEnd w:id="21"/>
-    </w:p>
-    <w:p>
-      <w:pPr>
-        <w:pStyle w:val="Normal"/>
-        <w:rPr/>
-      </w:pPr>
-      <w:r>
-        <w:rPr/>
-        <w:t>1</w:t>
-      </w:r>
     </w:p>
     <w:p>
       <w:pPr>

--- a/docs/Quản lý dự án.docx
+++ b/docs/Quản lý dự án.docx
@@ -4,6 +4,7 @@
   <w:body>
     <w:p>
       <w:pPr>
+        <w:spacing w:line="360" w:lineRule="auto"/>
         <w:rPr>
           <w:b/>
           <w:i/>
@@ -127,6 +128,7 @@
     </w:p>
     <w:p>
       <w:pPr>
+        <w:spacing w:line="360" w:lineRule="auto"/>
         <w:rPr>
           <w:i/>
           <w:color w:val="548DD4"/>
@@ -137,6 +139,7 @@
     </w:p>
     <w:p>
       <w:pPr>
+        <w:spacing w:line="360" w:lineRule="auto"/>
         <w:rPr>
           <w:i/>
           <w:color w:val="548DD4"/>
@@ -147,6 +150,7 @@
     </w:p>
     <w:p>
       <w:pPr>
+        <w:spacing w:line="360" w:lineRule="auto"/>
         <w:rPr>
           <w:i/>
           <w:color w:val="548DD4"/>
@@ -157,6 +161,7 @@
     </w:p>
     <w:p>
       <w:pPr>
+        <w:spacing w:line="360" w:lineRule="auto"/>
         <w:rPr>
           <w:i/>
           <w:color w:val="548DD4"/>
@@ -167,6 +172,7 @@
     </w:p>
     <w:p>
       <w:pPr>
+        <w:spacing w:line="360" w:lineRule="auto"/>
         <w:rPr>
           <w:i/>
           <w:color w:val="548DD4"/>
@@ -177,6 +183,7 @@
     </w:p>
     <w:p>
       <w:pPr>
+        <w:spacing w:line="360" w:lineRule="auto"/>
         <w:rPr>
           <w:i/>
           <w:color w:val="548DD4"/>
@@ -190,6 +197,7 @@
         <w:pBdr>
           <w:bottom w:val="single" w:sz="4" w:space="1" w:color="808080"/>
         </w:pBdr>
+        <w:spacing w:line="360" w:lineRule="auto"/>
         <w:rPr>
           <w:rFonts w:cs="Arial"/>
           <w:b/>
@@ -211,7 +219,7 @@
     </w:p>
     <w:p>
       <w:pPr>
-        <w:spacing w:after="80"/>
+        <w:spacing w:after="80" w:line="360" w:lineRule="auto"/>
         <w:rPr>
           <w:rFonts w:ascii="Arial" w:hAnsi="Arial" w:cs="Arial"/>
           <w:b/>
@@ -245,34 +253,48 @@
     </w:p>
     <w:p>
       <w:pPr>
+        <w:spacing w:line="360" w:lineRule="auto"/>
+        <w:jc w:val="left"/>
+        <w:rPr>
+          <w:sz w:val="24"/>
+        </w:rPr>
+      </w:pPr>
+      <w:r>
+        <w:rPr>
+          <w:rStyle w:val="Hyperlink"/>
+          <w:rFonts w:eastAsiaTheme="majorEastAsia"/>
+          <w:sz w:val="24"/>
+        </w:rPr>
+        <w:t>https://github.com/phucquy/microsoft-teams-apps-hrsupport</w:t>
+      </w:r>
+    </w:p>
+    <w:p>
+      <w:pPr>
         <w:tabs>
           <w:tab w:val="left" w:pos="6415"/>
         </w:tabs>
-      </w:pPr>
-      <w:r>
-        <w:t>https://github.com/OfficeDev/microsoft-teams-apps-hrsupport</w:t>
-      </w:r>
+        <w:spacing w:line="360" w:lineRule="auto"/>
+      </w:pPr>
     </w:p>
     <w:p>
       <w:pPr>
         <w:tabs>
           <w:tab w:val="left" w:pos="6415"/>
         </w:tabs>
-      </w:pPr>
-    </w:p>
-    <w:p>
-      <w:pPr>
-        <w:tabs>
-          <w:tab w:val="left" w:pos="6415"/>
-        </w:tabs>
+        <w:spacing w:line="360" w:lineRule="auto"/>
       </w:pPr>
       <w:r>
         <w:tab/>
       </w:r>
     </w:p>
-    <w:p/>
-    <w:p>
-      <w:pPr>
+    <w:p>
+      <w:pPr>
+        <w:spacing w:line="360" w:lineRule="auto"/>
+      </w:pPr>
+    </w:p>
+    <w:p>
+      <w:pPr>
+        <w:spacing w:line="360" w:lineRule="auto"/>
         <w:jc w:val="left"/>
         <w:rPr>
           <w:rFonts w:ascii="Verdana" w:hAnsi="Verdana" w:cs="Tahoma"/>
@@ -290,6 +312,29 @@
         </w:rPr>
         <w:br w:type="page"/>
       </w:r>
+    </w:p>
+    <w:p>
+      <w:pPr>
+        <w:pStyle w:val="NormalH"/>
+        <w:rPr>
+          <w:color w:val="951B13"/>
+        </w:rPr>
+        <w:sectPr>
+          <w:headerReference w:type="default" r:id="rId8"/>
+          <w:footerReference w:type="default" r:id="rId9"/>
+          <w:headerReference w:type="first" r:id="rId10"/>
+          <w:footerReference w:type="first" r:id="rId11"/>
+          <w:footnotePr>
+            <w:pos w:val="beneathText"/>
+          </w:footnotePr>
+          <w:pgSz w:w="11905" w:h="16837"/>
+          <w:pgMar w:top="1138" w:right="1138" w:bottom="1138" w:left="1987" w:header="720" w:footer="720" w:gutter="0"/>
+          <w:pgNumType w:fmt="lowerRoman"/>
+          <w:cols w:space="720"/>
+          <w:titlePg/>
+          <w:docGrid w:linePitch="360"/>
+        </w:sectPr>
+      </w:pPr>
     </w:p>
     <w:p>
       <w:pPr>
@@ -314,6 +359,7 @@
           <w:tab w:val="left" w:pos="-110"/>
           <w:tab w:val="right" w:leader="dot" w:pos="8467"/>
         </w:tabs>
+        <w:spacing w:line="360" w:lineRule="auto"/>
         <w:ind w:left="990" w:firstLine="0"/>
         <w:rPr>
           <w:b/>
@@ -324,6 +370,7 @@
     <w:p>
       <w:pPr>
         <w:pStyle w:val="TOC3"/>
+        <w:spacing w:line="360" w:lineRule="auto"/>
       </w:pPr>
       <w:r>
         <w:tab/>
@@ -361,43 +408,23 @@
         </w:rPr>
         <w:fldChar w:fldCharType="separate"/>
       </w:r>
-      <w:hyperlink w:anchor="_Toc57272138" w:history="1">
+      <w:hyperlink w:anchor="_Toc58414679" w:history="1">
         <w:r>
           <w:rPr>
             <w:rStyle w:val="Hyperlink"/>
             <w:noProof/>
           </w:rPr>
-          <w:t>1.</w:t>
-        </w:r>
-        <w:r>
-          <w:rPr>
-            <w:rFonts w:asciiTheme="minorHAnsi" w:eastAsiaTheme="minorEastAsia" w:hAnsiTheme="minorHAnsi" w:cstheme="minorBidi"/>
-            <w:b w:val="0"/>
-            <w:bCs w:val="0"/>
-            <w:caps w:val="0"/>
-            <w:noProof/>
-            <w:sz w:val="22"/>
-            <w:szCs w:val="22"/>
-            <w:lang w:eastAsia="en-US" w:bidi="ar-SA"/>
+          <w:t>Giới thiệu dự án</w:t>
+        </w:r>
+        <w:r>
+          <w:rPr>
+            <w:noProof/>
+            <w:webHidden/>
           </w:rPr>
           <w:tab/>
         </w:r>
         <w:r>
           <w:rPr>
-            <w:rStyle w:val="Hyperlink"/>
-            <w:noProof/>
-          </w:rPr>
-          <w:t>Giới thiệu dự án</w:t>
-        </w:r>
-        <w:r>
-          <w:rPr>
-            <w:noProof/>
-            <w:webHidden/>
-          </w:rPr>
-          <w:tab/>
-        </w:r>
-        <w:r>
-          <w:rPr>
             <w:noProof/>
             <w:webHidden/>
           </w:rPr>
@@ -408,7 +435,7 @@
             <w:noProof/>
             <w:webHidden/>
           </w:rPr>
-          <w:instrText xml:space="preserve"> PAGEREF _Toc57272138 \h </w:instrText>
+          <w:instrText xml:space="preserve"> PAGEREF _Toc58414679 \h </w:instrText>
         </w:r>
         <w:r>
           <w:rPr>
@@ -450,41 +477,23 @@
           <w:lang w:eastAsia="en-US" w:bidi="ar-SA"/>
         </w:rPr>
       </w:pPr>
-      <w:hyperlink w:anchor="_Toc57272139" w:history="1">
+      <w:hyperlink w:anchor="_Toc58414680" w:history="1">
         <w:r>
           <w:rPr>
             <w:rStyle w:val="Hyperlink"/>
-            <w:rFonts w:cs="Tahoma"/>
-            <w:noProof/>
-          </w:rPr>
-          <w:t>1.1.</w:t>
-        </w:r>
-        <w:r>
-          <w:rPr>
-            <w:rFonts w:asciiTheme="minorHAnsi" w:eastAsiaTheme="minorEastAsia" w:hAnsiTheme="minorHAnsi" w:cstheme="minorBidi"/>
-            <w:noProof/>
-            <w:sz w:val="22"/>
-            <w:szCs w:val="22"/>
-            <w:lang w:eastAsia="en-US" w:bidi="ar-SA"/>
+            <w:noProof/>
+          </w:rPr>
+          <w:t>Mô tả dự án</w:t>
+        </w:r>
+        <w:r>
+          <w:rPr>
+            <w:noProof/>
+            <w:webHidden/>
           </w:rPr>
           <w:tab/>
         </w:r>
         <w:r>
           <w:rPr>
-            <w:rStyle w:val="Hyperlink"/>
-            <w:noProof/>
-          </w:rPr>
-          <w:t>Mô tả dự án</w:t>
-        </w:r>
-        <w:r>
-          <w:rPr>
-            <w:noProof/>
-            <w:webHidden/>
-          </w:rPr>
-          <w:tab/>
-        </w:r>
-        <w:r>
-          <w:rPr>
             <w:noProof/>
             <w:webHidden/>
           </w:rPr>
@@ -495,7 +504,7 @@
             <w:noProof/>
             <w:webHidden/>
           </w:rPr>
-          <w:instrText xml:space="preserve"> PAGEREF _Toc57272139 \h </w:instrText>
+          <w:instrText xml:space="preserve"> PAGEREF _Toc58414680 \h </w:instrText>
         </w:r>
         <w:r>
           <w:rPr>
@@ -537,41 +546,23 @@
           <w:lang w:eastAsia="en-US" w:bidi="ar-SA"/>
         </w:rPr>
       </w:pPr>
-      <w:hyperlink w:anchor="_Toc57272140" w:history="1">
+      <w:hyperlink w:anchor="_Toc58414681" w:history="1">
         <w:r>
           <w:rPr>
             <w:rStyle w:val="Hyperlink"/>
-            <w:rFonts w:cs="Tahoma"/>
-            <w:noProof/>
-          </w:rPr>
-          <w:t>1.2.</w:t>
-        </w:r>
-        <w:r>
-          <w:rPr>
-            <w:rFonts w:asciiTheme="minorHAnsi" w:eastAsiaTheme="minorEastAsia" w:hAnsiTheme="minorHAnsi" w:cstheme="minorBidi"/>
-            <w:noProof/>
-            <w:sz w:val="22"/>
-            <w:szCs w:val="22"/>
-            <w:lang w:eastAsia="en-US" w:bidi="ar-SA"/>
+            <w:noProof/>
+          </w:rPr>
+          <w:t>Công cụ quản lý</w:t>
+        </w:r>
+        <w:r>
+          <w:rPr>
+            <w:noProof/>
+            <w:webHidden/>
           </w:rPr>
           <w:tab/>
         </w:r>
         <w:r>
           <w:rPr>
-            <w:rStyle w:val="Hyperlink"/>
-            <w:noProof/>
-          </w:rPr>
-          <w:t>Công cụ quản lý</w:t>
-        </w:r>
-        <w:r>
-          <w:rPr>
-            <w:noProof/>
-            <w:webHidden/>
-          </w:rPr>
-          <w:tab/>
-        </w:r>
-        <w:r>
-          <w:rPr>
             <w:noProof/>
             <w:webHidden/>
           </w:rPr>
@@ -582,7 +573,7 @@
             <w:noProof/>
             <w:webHidden/>
           </w:rPr>
-          <w:instrText xml:space="preserve"> PAGEREF _Toc57272140 \h </w:instrText>
+          <w:instrText xml:space="preserve"> PAGEREF _Toc58414681 \h </w:instrText>
         </w:r>
         <w:r>
           <w:rPr>
@@ -627,43 +618,23 @@
           <w:lang w:eastAsia="en-US" w:bidi="ar-SA"/>
         </w:rPr>
       </w:pPr>
-      <w:hyperlink w:anchor="_Toc57272141" w:history="1">
+      <w:hyperlink w:anchor="_Toc58414682" w:history="1">
         <w:r>
           <w:rPr>
             <w:rStyle w:val="Hyperlink"/>
             <w:noProof/>
           </w:rPr>
-          <w:t>2.</w:t>
-        </w:r>
-        <w:r>
-          <w:rPr>
-            <w:rFonts w:asciiTheme="minorHAnsi" w:eastAsiaTheme="minorEastAsia" w:hAnsiTheme="minorHAnsi" w:cstheme="minorBidi"/>
-            <w:b w:val="0"/>
-            <w:bCs w:val="0"/>
-            <w:caps w:val="0"/>
-            <w:noProof/>
-            <w:sz w:val="22"/>
-            <w:szCs w:val="22"/>
-            <w:lang w:eastAsia="en-US" w:bidi="ar-SA"/>
+          <w:t>Các nhân sự tham gia dự án</w:t>
+        </w:r>
+        <w:r>
+          <w:rPr>
+            <w:noProof/>
+            <w:webHidden/>
           </w:rPr>
           <w:tab/>
         </w:r>
         <w:r>
           <w:rPr>
-            <w:rStyle w:val="Hyperlink"/>
-            <w:noProof/>
-          </w:rPr>
-          <w:t>Các nhân sự tham gia dự án</w:t>
-        </w:r>
-        <w:r>
-          <w:rPr>
-            <w:noProof/>
-            <w:webHidden/>
-          </w:rPr>
-          <w:tab/>
-        </w:r>
-        <w:r>
-          <w:rPr>
             <w:noProof/>
             <w:webHidden/>
           </w:rPr>
@@ -674,7 +645,7 @@
             <w:noProof/>
             <w:webHidden/>
           </w:rPr>
-          <w:instrText xml:space="preserve"> PAGEREF _Toc57272141 \h </w:instrText>
+          <w:instrText xml:space="preserve"> PAGEREF _Toc58414682 \h </w:instrText>
         </w:r>
         <w:r>
           <w:rPr>
@@ -716,41 +687,23 @@
           <w:lang w:eastAsia="en-US" w:bidi="ar-SA"/>
         </w:rPr>
       </w:pPr>
-      <w:hyperlink w:anchor="_Toc57272142" w:history="1">
+      <w:hyperlink w:anchor="_Toc58414683" w:history="1">
         <w:r>
           <w:rPr>
             <w:rStyle w:val="Hyperlink"/>
-            <w:rFonts w:cs="Tahoma"/>
-            <w:noProof/>
-          </w:rPr>
-          <w:t>2.1.</w:t>
-        </w:r>
-        <w:r>
-          <w:rPr>
-            <w:rFonts w:asciiTheme="minorHAnsi" w:eastAsiaTheme="minorEastAsia" w:hAnsiTheme="minorHAnsi" w:cstheme="minorBidi"/>
-            <w:noProof/>
-            <w:sz w:val="22"/>
-            <w:szCs w:val="22"/>
-            <w:lang w:eastAsia="en-US" w:bidi="ar-SA"/>
+            <w:noProof/>
+          </w:rPr>
+          <w:t>Thông tin liên hệ phía khách hàng</w:t>
+        </w:r>
+        <w:r>
+          <w:rPr>
+            <w:noProof/>
+            <w:webHidden/>
           </w:rPr>
           <w:tab/>
         </w:r>
         <w:r>
           <w:rPr>
-            <w:rStyle w:val="Hyperlink"/>
-            <w:noProof/>
-          </w:rPr>
-          <w:t>Thông tin liên hệ phía khách hàng</w:t>
-        </w:r>
-        <w:r>
-          <w:rPr>
-            <w:noProof/>
-            <w:webHidden/>
-          </w:rPr>
-          <w:tab/>
-        </w:r>
-        <w:r>
-          <w:rPr>
             <w:noProof/>
             <w:webHidden/>
           </w:rPr>
@@ -761,7 +714,7 @@
             <w:noProof/>
             <w:webHidden/>
           </w:rPr>
-          <w:instrText xml:space="preserve"> PAGEREF _Toc57272142 \h </w:instrText>
+          <w:instrText xml:space="preserve"> PAGEREF _Toc58414683 \h </w:instrText>
         </w:r>
         <w:r>
           <w:rPr>
@@ -803,41 +756,23 @@
           <w:lang w:eastAsia="en-US" w:bidi="ar-SA"/>
         </w:rPr>
       </w:pPr>
-      <w:hyperlink w:anchor="_Toc57272143" w:history="1">
+      <w:hyperlink w:anchor="_Toc58414684" w:history="1">
         <w:r>
           <w:rPr>
             <w:rStyle w:val="Hyperlink"/>
-            <w:rFonts w:cs="Tahoma"/>
-            <w:noProof/>
-          </w:rPr>
-          <w:t>2.2.</w:t>
-        </w:r>
-        <w:r>
-          <w:rPr>
-            <w:rFonts w:asciiTheme="minorHAnsi" w:eastAsiaTheme="minorEastAsia" w:hAnsiTheme="minorHAnsi" w:cstheme="minorBidi"/>
-            <w:noProof/>
-            <w:sz w:val="22"/>
-            <w:szCs w:val="22"/>
-            <w:lang w:eastAsia="en-US" w:bidi="ar-SA"/>
+            <w:noProof/>
+          </w:rPr>
+          <w:t>Thông tin thành viên nhóm</w:t>
+        </w:r>
+        <w:r>
+          <w:rPr>
+            <w:noProof/>
+            <w:webHidden/>
           </w:rPr>
           <w:tab/>
         </w:r>
         <w:r>
           <w:rPr>
-            <w:rStyle w:val="Hyperlink"/>
-            <w:noProof/>
-          </w:rPr>
-          <w:t>Thông tin thành viên nhóm</w:t>
-        </w:r>
-        <w:r>
-          <w:rPr>
-            <w:noProof/>
-            <w:webHidden/>
-          </w:rPr>
-          <w:tab/>
-        </w:r>
-        <w:r>
-          <w:rPr>
             <w:noProof/>
             <w:webHidden/>
           </w:rPr>
@@ -848,7 +783,7 @@
             <w:noProof/>
             <w:webHidden/>
           </w:rPr>
-          <w:instrText xml:space="preserve"> PAGEREF _Toc57272143 \h </w:instrText>
+          <w:instrText xml:space="preserve"> PAGEREF _Toc58414684 \h </w:instrText>
         </w:r>
         <w:r>
           <w:rPr>
@@ -890,41 +825,23 @@
           <w:lang w:eastAsia="en-US" w:bidi="ar-SA"/>
         </w:rPr>
       </w:pPr>
-      <w:hyperlink w:anchor="_Toc57272144" w:history="1">
+      <w:hyperlink w:anchor="_Toc58414685" w:history="1">
         <w:r>
           <w:rPr>
             <w:rStyle w:val="Hyperlink"/>
-            <w:rFonts w:cs="Tahoma"/>
-            <w:noProof/>
-          </w:rPr>
-          <w:t>2.3.</w:t>
-        </w:r>
-        <w:r>
-          <w:rPr>
-            <w:rFonts w:asciiTheme="minorHAnsi" w:eastAsiaTheme="minorEastAsia" w:hAnsiTheme="minorHAnsi" w:cstheme="minorBidi"/>
-            <w:noProof/>
-            <w:sz w:val="22"/>
-            <w:szCs w:val="22"/>
-            <w:lang w:eastAsia="en-US" w:bidi="ar-SA"/>
+            <w:noProof/>
+          </w:rPr>
+          <w:t>Phân chia vai trò của thành viên dự án và khách hàng</w:t>
+        </w:r>
+        <w:r>
+          <w:rPr>
+            <w:noProof/>
+            <w:webHidden/>
           </w:rPr>
           <w:tab/>
         </w:r>
         <w:r>
           <w:rPr>
-            <w:rStyle w:val="Hyperlink"/>
-            <w:noProof/>
-          </w:rPr>
-          <w:t>Phân chia vai trò của thành viên dự án và khách hàng</w:t>
-        </w:r>
-        <w:r>
-          <w:rPr>
-            <w:noProof/>
-            <w:webHidden/>
-          </w:rPr>
-          <w:tab/>
-        </w:r>
-        <w:r>
-          <w:rPr>
             <w:noProof/>
             <w:webHidden/>
           </w:rPr>
@@ -935,7 +852,7 @@
             <w:noProof/>
             <w:webHidden/>
           </w:rPr>
-          <w:instrText xml:space="preserve"> PAGEREF _Toc57272144 \h </w:instrText>
+          <w:instrText xml:space="preserve"> PAGEREF _Toc58414685 \h </w:instrText>
         </w:r>
         <w:r>
           <w:rPr>
@@ -955,7 +872,7 @@
             <w:noProof/>
             <w:webHidden/>
           </w:rPr>
-          <w:t>6</w:t>
+          <w:t>7</w:t>
         </w:r>
         <w:r>
           <w:rPr>
@@ -980,43 +897,23 @@
           <w:lang w:eastAsia="en-US" w:bidi="ar-SA"/>
         </w:rPr>
       </w:pPr>
-      <w:hyperlink w:anchor="_Toc57272145" w:history="1">
+      <w:hyperlink w:anchor="_Toc58414686" w:history="1">
         <w:r>
           <w:rPr>
             <w:rStyle w:val="Hyperlink"/>
             <w:noProof/>
           </w:rPr>
-          <w:t>3.</w:t>
-        </w:r>
-        <w:r>
-          <w:rPr>
-            <w:rFonts w:asciiTheme="minorHAnsi" w:eastAsiaTheme="minorEastAsia" w:hAnsiTheme="minorHAnsi" w:cstheme="minorBidi"/>
-            <w:b w:val="0"/>
-            <w:bCs w:val="0"/>
-            <w:caps w:val="0"/>
-            <w:noProof/>
-            <w:sz w:val="22"/>
-            <w:szCs w:val="22"/>
-            <w:lang w:eastAsia="en-US" w:bidi="ar-SA"/>
+          <w:t>Khảo sát dự án</w:t>
+        </w:r>
+        <w:r>
+          <w:rPr>
+            <w:noProof/>
+            <w:webHidden/>
           </w:rPr>
           <w:tab/>
         </w:r>
         <w:r>
           <w:rPr>
-            <w:rStyle w:val="Hyperlink"/>
-            <w:noProof/>
-          </w:rPr>
-          <w:t>Khảo sát dự án</w:t>
-        </w:r>
-        <w:r>
-          <w:rPr>
-            <w:noProof/>
-            <w:webHidden/>
-          </w:rPr>
-          <w:tab/>
-        </w:r>
-        <w:r>
-          <w:rPr>
             <w:noProof/>
             <w:webHidden/>
           </w:rPr>
@@ -1027,7 +924,7 @@
             <w:noProof/>
             <w:webHidden/>
           </w:rPr>
-          <w:instrText xml:space="preserve"> PAGEREF _Toc57272145 \h </w:instrText>
+          <w:instrText xml:space="preserve"> PAGEREF _Toc58414686 \h </w:instrText>
         </w:r>
         <w:r>
           <w:rPr>
@@ -1047,7 +944,7 @@
             <w:noProof/>
             <w:webHidden/>
           </w:rPr>
-          <w:t>6</w:t>
+          <w:t>7</w:t>
         </w:r>
         <w:r>
           <w:rPr>
@@ -1069,41 +966,23 @@
           <w:lang w:eastAsia="en-US" w:bidi="ar-SA"/>
         </w:rPr>
       </w:pPr>
-      <w:hyperlink w:anchor="_Toc57272146" w:history="1">
+      <w:hyperlink w:anchor="_Toc58414687" w:history="1">
         <w:r>
           <w:rPr>
             <w:rStyle w:val="Hyperlink"/>
-            <w:rFonts w:cs="Tahoma"/>
-            <w:noProof/>
-          </w:rPr>
-          <w:t>3.1.</w:t>
-        </w:r>
-        <w:r>
-          <w:rPr>
-            <w:rFonts w:asciiTheme="minorHAnsi" w:eastAsiaTheme="minorEastAsia" w:hAnsiTheme="minorHAnsi" w:cstheme="minorBidi"/>
-            <w:noProof/>
-            <w:sz w:val="22"/>
-            <w:szCs w:val="22"/>
-            <w:lang w:eastAsia="en-US" w:bidi="ar-SA"/>
+            <w:noProof/>
+          </w:rPr>
+          <w:t>Thống kê về mã nguồn</w:t>
+        </w:r>
+        <w:r>
+          <w:rPr>
+            <w:noProof/>
+            <w:webHidden/>
           </w:rPr>
           <w:tab/>
         </w:r>
         <w:r>
           <w:rPr>
-            <w:rStyle w:val="Hyperlink"/>
-            <w:noProof/>
-          </w:rPr>
-          <w:t>Thống kê về mã nguồn</w:t>
-        </w:r>
-        <w:r>
-          <w:rPr>
-            <w:noProof/>
-            <w:webHidden/>
-          </w:rPr>
-          <w:tab/>
-        </w:r>
-        <w:r>
-          <w:rPr>
             <w:noProof/>
             <w:webHidden/>
           </w:rPr>
@@ -1114,7 +993,7 @@
             <w:noProof/>
             <w:webHidden/>
           </w:rPr>
-          <w:instrText xml:space="preserve"> PAGEREF _Toc57272146 \h </w:instrText>
+          <w:instrText xml:space="preserve"> PAGEREF _Toc58414687 \h </w:instrText>
         </w:r>
         <w:r>
           <w:rPr>
@@ -1134,7 +1013,7 @@
             <w:noProof/>
             <w:webHidden/>
           </w:rPr>
-          <w:t>6</w:t>
+          <w:t>7</w:t>
         </w:r>
         <w:r>
           <w:rPr>
@@ -1156,41 +1035,23 @@
           <w:lang w:eastAsia="en-US" w:bidi="ar-SA"/>
         </w:rPr>
       </w:pPr>
-      <w:hyperlink w:anchor="_Toc57272147" w:history="1">
+      <w:hyperlink w:anchor="_Toc58414688" w:history="1">
         <w:r>
           <w:rPr>
             <w:rStyle w:val="Hyperlink"/>
-            <w:rFonts w:cs="Tahoma"/>
-            <w:noProof/>
-          </w:rPr>
-          <w:t>3.2.</w:t>
-        </w:r>
-        <w:r>
-          <w:rPr>
-            <w:rFonts w:asciiTheme="minorHAnsi" w:eastAsiaTheme="minorEastAsia" w:hAnsiTheme="minorHAnsi" w:cstheme="minorBidi"/>
-            <w:noProof/>
-            <w:sz w:val="22"/>
-            <w:szCs w:val="22"/>
-            <w:lang w:eastAsia="en-US" w:bidi="ar-SA"/>
+            <w:noProof/>
+          </w:rPr>
+          <w:t>Thống kê về hợp tác</w:t>
+        </w:r>
+        <w:r>
+          <w:rPr>
+            <w:noProof/>
+            <w:webHidden/>
           </w:rPr>
           <w:tab/>
         </w:r>
         <w:r>
           <w:rPr>
-            <w:rStyle w:val="Hyperlink"/>
-            <w:noProof/>
-          </w:rPr>
-          <w:t>Thống kê về hợp tác</w:t>
-        </w:r>
-        <w:r>
-          <w:rPr>
-            <w:noProof/>
-            <w:webHidden/>
-          </w:rPr>
-          <w:tab/>
-        </w:r>
-        <w:r>
-          <w:rPr>
             <w:noProof/>
             <w:webHidden/>
           </w:rPr>
@@ -1201,7 +1062,7 @@
             <w:noProof/>
             <w:webHidden/>
           </w:rPr>
-          <w:instrText xml:space="preserve"> PAGEREF _Toc57272147 \h </w:instrText>
+          <w:instrText xml:space="preserve"> PAGEREF _Toc58414688 \h </w:instrText>
         </w:r>
         <w:r>
           <w:rPr>
@@ -1243,41 +1104,23 @@
           <w:lang w:eastAsia="en-US" w:bidi="ar-SA"/>
         </w:rPr>
       </w:pPr>
-      <w:hyperlink w:anchor="_Toc57272148" w:history="1">
+      <w:hyperlink w:anchor="_Toc58414689" w:history="1">
         <w:r>
           <w:rPr>
             <w:rStyle w:val="Hyperlink"/>
-            <w:rFonts w:cs="Tahoma"/>
-            <w:noProof/>
-          </w:rPr>
-          <w:t>3.3.</w:t>
-        </w:r>
-        <w:r>
-          <w:rPr>
-            <w:rFonts w:asciiTheme="minorHAnsi" w:eastAsiaTheme="minorEastAsia" w:hAnsiTheme="minorHAnsi" w:cstheme="minorBidi"/>
-            <w:noProof/>
-            <w:sz w:val="22"/>
-            <w:szCs w:val="22"/>
-            <w:lang w:eastAsia="en-US" w:bidi="ar-SA"/>
+            <w:noProof/>
+          </w:rPr>
+          <w:t>Kết quả chạy thử nghiệm</w:t>
+        </w:r>
+        <w:r>
+          <w:rPr>
+            <w:noProof/>
+            <w:webHidden/>
           </w:rPr>
           <w:tab/>
         </w:r>
         <w:r>
           <w:rPr>
-            <w:rStyle w:val="Hyperlink"/>
-            <w:noProof/>
-          </w:rPr>
-          <w:t>Kết quả chạy thử nghiệm</w:t>
-        </w:r>
-        <w:r>
-          <w:rPr>
-            <w:noProof/>
-            <w:webHidden/>
-          </w:rPr>
-          <w:tab/>
-        </w:r>
-        <w:r>
-          <w:rPr>
             <w:noProof/>
             <w:webHidden/>
           </w:rPr>
@@ -1288,7 +1131,7 @@
             <w:noProof/>
             <w:webHidden/>
           </w:rPr>
-          <w:instrText xml:space="preserve"> PAGEREF _Toc57272148 \h </w:instrText>
+          <w:instrText xml:space="preserve"> PAGEREF _Toc58414689 \h </w:instrText>
         </w:r>
         <w:r>
           <w:rPr>
@@ -1308,7 +1151,7 @@
             <w:noProof/>
             <w:webHidden/>
           </w:rPr>
-          <w:t>7</w:t>
+          <w:t>8</w:t>
         </w:r>
         <w:r>
           <w:rPr>
@@ -1330,41 +1173,23 @@
           <w:lang w:eastAsia="en-US" w:bidi="ar-SA"/>
         </w:rPr>
       </w:pPr>
-      <w:hyperlink w:anchor="_Toc57272149" w:history="1">
+      <w:hyperlink w:anchor="_Toc58414690" w:history="1">
         <w:r>
           <w:rPr>
             <w:rStyle w:val="Hyperlink"/>
-            <w:rFonts w:cs="Tahoma"/>
-            <w:noProof/>
-          </w:rPr>
-          <w:t>3.4.</w:t>
-        </w:r>
-        <w:r>
-          <w:rPr>
-            <w:rFonts w:asciiTheme="minorHAnsi" w:eastAsiaTheme="minorEastAsia" w:hAnsiTheme="minorHAnsi" w:cstheme="minorBidi"/>
-            <w:noProof/>
-            <w:sz w:val="22"/>
-            <w:szCs w:val="22"/>
-            <w:lang w:eastAsia="en-US" w:bidi="ar-SA"/>
+            <w:noProof/>
+          </w:rPr>
+          <w:t>Phạm vi dự án</w:t>
+        </w:r>
+        <w:r>
+          <w:rPr>
+            <w:noProof/>
+            <w:webHidden/>
           </w:rPr>
           <w:tab/>
         </w:r>
         <w:r>
           <w:rPr>
-            <w:rStyle w:val="Hyperlink"/>
-            <w:noProof/>
-          </w:rPr>
-          <w:t>Phạm vi dự án</w:t>
-        </w:r>
-        <w:r>
-          <w:rPr>
-            <w:noProof/>
-            <w:webHidden/>
-          </w:rPr>
-          <w:tab/>
-        </w:r>
-        <w:r>
-          <w:rPr>
             <w:noProof/>
             <w:webHidden/>
           </w:rPr>
@@ -1375,7 +1200,7 @@
             <w:noProof/>
             <w:webHidden/>
           </w:rPr>
-          <w:instrText xml:space="preserve"> PAGEREF _Toc57272149 \h </w:instrText>
+          <w:instrText xml:space="preserve"> PAGEREF _Toc58414690 \h </w:instrText>
         </w:r>
         <w:r>
           <w:rPr>
@@ -1395,7 +1220,7 @@
             <w:noProof/>
             <w:webHidden/>
           </w:rPr>
-          <w:t>7</w:t>
+          <w:t>8</w:t>
         </w:r>
         <w:r>
           <w:rPr>
@@ -1420,43 +1245,23 @@
           <w:lang w:eastAsia="en-US" w:bidi="ar-SA"/>
         </w:rPr>
       </w:pPr>
-      <w:hyperlink w:anchor="_Toc57272150" w:history="1">
+      <w:hyperlink w:anchor="_Toc58414691" w:history="1">
         <w:r>
           <w:rPr>
             <w:rStyle w:val="Hyperlink"/>
             <w:noProof/>
           </w:rPr>
-          <w:t>4.</w:t>
-        </w:r>
-        <w:r>
-          <w:rPr>
-            <w:rFonts w:asciiTheme="minorHAnsi" w:eastAsiaTheme="minorEastAsia" w:hAnsiTheme="minorHAnsi" w:cstheme="minorBidi"/>
-            <w:b w:val="0"/>
-            <w:bCs w:val="0"/>
-            <w:caps w:val="0"/>
-            <w:noProof/>
-            <w:sz w:val="22"/>
-            <w:szCs w:val="22"/>
-            <w:lang w:eastAsia="en-US" w:bidi="ar-SA"/>
+          <w:t>Giao tiếp/Trao đổi thông tin</w:t>
+        </w:r>
+        <w:r>
+          <w:rPr>
+            <w:noProof/>
+            <w:webHidden/>
           </w:rPr>
           <w:tab/>
         </w:r>
         <w:r>
           <w:rPr>
-            <w:rStyle w:val="Hyperlink"/>
-            <w:noProof/>
-          </w:rPr>
-          <w:t>Giao tiếp/Trao đổi thông tin</w:t>
-        </w:r>
-        <w:r>
-          <w:rPr>
-            <w:noProof/>
-            <w:webHidden/>
-          </w:rPr>
-          <w:tab/>
-        </w:r>
-        <w:r>
-          <w:rPr>
             <w:noProof/>
             <w:webHidden/>
           </w:rPr>
@@ -1467,7 +1272,7 @@
             <w:noProof/>
             <w:webHidden/>
           </w:rPr>
-          <w:instrText xml:space="preserve"> PAGEREF _Toc57272150 \h </w:instrText>
+          <w:instrText xml:space="preserve"> PAGEREF _Toc58414691 \h </w:instrText>
         </w:r>
         <w:r>
           <w:rPr>
@@ -1487,7 +1292,7 @@
             <w:noProof/>
             <w:webHidden/>
           </w:rPr>
-          <w:t>7</w:t>
+          <w:t>8</w:t>
         </w:r>
         <w:r>
           <w:rPr>
@@ -1512,43 +1317,23 @@
           <w:lang w:eastAsia="en-US" w:bidi="ar-SA"/>
         </w:rPr>
       </w:pPr>
-      <w:hyperlink w:anchor="_Toc57272151" w:history="1">
+      <w:hyperlink w:anchor="_Toc58414692" w:history="1">
         <w:r>
           <w:rPr>
             <w:rStyle w:val="Hyperlink"/>
             <w:noProof/>
           </w:rPr>
-          <w:t>5.</w:t>
-        </w:r>
-        <w:r>
-          <w:rPr>
-            <w:rFonts w:asciiTheme="minorHAnsi" w:eastAsiaTheme="minorEastAsia" w:hAnsiTheme="minorHAnsi" w:cstheme="minorBidi"/>
-            <w:b w:val="0"/>
-            <w:bCs w:val="0"/>
-            <w:caps w:val="0"/>
-            <w:noProof/>
-            <w:sz w:val="22"/>
-            <w:szCs w:val="22"/>
-            <w:lang w:eastAsia="en-US" w:bidi="ar-SA"/>
+          <w:t>Ước lượng chung</w:t>
+        </w:r>
+        <w:r>
+          <w:rPr>
+            <w:noProof/>
+            <w:webHidden/>
           </w:rPr>
           <w:tab/>
         </w:r>
         <w:r>
           <w:rPr>
-            <w:rStyle w:val="Hyperlink"/>
-            <w:noProof/>
-          </w:rPr>
-          <w:t>Ước lượng chung</w:t>
-        </w:r>
-        <w:r>
-          <w:rPr>
-            <w:noProof/>
-            <w:webHidden/>
-          </w:rPr>
-          <w:tab/>
-        </w:r>
-        <w:r>
-          <w:rPr>
             <w:noProof/>
             <w:webHidden/>
           </w:rPr>
@@ -1559,7 +1344,7 @@
             <w:noProof/>
             <w:webHidden/>
           </w:rPr>
-          <w:instrText xml:space="preserve"> PAGEREF _Toc57272151 \h </w:instrText>
+          <w:instrText xml:space="preserve"> PAGEREF _Toc58414692 \h </w:instrText>
         </w:r>
         <w:r>
           <w:rPr>
@@ -1579,7 +1364,7 @@
             <w:noProof/>
             <w:webHidden/>
           </w:rPr>
-          <w:t>7</w:t>
+          <w:t>9</w:t>
         </w:r>
         <w:r>
           <w:rPr>
@@ -1601,41 +1386,23 @@
           <w:lang w:eastAsia="en-US" w:bidi="ar-SA"/>
         </w:rPr>
       </w:pPr>
-      <w:hyperlink w:anchor="_Toc57272152" w:history="1">
+      <w:hyperlink w:anchor="_Toc58414693" w:history="1">
         <w:r>
           <w:rPr>
             <w:rStyle w:val="Hyperlink"/>
-            <w:rFonts w:cs="Tahoma"/>
-            <w:noProof/>
-          </w:rPr>
-          <w:t>5.1.</w:t>
-        </w:r>
-        <w:r>
-          <w:rPr>
-            <w:rFonts w:asciiTheme="minorHAnsi" w:eastAsiaTheme="minorEastAsia" w:hAnsiTheme="minorHAnsi" w:cstheme="minorBidi"/>
-            <w:noProof/>
-            <w:sz w:val="22"/>
-            <w:szCs w:val="22"/>
-            <w:lang w:eastAsia="en-US" w:bidi="ar-SA"/>
+            <w:noProof/>
+          </w:rPr>
+          <w:t>Ước lượng thời gian</w:t>
+        </w:r>
+        <w:r>
+          <w:rPr>
+            <w:noProof/>
+            <w:webHidden/>
           </w:rPr>
           <w:tab/>
         </w:r>
         <w:r>
           <w:rPr>
-            <w:rStyle w:val="Hyperlink"/>
-            <w:noProof/>
-          </w:rPr>
-          <w:t>Ước lượng thời gian</w:t>
-        </w:r>
-        <w:r>
-          <w:rPr>
-            <w:noProof/>
-            <w:webHidden/>
-          </w:rPr>
-          <w:tab/>
-        </w:r>
-        <w:r>
-          <w:rPr>
             <w:noProof/>
             <w:webHidden/>
           </w:rPr>
@@ -1646,7 +1413,7 @@
             <w:noProof/>
             <w:webHidden/>
           </w:rPr>
-          <w:instrText xml:space="preserve"> PAGEREF _Toc57272152 \h </w:instrText>
+          <w:instrText xml:space="preserve"> PAGEREF _Toc58414693 \h </w:instrText>
         </w:r>
         <w:r>
           <w:rPr>
@@ -1666,7 +1433,7 @@
             <w:noProof/>
             <w:webHidden/>
           </w:rPr>
-          <w:t>7</w:t>
+          <w:t>9</w:t>
         </w:r>
         <w:r>
           <w:rPr>
@@ -1688,41 +1455,23 @@
           <w:lang w:eastAsia="en-US" w:bidi="ar-SA"/>
         </w:rPr>
       </w:pPr>
-      <w:hyperlink w:anchor="_Toc57272153" w:history="1">
+      <w:hyperlink w:anchor="_Toc58414694" w:history="1">
         <w:r>
           <w:rPr>
             <w:rStyle w:val="Hyperlink"/>
-            <w:rFonts w:cs="Tahoma"/>
-            <w:noProof/>
-          </w:rPr>
-          <w:t>5.2.</w:t>
-        </w:r>
-        <w:r>
-          <w:rPr>
-            <w:rFonts w:asciiTheme="minorHAnsi" w:eastAsiaTheme="minorEastAsia" w:hAnsiTheme="minorHAnsi" w:cstheme="minorBidi"/>
-            <w:noProof/>
-            <w:sz w:val="22"/>
-            <w:szCs w:val="22"/>
-            <w:lang w:eastAsia="en-US" w:bidi="ar-SA"/>
+            <w:noProof/>
+          </w:rPr>
+          <w:t>Ước lượng rủi ro</w:t>
+        </w:r>
+        <w:r>
+          <w:rPr>
+            <w:noProof/>
+            <w:webHidden/>
           </w:rPr>
           <w:tab/>
         </w:r>
         <w:r>
           <w:rPr>
-            <w:rStyle w:val="Hyperlink"/>
-            <w:noProof/>
-          </w:rPr>
-          <w:t>Ước lượng rủi ro</w:t>
-        </w:r>
-        <w:r>
-          <w:rPr>
-            <w:noProof/>
-            <w:webHidden/>
-          </w:rPr>
-          <w:tab/>
-        </w:r>
-        <w:r>
-          <w:rPr>
             <w:noProof/>
             <w:webHidden/>
           </w:rPr>
@@ -1733,7 +1482,7 @@
             <w:noProof/>
             <w:webHidden/>
           </w:rPr>
-          <w:instrText xml:space="preserve"> PAGEREF _Toc57272153 \h </w:instrText>
+          <w:instrText xml:space="preserve"> PAGEREF _Toc58414694 \h </w:instrText>
         </w:r>
         <w:r>
           <w:rPr>
@@ -1753,7 +1502,7 @@
             <w:noProof/>
             <w:webHidden/>
           </w:rPr>
-          <w:t>7</w:t>
+          <w:t>9</w:t>
         </w:r>
         <w:r>
           <w:rPr>
@@ -1778,43 +1527,23 @@
           <w:lang w:eastAsia="en-US" w:bidi="ar-SA"/>
         </w:rPr>
       </w:pPr>
-      <w:hyperlink w:anchor="_Toc57272154" w:history="1">
+      <w:hyperlink w:anchor="_Toc58414695" w:history="1">
         <w:r>
           <w:rPr>
             <w:rStyle w:val="Hyperlink"/>
             <w:noProof/>
           </w:rPr>
-          <w:t>6.</w:t>
-        </w:r>
-        <w:r>
-          <w:rPr>
-            <w:rFonts w:asciiTheme="minorHAnsi" w:eastAsiaTheme="minorEastAsia" w:hAnsiTheme="minorHAnsi" w:cstheme="minorBidi"/>
-            <w:b w:val="0"/>
-            <w:bCs w:val="0"/>
-            <w:caps w:val="0"/>
-            <w:noProof/>
-            <w:sz w:val="22"/>
-            <w:szCs w:val="22"/>
-            <w:lang w:eastAsia="en-US" w:bidi="ar-SA"/>
+          <w:t>Ước lượng giá thành</w:t>
+        </w:r>
+        <w:r>
+          <w:rPr>
+            <w:noProof/>
+            <w:webHidden/>
           </w:rPr>
           <w:tab/>
         </w:r>
         <w:r>
           <w:rPr>
-            <w:rStyle w:val="Hyperlink"/>
-            <w:noProof/>
-          </w:rPr>
-          <w:t>Ước lượng giá thành</w:t>
-        </w:r>
-        <w:r>
-          <w:rPr>
-            <w:noProof/>
-            <w:webHidden/>
-          </w:rPr>
-          <w:tab/>
-        </w:r>
-        <w:r>
-          <w:rPr>
             <w:noProof/>
             <w:webHidden/>
           </w:rPr>
@@ -1825,7 +1554,7 @@
             <w:noProof/>
             <w:webHidden/>
           </w:rPr>
-          <w:instrText xml:space="preserve"> PAGEREF _Toc57272154 \h </w:instrText>
+          <w:instrText xml:space="preserve"> PAGEREF _Toc58414695 \h </w:instrText>
         </w:r>
         <w:r>
           <w:rPr>
@@ -1845,7 +1574,7 @@
             <w:noProof/>
             <w:webHidden/>
           </w:rPr>
-          <w:t>7</w:t>
+          <w:t>10</w:t>
         </w:r>
         <w:r>
           <w:rPr>
@@ -1870,43 +1599,23 @@
           <w:lang w:eastAsia="en-US" w:bidi="ar-SA"/>
         </w:rPr>
       </w:pPr>
-      <w:hyperlink w:anchor="_Toc57272155" w:history="1">
+      <w:hyperlink w:anchor="_Toc58414696" w:history="1">
         <w:r>
           <w:rPr>
             <w:rStyle w:val="Hyperlink"/>
             <w:noProof/>
           </w:rPr>
-          <w:t>7.</w:t>
-        </w:r>
-        <w:r>
-          <w:rPr>
-            <w:rFonts w:asciiTheme="minorHAnsi" w:eastAsiaTheme="minorEastAsia" w:hAnsiTheme="minorHAnsi" w:cstheme="minorBidi"/>
-            <w:b w:val="0"/>
-            <w:bCs w:val="0"/>
-            <w:caps w:val="0"/>
-            <w:noProof/>
-            <w:sz w:val="22"/>
-            <w:szCs w:val="22"/>
-            <w:lang w:eastAsia="en-US" w:bidi="ar-SA"/>
+          <w:t>Ước lượng chất lượng</w:t>
+        </w:r>
+        <w:r>
+          <w:rPr>
+            <w:noProof/>
+            <w:webHidden/>
           </w:rPr>
           <w:tab/>
         </w:r>
         <w:r>
           <w:rPr>
-            <w:rStyle w:val="Hyperlink"/>
-            <w:noProof/>
-          </w:rPr>
-          <w:t>Ước lượng chất lượng</w:t>
-        </w:r>
-        <w:r>
-          <w:rPr>
-            <w:noProof/>
-            <w:webHidden/>
-          </w:rPr>
-          <w:tab/>
-        </w:r>
-        <w:r>
-          <w:rPr>
             <w:noProof/>
             <w:webHidden/>
           </w:rPr>
@@ -1917,7 +1626,7 @@
             <w:noProof/>
             <w:webHidden/>
           </w:rPr>
-          <w:instrText xml:space="preserve"> PAGEREF _Toc57272155 \h </w:instrText>
+          <w:instrText xml:space="preserve"> PAGEREF _Toc58414696 \h </w:instrText>
         </w:r>
         <w:r>
           <w:rPr>
@@ -1937,7 +1646,7 @@
             <w:noProof/>
             <w:webHidden/>
           </w:rPr>
-          <w:t>8</w:t>
+          <w:t>10</w:t>
         </w:r>
         <w:r>
           <w:rPr>
@@ -1962,43 +1671,23 @@
           <w:lang w:eastAsia="en-US" w:bidi="ar-SA"/>
         </w:rPr>
       </w:pPr>
-      <w:hyperlink w:anchor="_Toc57272156" w:history="1">
+      <w:hyperlink w:anchor="_Toc58414697" w:history="1">
         <w:r>
           <w:rPr>
             <w:rStyle w:val="Hyperlink"/>
             <w:noProof/>
           </w:rPr>
-          <w:t>8.</w:t>
-        </w:r>
-        <w:r>
-          <w:rPr>
-            <w:rFonts w:asciiTheme="minorHAnsi" w:eastAsiaTheme="minorEastAsia" w:hAnsiTheme="minorHAnsi" w:cstheme="minorBidi"/>
-            <w:b w:val="0"/>
-            <w:bCs w:val="0"/>
-            <w:caps w:val="0"/>
-            <w:noProof/>
-            <w:sz w:val="22"/>
-            <w:szCs w:val="22"/>
-            <w:lang w:eastAsia="en-US" w:bidi="ar-SA"/>
+          <w:t>Đóng dự án</w:t>
+        </w:r>
+        <w:r>
+          <w:rPr>
+            <w:noProof/>
+            <w:webHidden/>
           </w:rPr>
           <w:tab/>
         </w:r>
         <w:r>
           <w:rPr>
-            <w:rStyle w:val="Hyperlink"/>
-            <w:noProof/>
-          </w:rPr>
-          <w:t>Đóng dự án</w:t>
-        </w:r>
-        <w:r>
-          <w:rPr>
-            <w:noProof/>
-            <w:webHidden/>
-          </w:rPr>
-          <w:tab/>
-        </w:r>
-        <w:r>
-          <w:rPr>
             <w:noProof/>
             <w:webHidden/>
           </w:rPr>
@@ -2009,7 +1698,7 @@
             <w:noProof/>
             <w:webHidden/>
           </w:rPr>
-          <w:instrText xml:space="preserve"> PAGEREF _Toc57272156 \h </w:instrText>
+          <w:instrText xml:space="preserve"> PAGEREF _Toc58414697 \h </w:instrText>
         </w:r>
         <w:r>
           <w:rPr>
@@ -2029,7 +1718,7 @@
             <w:noProof/>
             <w:webHidden/>
           </w:rPr>
-          <w:t>8</w:t>
+          <w:t>11</w:t>
         </w:r>
         <w:r>
           <w:rPr>
@@ -2051,41 +1740,23 @@
           <w:lang w:eastAsia="en-US" w:bidi="ar-SA"/>
         </w:rPr>
       </w:pPr>
-      <w:hyperlink w:anchor="_Toc57272157" w:history="1">
+      <w:hyperlink w:anchor="_Toc58414698" w:history="1">
         <w:r>
           <w:rPr>
             <w:rStyle w:val="Hyperlink"/>
-            <w:rFonts w:cs="Tahoma"/>
-            <w:noProof/>
-          </w:rPr>
-          <w:t>8.1.</w:t>
-        </w:r>
-        <w:r>
-          <w:rPr>
-            <w:rFonts w:asciiTheme="minorHAnsi" w:eastAsiaTheme="minorEastAsia" w:hAnsiTheme="minorHAnsi" w:cstheme="minorBidi"/>
-            <w:noProof/>
-            <w:sz w:val="22"/>
-            <w:szCs w:val="22"/>
-            <w:lang w:eastAsia="en-US" w:bidi="ar-SA"/>
+            <w:noProof/>
+          </w:rPr>
+          <w:t>Quản lý mã nguồn</w:t>
+        </w:r>
+        <w:r>
+          <w:rPr>
+            <w:noProof/>
+            <w:webHidden/>
           </w:rPr>
           <w:tab/>
         </w:r>
         <w:r>
           <w:rPr>
-            <w:rStyle w:val="Hyperlink"/>
-            <w:noProof/>
-          </w:rPr>
-          <w:t>Quản lý mã nguồn</w:t>
-        </w:r>
-        <w:r>
-          <w:rPr>
-            <w:noProof/>
-            <w:webHidden/>
-          </w:rPr>
-          <w:tab/>
-        </w:r>
-        <w:r>
-          <w:rPr>
             <w:noProof/>
             <w:webHidden/>
           </w:rPr>
@@ -2096,7 +1767,7 @@
             <w:noProof/>
             <w:webHidden/>
           </w:rPr>
-          <w:instrText xml:space="preserve"> PAGEREF _Toc57272157 \h </w:instrText>
+          <w:instrText xml:space="preserve"> PAGEREF _Toc58414698 \h </w:instrText>
         </w:r>
         <w:r>
           <w:rPr>
@@ -2116,7 +1787,7 @@
             <w:noProof/>
             <w:webHidden/>
           </w:rPr>
-          <w:t>8</w:t>
+          <w:t>11</w:t>
         </w:r>
         <w:r>
           <w:rPr>
@@ -2138,41 +1809,23 @@
           <w:lang w:eastAsia="en-US" w:bidi="ar-SA"/>
         </w:rPr>
       </w:pPr>
-      <w:hyperlink w:anchor="_Toc57272158" w:history="1">
+      <w:hyperlink w:anchor="_Toc58414699" w:history="1">
         <w:r>
           <w:rPr>
             <w:rStyle w:val="Hyperlink"/>
-            <w:rFonts w:cs="Tahoma"/>
-            <w:noProof/>
-          </w:rPr>
-          <w:t>8.2.</w:t>
-        </w:r>
-        <w:r>
-          <w:rPr>
-            <w:rFonts w:asciiTheme="minorHAnsi" w:eastAsiaTheme="minorEastAsia" w:hAnsiTheme="minorHAnsi" w:cstheme="minorBidi"/>
-            <w:noProof/>
-            <w:sz w:val="22"/>
-            <w:szCs w:val="22"/>
-            <w:lang w:eastAsia="en-US" w:bidi="ar-SA"/>
+            <w:noProof/>
+          </w:rPr>
+          <w:t>Quản lý công việc</w:t>
+        </w:r>
+        <w:r>
+          <w:rPr>
+            <w:noProof/>
+            <w:webHidden/>
           </w:rPr>
           <w:tab/>
         </w:r>
         <w:r>
           <w:rPr>
-            <w:rStyle w:val="Hyperlink"/>
-            <w:noProof/>
-          </w:rPr>
-          <w:t>Quản lý công việc</w:t>
-        </w:r>
-        <w:r>
-          <w:rPr>
-            <w:noProof/>
-            <w:webHidden/>
-          </w:rPr>
-          <w:tab/>
-        </w:r>
-        <w:r>
-          <w:rPr>
             <w:noProof/>
             <w:webHidden/>
           </w:rPr>
@@ -2183,7 +1836,7 @@
             <w:noProof/>
             <w:webHidden/>
           </w:rPr>
-          <w:instrText xml:space="preserve"> PAGEREF _Toc57272158 \h </w:instrText>
+          <w:instrText xml:space="preserve"> PAGEREF _Toc58414699 \h </w:instrText>
         </w:r>
         <w:r>
           <w:rPr>
@@ -2203,7 +1856,7 @@
             <w:noProof/>
             <w:webHidden/>
           </w:rPr>
-          <w:t>8</w:t>
+          <w:t>12</w:t>
         </w:r>
         <w:r>
           <w:rPr>
@@ -2228,45 +1881,23 @@
           <w:lang w:eastAsia="en-US" w:bidi="ar-SA"/>
         </w:rPr>
       </w:pPr>
-      <w:hyperlink w:anchor="_Toc57272159" w:history="1">
+      <w:hyperlink w:anchor="_Toc58414700" w:history="1">
         <w:r>
           <w:rPr>
             <w:rStyle w:val="Hyperlink"/>
             <w:noProof/>
-            <w:lang w:eastAsia="en-US"/>
-          </w:rPr>
-          <w:t>9.</w:t>
-        </w:r>
-        <w:r>
-          <w:rPr>
-            <w:rFonts w:asciiTheme="minorHAnsi" w:eastAsiaTheme="minorEastAsia" w:hAnsiTheme="minorHAnsi" w:cstheme="minorBidi"/>
-            <w:b w:val="0"/>
-            <w:bCs w:val="0"/>
-            <w:caps w:val="0"/>
-            <w:noProof/>
-            <w:sz w:val="22"/>
-            <w:szCs w:val="22"/>
-            <w:lang w:eastAsia="en-US" w:bidi="ar-SA"/>
+          </w:rPr>
+          <w:t>Danh mục tài liệu liên quan</w:t>
+        </w:r>
+        <w:r>
+          <w:rPr>
+            <w:noProof/>
+            <w:webHidden/>
           </w:rPr>
           <w:tab/>
         </w:r>
         <w:r>
           <w:rPr>
-            <w:rStyle w:val="Hyperlink"/>
-            <w:noProof/>
-            <w:lang w:eastAsia="en-US"/>
-          </w:rPr>
-          <w:t>Danh mục tài liệu liên quan</w:t>
-        </w:r>
-        <w:r>
-          <w:rPr>
-            <w:noProof/>
-            <w:webHidden/>
-          </w:rPr>
-          <w:tab/>
-        </w:r>
-        <w:r>
-          <w:rPr>
             <w:noProof/>
             <w:webHidden/>
           </w:rPr>
@@ -2277,7 +1908,7 @@
             <w:noProof/>
             <w:webHidden/>
           </w:rPr>
-          <w:instrText xml:space="preserve"> PAGEREF _Toc57272159 \h </w:instrText>
+          <w:instrText xml:space="preserve"> PAGEREF _Toc58414700 \h </w:instrText>
         </w:r>
         <w:r>
           <w:rPr>
@@ -2297,7 +1928,7 @@
             <w:noProof/>
             <w:webHidden/>
           </w:rPr>
-          <w:t>8</w:t>
+          <w:t>13</w:t>
         </w:r>
         <w:r>
           <w:rPr>
@@ -2311,6 +1942,7 @@
     <w:p>
       <w:pPr>
         <w:pStyle w:val="TOC3"/>
+        <w:spacing w:line="360" w:lineRule="auto"/>
       </w:pPr>
       <w:r>
         <w:rPr>
@@ -2361,6 +1993,7 @@
     </w:p>
     <w:p>
       <w:pPr>
+        <w:spacing w:line="360" w:lineRule="auto"/>
         <w:jc w:val="center"/>
       </w:pPr>
       <w:r>
@@ -2370,9 +2003,14 @@
         <w:t>m khảo cách làm bài tập lớn. Trong Quản lý dự án, các qui tắc tương tự cũng sẽ được viết ra và phải bảo  đảm cả nhóm phải tuân thủ.)</w:t>
       </w:r>
     </w:p>
-    <w:p/>
-    <w:p>
-      <w:pPr>
+    <w:p>
+      <w:pPr>
+        <w:spacing w:line="360" w:lineRule="auto"/>
+      </w:pPr>
+    </w:p>
+    <w:p>
+      <w:pPr>
+        <w:spacing w:line="360" w:lineRule="auto"/>
         <w:rPr>
           <w:rStyle w:val="Strong"/>
         </w:rPr>
@@ -2399,7 +2037,7 @@
           <w:numId w:val="4"/>
         </w:numPr>
         <w:suppressAutoHyphens/>
-        <w:spacing w:after="120" w:line="276" w:lineRule="auto"/>
+        <w:spacing w:after="120" w:line="360" w:lineRule="auto"/>
         <w:contextualSpacing w:val="0"/>
       </w:pPr>
       <w:r>
@@ -2415,7 +2053,7 @@
           <w:numId w:val="4"/>
         </w:numPr>
         <w:suppressAutoHyphens/>
-        <w:spacing w:after="120" w:line="276" w:lineRule="auto"/>
+        <w:spacing w:after="120" w:line="360" w:lineRule="auto"/>
         <w:contextualSpacing w:val="0"/>
       </w:pPr>
       <w:r>
@@ -2439,10 +2077,14 @@
     </w:p>
     <w:p>
       <w:pPr>
+        <w:spacing w:line="360" w:lineRule="auto"/>
         <w:ind w:left="360"/>
       </w:pPr>
     </w:p>
     <w:p>
+      <w:pPr>
+        <w:spacing w:line="360" w:lineRule="auto"/>
+      </w:pPr>
       <w:r>
         <w:rPr>
           <w:rStyle w:val="Strong"/>
@@ -2451,6 +2093,9 @@
       </w:r>
     </w:p>
     <w:p>
+      <w:pPr>
+        <w:spacing w:line="360" w:lineRule="auto"/>
+      </w:pPr>
       <w:r>
         <w:t>Quản lý mã nguồn, tài liệu đều dựa trên Git.</w:t>
       </w:r>
@@ -2464,7 +2109,7 @@
           <w:numId w:val="5"/>
         </w:numPr>
         <w:suppressAutoHyphens/>
-        <w:spacing w:after="120" w:line="276" w:lineRule="auto"/>
+        <w:spacing w:after="120" w:line="360" w:lineRule="auto"/>
         <w:contextualSpacing w:val="0"/>
       </w:pPr>
       <w:r>
@@ -2483,7 +2128,7 @@
           <w:numId w:val="5"/>
         </w:numPr>
         <w:suppressAutoHyphens/>
-        <w:spacing w:after="120" w:line="276" w:lineRule="auto"/>
+        <w:spacing w:after="120" w:line="360" w:lineRule="auto"/>
         <w:contextualSpacing w:val="0"/>
       </w:pPr>
       <w:r>
@@ -2509,7 +2154,7 @@
           <w:numId w:val="5"/>
         </w:numPr>
         <w:suppressAutoHyphens/>
-        <w:spacing w:after="120" w:line="276" w:lineRule="auto"/>
+        <w:spacing w:after="120" w:line="360" w:lineRule="auto"/>
         <w:contextualSpacing w:val="0"/>
       </w:pPr>
       <w:r>
@@ -2531,7 +2176,7 @@
           <w:numId w:val="5"/>
         </w:numPr>
         <w:suppressAutoHyphens/>
-        <w:spacing w:after="120" w:line="276" w:lineRule="auto"/>
+        <w:spacing w:after="120" w:line="360" w:lineRule="auto"/>
         <w:ind w:left="1620"/>
         <w:contextualSpacing w:val="0"/>
       </w:pPr>
@@ -2570,7 +2215,7 @@
           <w:numId w:val="5"/>
         </w:numPr>
         <w:suppressAutoHyphens/>
-        <w:spacing w:after="120" w:line="276" w:lineRule="auto"/>
+        <w:spacing w:after="120" w:line="360" w:lineRule="auto"/>
         <w:contextualSpacing w:val="0"/>
         <w:rPr>
           <w:color w:val="FF0000"/>
@@ -2600,6 +2245,7 @@
     </w:p>
     <w:p>
       <w:pPr>
+        <w:spacing w:line="360" w:lineRule="auto"/>
         <w:rPr>
           <w:rStyle w:val="Strong"/>
         </w:rPr>
@@ -2607,6 +2253,7 @@
     </w:p>
     <w:p>
       <w:pPr>
+        <w:spacing w:line="360" w:lineRule="auto"/>
         <w:jc w:val="left"/>
         <w:rPr>
           <w:rStyle w:val="Strong"/>
@@ -2621,6 +2268,7 @@
     </w:p>
     <w:p>
       <w:pPr>
+        <w:spacing w:line="360" w:lineRule="auto"/>
         <w:rPr>
           <w:rStyle w:val="Strong"/>
           <w:lang w:val="fr-FR"/>
@@ -2636,13 +2284,16 @@
       </w:r>
     </w:p>
     <w:p>
+      <w:pPr>
+        <w:spacing w:line="360" w:lineRule="auto"/>
+      </w:pPr>
       <w:r>
         <w:rPr>
           <w:lang w:val="fr-FR"/>
         </w:rPr>
         <w:t xml:space="preserve">Sử dụng công cụ MS Planner với tài khoản email trường của SV.   </w:t>
       </w:r>
-      <w:hyperlink r:id="rId7" w:history="1">
+      <w:hyperlink r:id="rId12" w:history="1">
         <w:r>
           <w:rPr>
             <w:rStyle w:val="Hyperlink"/>
@@ -2654,6 +2305,7 @@
     </w:p>
     <w:p>
       <w:pPr>
+        <w:spacing w:line="360" w:lineRule="auto"/>
         <w:rPr>
           <w:i/>
           <w:iCs/>
@@ -2690,6 +2342,7 @@
     </w:p>
     <w:p>
       <w:pPr>
+        <w:spacing w:line="360" w:lineRule="auto"/>
         <w:rPr>
           <w:i/>
           <w:iCs/>
@@ -2705,7 +2358,7 @@
           <w:numId w:val="6"/>
         </w:numPr>
         <w:suppressAutoHyphens/>
-        <w:spacing w:after="120" w:line="276" w:lineRule="auto"/>
+        <w:spacing w:after="120" w:line="360" w:lineRule="auto"/>
         <w:contextualSpacing w:val="0"/>
       </w:pPr>
       <w:r>
@@ -2730,7 +2383,7 @@
           <w:numId w:val="6"/>
         </w:numPr>
         <w:suppressAutoHyphens/>
-        <w:spacing w:after="120" w:line="276" w:lineRule="auto"/>
+        <w:spacing w:after="120" w:line="360" w:lineRule="auto"/>
         <w:contextualSpacing w:val="0"/>
       </w:pPr>
       <w:r>
@@ -2746,13 +2399,13 @@
           <w:numId w:val="6"/>
         </w:numPr>
         <w:suppressAutoHyphens/>
-        <w:spacing w:after="120" w:line="276" w:lineRule="auto"/>
+        <w:spacing w:after="120" w:line="360" w:lineRule="auto"/>
         <w:contextualSpacing w:val="0"/>
       </w:pPr>
       <w:r>
         <w:t xml:space="preserve">Add tài khoản giáo viên </w:t>
       </w:r>
-      <w:hyperlink r:id="rId8" w:history="1">
+      <w:hyperlink r:id="rId13" w:history="1">
         <w:r>
           <w:rPr>
             <w:rStyle w:val="Hyperlink"/>
@@ -2774,7 +2427,7 @@
           <w:numId w:val="6"/>
         </w:numPr>
         <w:suppressAutoHyphens/>
-        <w:spacing w:after="120" w:line="276" w:lineRule="auto"/>
+        <w:spacing w:after="120" w:line="360" w:lineRule="auto"/>
         <w:contextualSpacing w:val="0"/>
       </w:pPr>
       <w:r>
@@ -2787,6 +2440,7 @@
     <w:p>
       <w:pPr>
         <w:pStyle w:val="ListParagraph"/>
+        <w:spacing w:line="360" w:lineRule="auto"/>
         <w:jc w:val="center"/>
       </w:pPr>
       <w:r>
@@ -2811,7 +2465,7 @@
                     </pic:cNvPicPr>
                   </pic:nvPicPr>
                   <pic:blipFill>
-                    <a:blip r:embed="rId9" cstate="print">
+                    <a:blip r:embed="rId14" cstate="print">
                       <a:extLst>
                         <a:ext uri="{28A0092B-C50C-407E-A947-70E740481C1C}">
                           <a14:useLocalDpi xmlns:a14="http://schemas.microsoft.com/office/drawing/2010/main" val="0"/>
@@ -2852,7 +2506,7 @@
           <w:numId w:val="6"/>
         </w:numPr>
         <w:suppressAutoHyphens/>
-        <w:spacing w:after="120" w:line="276" w:lineRule="auto"/>
+        <w:spacing w:after="120" w:line="360" w:lineRule="auto"/>
         <w:contextualSpacing w:val="0"/>
       </w:pPr>
       <w:r>
@@ -2874,7 +2528,7 @@
           <w:numId w:val="6"/>
         </w:numPr>
         <w:suppressAutoHyphens/>
-        <w:spacing w:after="120" w:line="276" w:lineRule="auto"/>
+        <w:spacing w:after="120" w:line="360" w:lineRule="auto"/>
         <w:contextualSpacing w:val="0"/>
       </w:pPr>
       <w:r>
@@ -2891,6 +2545,7 @@
     <w:p>
       <w:pPr>
         <w:pStyle w:val="ListParagraph"/>
+        <w:spacing w:line="360" w:lineRule="auto"/>
         <w:jc w:val="center"/>
       </w:pPr>
     </w:p>
@@ -2918,10 +2573,10 @@
       </w:tblPr>
       <w:tblGrid>
         <w:gridCol w:w="1495"/>
-        <w:gridCol w:w="2663"/>
-        <w:gridCol w:w="1260"/>
-        <w:gridCol w:w="1872"/>
-        <w:gridCol w:w="1440"/>
+        <w:gridCol w:w="2393"/>
+        <w:gridCol w:w="1170"/>
+        <w:gridCol w:w="1890"/>
+        <w:gridCol w:w="1782"/>
       </w:tblGrid>
       <w:tr>
         <w:trPr>
@@ -2933,6 +2588,9 @@
             <w:tcW w:w="1495" w:type="dxa"/>
           </w:tcPr>
           <w:p>
+            <w:pPr>
+              <w:spacing w:line="360" w:lineRule="auto"/>
+            </w:pPr>
             <w:r>
               <w:t>Ngày lập</w:t>
             </w:r>
@@ -2940,10 +2598,11 @@
         </w:tc>
         <w:tc>
           <w:tcPr>
-            <w:tcW w:w="2663" w:type="dxa"/>
-          </w:tcPr>
-          <w:p>
-            <w:pPr>
+            <w:tcW w:w="2393" w:type="dxa"/>
+          </w:tcPr>
+          <w:p>
+            <w:pPr>
+              <w:spacing w:line="360" w:lineRule="auto"/>
               <w:cnfStyle w:val="100000000000" w:firstRow="1" w:lastRow="0" w:firstColumn="0" w:lastColumn="0" w:oddVBand="0" w:evenVBand="0" w:oddHBand="0" w:evenHBand="0" w:firstRowFirstColumn="0" w:firstRowLastColumn="0" w:lastRowFirstColumn="0" w:lastRowLastColumn="0"/>
               <w:rPr>
                 <w:snapToGrid w:val="0"/>
@@ -2959,10 +2618,11 @@
         </w:tc>
         <w:tc>
           <w:tcPr>
-            <w:tcW w:w="1260" w:type="dxa"/>
-          </w:tcPr>
-          <w:p>
-            <w:pPr>
+            <w:tcW w:w="1170" w:type="dxa"/>
+          </w:tcPr>
+          <w:p>
+            <w:pPr>
+              <w:spacing w:line="360" w:lineRule="auto"/>
               <w:jc w:val="center"/>
               <w:cnfStyle w:val="100000000000" w:firstRow="1" w:lastRow="0" w:firstColumn="0" w:lastColumn="0" w:oddVBand="0" w:evenVBand="0" w:oddHBand="0" w:evenHBand="0" w:firstRowFirstColumn="0" w:firstRowLastColumn="0" w:lastRowFirstColumn="0" w:lastRowLastColumn="0"/>
             </w:pPr>
@@ -2973,10 +2633,11 @@
         </w:tc>
         <w:tc>
           <w:tcPr>
-            <w:tcW w:w="1872" w:type="dxa"/>
-          </w:tcPr>
-          <w:p>
-            <w:pPr>
+            <w:tcW w:w="1890" w:type="dxa"/>
+          </w:tcPr>
+          <w:p>
+            <w:pPr>
+              <w:spacing w:line="360" w:lineRule="auto"/>
               <w:cnfStyle w:val="100000000000" w:firstRow="1" w:lastRow="0" w:firstColumn="0" w:lastColumn="0" w:oddVBand="0" w:evenVBand="0" w:oddHBand="0" w:evenHBand="0" w:firstRowFirstColumn="0" w:firstRowLastColumn="0" w:lastRowFirstColumn="0" w:lastRowLastColumn="0"/>
             </w:pPr>
             <w:r>
@@ -2986,10 +2647,11 @@
         </w:tc>
         <w:tc>
           <w:tcPr>
-            <w:tcW w:w="1440" w:type="dxa"/>
-          </w:tcPr>
-          <w:p>
-            <w:pPr>
+            <w:tcW w:w="1782" w:type="dxa"/>
+          </w:tcPr>
+          <w:p>
+            <w:pPr>
+              <w:spacing w:line="360" w:lineRule="auto"/>
               <w:cnfStyle w:val="100000000000" w:firstRow="1" w:lastRow="0" w:firstColumn="0" w:lastColumn="0" w:oddVBand="0" w:evenVBand="0" w:oddHBand="0" w:evenHBand="0" w:firstRowFirstColumn="0" w:firstRowLastColumn="0" w:lastRowFirstColumn="0" w:lastRowLastColumn="0"/>
             </w:pPr>
             <w:r>
@@ -3009,6 +2671,7 @@
           </w:tcPr>
           <w:p>
             <w:pPr>
+              <w:spacing w:line="360" w:lineRule="auto"/>
               <w:jc w:val="left"/>
             </w:pPr>
             <w:r>
@@ -3018,10 +2681,11 @@
         </w:tc>
         <w:tc>
           <w:tcPr>
-            <w:tcW w:w="2663" w:type="dxa"/>
-          </w:tcPr>
-          <w:p>
-            <w:pPr>
+            <w:tcW w:w="2393" w:type="dxa"/>
+          </w:tcPr>
+          <w:p>
+            <w:pPr>
+              <w:spacing w:line="360" w:lineRule="auto"/>
               <w:jc w:val="left"/>
               <w:cnfStyle w:val="000000000000" w:firstRow="0" w:lastRow="0" w:firstColumn="0" w:lastColumn="0" w:oddVBand="0" w:evenVBand="0" w:oddHBand="0" w:evenHBand="0" w:firstRowFirstColumn="0" w:firstRowLastColumn="0" w:lastRowFirstColumn="0" w:lastRowLastColumn="0"/>
             </w:pPr>
@@ -3031,6 +2695,7 @@
           </w:p>
           <w:p>
             <w:pPr>
+              <w:spacing w:line="360" w:lineRule="auto"/>
               <w:jc w:val="left"/>
               <w:cnfStyle w:val="000000000000" w:firstRow="0" w:lastRow="0" w:firstColumn="0" w:lastColumn="0" w:oddVBand="0" w:evenVBand="0" w:oddHBand="0" w:evenHBand="0" w:firstRowFirstColumn="0" w:firstRowLastColumn="0" w:lastRowFirstColumn="0" w:lastRowLastColumn="0"/>
             </w:pPr>
@@ -3041,10 +2706,11 @@
         </w:tc>
         <w:tc>
           <w:tcPr>
-            <w:tcW w:w="1260" w:type="dxa"/>
-          </w:tcPr>
-          <w:p>
-            <w:pPr>
+            <w:tcW w:w="1170" w:type="dxa"/>
+          </w:tcPr>
+          <w:p>
+            <w:pPr>
+              <w:spacing w:line="360" w:lineRule="auto"/>
               <w:jc w:val="center"/>
               <w:cnfStyle w:val="000000000000" w:firstRow="0" w:lastRow="0" w:firstColumn="0" w:lastColumn="0" w:oddVBand="0" w:evenVBand="0" w:oddHBand="0" w:evenHBand="0" w:firstRowFirstColumn="0" w:firstRowLastColumn="0" w:lastRowFirstColumn="0" w:lastRowLastColumn="0"/>
             </w:pPr>
@@ -3055,10 +2721,11 @@
         </w:tc>
         <w:tc>
           <w:tcPr>
-            <w:tcW w:w="1872" w:type="dxa"/>
-          </w:tcPr>
-          <w:p>
-            <w:pPr>
+            <w:tcW w:w="1890" w:type="dxa"/>
+          </w:tcPr>
+          <w:p>
+            <w:pPr>
+              <w:spacing w:line="360" w:lineRule="auto"/>
               <w:jc w:val="left"/>
               <w:cnfStyle w:val="000000000000" w:firstRow="0" w:lastRow="0" w:firstColumn="0" w:lastColumn="0" w:oddVBand="0" w:evenVBand="0" w:oddHBand="0" w:evenHBand="0" w:firstRowFirstColumn="0" w:firstRowLastColumn="0" w:lastRowFirstColumn="0" w:lastRowLastColumn="0"/>
             </w:pPr>
@@ -3069,13 +2736,17 @@
         </w:tc>
         <w:tc>
           <w:tcPr>
-            <w:tcW w:w="1440" w:type="dxa"/>
-          </w:tcPr>
-          <w:p>
-            <w:pPr>
+            <w:tcW w:w="1782" w:type="dxa"/>
+          </w:tcPr>
+          <w:p>
+            <w:pPr>
+              <w:spacing w:line="360" w:lineRule="auto"/>
               <w:jc w:val="left"/>
               <w:cnfStyle w:val="000000000000" w:firstRow="0" w:lastRow="0" w:firstColumn="0" w:lastColumn="0" w:oddVBand="0" w:evenVBand="0" w:oddHBand="0" w:evenHBand="0" w:firstRowFirstColumn="0" w:firstRowLastColumn="0" w:lastRowFirstColumn="0" w:lastRowLastColumn="0"/>
             </w:pPr>
+            <w:r>
+              <w:t>Nguyễn Phúc Quý</w:t>
+            </w:r>
           </w:p>
         </w:tc>
       </w:tr>
@@ -3090,52 +2761,72 @@
           </w:tcPr>
           <w:p>
             <w:pPr>
+              <w:spacing w:line="360" w:lineRule="auto"/>
               <w:jc w:val="left"/>
             </w:pPr>
-          </w:p>
-        </w:tc>
-        <w:tc>
-          <w:tcPr>
-            <w:tcW w:w="2663" w:type="dxa"/>
-          </w:tcPr>
-          <w:p>
-            <w:pPr>
+            <w:r>
+              <w:t>07/12/2020</w:t>
+            </w:r>
+          </w:p>
+        </w:tc>
+        <w:tc>
+          <w:tcPr>
+            <w:tcW w:w="2393" w:type="dxa"/>
+          </w:tcPr>
+          <w:p>
+            <w:pPr>
+              <w:spacing w:line="360" w:lineRule="auto"/>
               <w:jc w:val="left"/>
               <w:cnfStyle w:val="000000000000" w:firstRow="0" w:lastRow="0" w:firstColumn="0" w:lastColumn="0" w:oddVBand="0" w:evenVBand="0" w:oddHBand="0" w:evenHBand="0" w:firstRowFirstColumn="0" w:firstRowLastColumn="0" w:lastRowFirstColumn="0" w:lastRowLastColumn="0"/>
             </w:pPr>
-          </w:p>
-        </w:tc>
-        <w:tc>
-          <w:tcPr>
-            <w:tcW w:w="1260" w:type="dxa"/>
-          </w:tcPr>
-          <w:p>
-            <w:pPr>
+            <w:r>
+              <w:t xml:space="preserve">Quản lý mã nguồn </w:t>
+            </w:r>
+          </w:p>
+        </w:tc>
+        <w:tc>
+          <w:tcPr>
+            <w:tcW w:w="1170" w:type="dxa"/>
+          </w:tcPr>
+          <w:p>
+            <w:pPr>
+              <w:spacing w:line="360" w:lineRule="auto"/>
               <w:jc w:val="center"/>
               <w:cnfStyle w:val="000000000000" w:firstRow="0" w:lastRow="0" w:firstColumn="0" w:lastColumn="0" w:oddVBand="0" w:evenVBand="0" w:oddHBand="0" w:evenHBand="0" w:firstRowFirstColumn="0" w:firstRowLastColumn="0" w:lastRowFirstColumn="0" w:lastRowLastColumn="0"/>
             </w:pPr>
-          </w:p>
-        </w:tc>
-        <w:tc>
-          <w:tcPr>
-            <w:tcW w:w="1872" w:type="dxa"/>
-          </w:tcPr>
-          <w:p>
-            <w:pPr>
+            <w:r>
+              <w:t>1.1</w:t>
+            </w:r>
+          </w:p>
+        </w:tc>
+        <w:tc>
+          <w:tcPr>
+            <w:tcW w:w="1890" w:type="dxa"/>
+          </w:tcPr>
+          <w:p>
+            <w:pPr>
+              <w:spacing w:line="360" w:lineRule="auto"/>
               <w:jc w:val="left"/>
               <w:cnfStyle w:val="000000000000" w:firstRow="0" w:lastRow="0" w:firstColumn="0" w:lastColumn="0" w:oddVBand="0" w:evenVBand="0" w:oddHBand="0" w:evenHBand="0" w:firstRowFirstColumn="0" w:firstRowLastColumn="0" w:lastRowFirstColumn="0" w:lastRowLastColumn="0"/>
             </w:pPr>
-          </w:p>
-        </w:tc>
-        <w:tc>
-          <w:tcPr>
-            <w:tcW w:w="1440" w:type="dxa"/>
-          </w:tcPr>
-          <w:p>
-            <w:pPr>
+            <w:r>
+              <w:t>Dương Trần Hoài Sơn</w:t>
+            </w:r>
+          </w:p>
+        </w:tc>
+        <w:tc>
+          <w:tcPr>
+            <w:tcW w:w="1782" w:type="dxa"/>
+          </w:tcPr>
+          <w:p>
+            <w:pPr>
+              <w:spacing w:line="360" w:lineRule="auto"/>
               <w:jc w:val="left"/>
               <w:cnfStyle w:val="000000000000" w:firstRow="0" w:lastRow="0" w:firstColumn="0" w:lastColumn="0" w:oddVBand="0" w:evenVBand="0" w:oddHBand="0" w:evenHBand="0" w:firstRowFirstColumn="0" w:firstRowLastColumn="0" w:lastRowFirstColumn="0" w:lastRowLastColumn="0"/>
             </w:pPr>
+            <w:r>
+              <w:t xml:space="preserve">Hoàng Quốc Huy </w:t>
+            </w:r>
           </w:p>
         </w:tc>
       </w:tr>
@@ -3150,52 +2841,72 @@
           </w:tcPr>
           <w:p>
             <w:pPr>
+              <w:spacing w:line="360" w:lineRule="auto"/>
               <w:jc w:val="left"/>
             </w:pPr>
-          </w:p>
-        </w:tc>
-        <w:tc>
-          <w:tcPr>
-            <w:tcW w:w="2663" w:type="dxa"/>
-          </w:tcPr>
-          <w:p>
-            <w:pPr>
+            <w:r>
+              <w:t>07/12/2020</w:t>
+            </w:r>
+          </w:p>
+        </w:tc>
+        <w:tc>
+          <w:tcPr>
+            <w:tcW w:w="2393" w:type="dxa"/>
+          </w:tcPr>
+          <w:p>
+            <w:pPr>
+              <w:spacing w:line="360" w:lineRule="auto"/>
               <w:jc w:val="left"/>
               <w:cnfStyle w:val="000000000000" w:firstRow="0" w:lastRow="0" w:firstColumn="0" w:lastColumn="0" w:oddVBand="0" w:evenVBand="0" w:oddHBand="0" w:evenHBand="0" w:firstRowFirstColumn="0" w:firstRowLastColumn="0" w:lastRowFirstColumn="0" w:lastRowLastColumn="0"/>
             </w:pPr>
-          </w:p>
-        </w:tc>
-        <w:tc>
-          <w:tcPr>
-            <w:tcW w:w="1260" w:type="dxa"/>
-          </w:tcPr>
-          <w:p>
-            <w:pPr>
+            <w:r>
+              <w:t xml:space="preserve">Ước lượng dự án </w:t>
+            </w:r>
+          </w:p>
+        </w:tc>
+        <w:tc>
+          <w:tcPr>
+            <w:tcW w:w="1170" w:type="dxa"/>
+          </w:tcPr>
+          <w:p>
+            <w:pPr>
+              <w:spacing w:line="360" w:lineRule="auto"/>
               <w:jc w:val="center"/>
               <w:cnfStyle w:val="000000000000" w:firstRow="0" w:lastRow="0" w:firstColumn="0" w:lastColumn="0" w:oddVBand="0" w:evenVBand="0" w:oddHBand="0" w:evenHBand="0" w:firstRowFirstColumn="0" w:firstRowLastColumn="0" w:lastRowFirstColumn="0" w:lastRowLastColumn="0"/>
             </w:pPr>
-          </w:p>
-        </w:tc>
-        <w:tc>
-          <w:tcPr>
-            <w:tcW w:w="1872" w:type="dxa"/>
-          </w:tcPr>
-          <w:p>
-            <w:pPr>
+            <w:r>
+              <w:t>1.2</w:t>
+            </w:r>
+          </w:p>
+        </w:tc>
+        <w:tc>
+          <w:tcPr>
+            <w:tcW w:w="1890" w:type="dxa"/>
+          </w:tcPr>
+          <w:p>
+            <w:pPr>
+              <w:spacing w:line="360" w:lineRule="auto"/>
               <w:jc w:val="left"/>
               <w:cnfStyle w:val="000000000000" w:firstRow="0" w:lastRow="0" w:firstColumn="0" w:lastColumn="0" w:oddVBand="0" w:evenVBand="0" w:oddHBand="0" w:evenHBand="0" w:firstRowFirstColumn="0" w:firstRowLastColumn="0" w:lastRowFirstColumn="0" w:lastRowLastColumn="0"/>
             </w:pPr>
-          </w:p>
-        </w:tc>
-        <w:tc>
-          <w:tcPr>
-            <w:tcW w:w="1440" w:type="dxa"/>
-          </w:tcPr>
-          <w:p>
-            <w:pPr>
+            <w:r>
+              <w:t>Hoàng Quốc Huy</w:t>
+            </w:r>
+          </w:p>
+        </w:tc>
+        <w:tc>
+          <w:tcPr>
+            <w:tcW w:w="1782" w:type="dxa"/>
+          </w:tcPr>
+          <w:p>
+            <w:pPr>
+              <w:spacing w:line="360" w:lineRule="auto"/>
               <w:jc w:val="left"/>
               <w:cnfStyle w:val="000000000000" w:firstRow="0" w:lastRow="0" w:firstColumn="0" w:lastColumn="0" w:oddVBand="0" w:evenVBand="0" w:oddHBand="0" w:evenHBand="0" w:firstRowFirstColumn="0" w:firstRowLastColumn="0" w:lastRowFirstColumn="0" w:lastRowLastColumn="0"/>
             </w:pPr>
+            <w:r>
+              <w:t xml:space="preserve">Phạm Minh Hoàng </w:t>
+            </w:r>
           </w:p>
         </w:tc>
       </w:tr>
@@ -3210,52 +2921,72 @@
           </w:tcPr>
           <w:p>
             <w:pPr>
+              <w:spacing w:line="360" w:lineRule="auto"/>
               <w:jc w:val="left"/>
             </w:pPr>
-          </w:p>
-        </w:tc>
-        <w:tc>
-          <w:tcPr>
-            <w:tcW w:w="2663" w:type="dxa"/>
-          </w:tcPr>
-          <w:p>
-            <w:pPr>
+            <w:r>
+              <w:t>08/12/2020</w:t>
+            </w:r>
+          </w:p>
+        </w:tc>
+        <w:tc>
+          <w:tcPr>
+            <w:tcW w:w="2393" w:type="dxa"/>
+          </w:tcPr>
+          <w:p>
+            <w:pPr>
+              <w:spacing w:line="360" w:lineRule="auto"/>
               <w:jc w:val="left"/>
               <w:cnfStyle w:val="000000000000" w:firstRow="0" w:lastRow="0" w:firstColumn="0" w:lastColumn="0" w:oddVBand="0" w:evenVBand="0" w:oddHBand="0" w:evenHBand="0" w:firstRowFirstColumn="0" w:firstRowLastColumn="0" w:lastRowFirstColumn="0" w:lastRowLastColumn="0"/>
             </w:pPr>
-          </w:p>
-        </w:tc>
-        <w:tc>
-          <w:tcPr>
-            <w:tcW w:w="1260" w:type="dxa"/>
-          </w:tcPr>
-          <w:p>
-            <w:pPr>
+            <w:r>
+              <w:t>Sửa đổi quản lý công việc</w:t>
+            </w:r>
+          </w:p>
+        </w:tc>
+        <w:tc>
+          <w:tcPr>
+            <w:tcW w:w="1170" w:type="dxa"/>
+          </w:tcPr>
+          <w:p>
+            <w:pPr>
+              <w:spacing w:line="360" w:lineRule="auto"/>
               <w:jc w:val="center"/>
               <w:cnfStyle w:val="000000000000" w:firstRow="0" w:lastRow="0" w:firstColumn="0" w:lastColumn="0" w:oddVBand="0" w:evenVBand="0" w:oddHBand="0" w:evenHBand="0" w:firstRowFirstColumn="0" w:firstRowLastColumn="0" w:lastRowFirstColumn="0" w:lastRowLastColumn="0"/>
             </w:pPr>
-          </w:p>
-        </w:tc>
-        <w:tc>
-          <w:tcPr>
-            <w:tcW w:w="1872" w:type="dxa"/>
-          </w:tcPr>
-          <w:p>
-            <w:pPr>
+            <w:r>
+              <w:t>1.3</w:t>
+            </w:r>
+          </w:p>
+        </w:tc>
+        <w:tc>
+          <w:tcPr>
+            <w:tcW w:w="1890" w:type="dxa"/>
+          </w:tcPr>
+          <w:p>
+            <w:pPr>
+              <w:spacing w:line="360" w:lineRule="auto"/>
               <w:jc w:val="left"/>
               <w:cnfStyle w:val="000000000000" w:firstRow="0" w:lastRow="0" w:firstColumn="0" w:lastColumn="0" w:oddVBand="0" w:evenVBand="0" w:oddHBand="0" w:evenHBand="0" w:firstRowFirstColumn="0" w:firstRowLastColumn="0" w:lastRowFirstColumn="0" w:lastRowLastColumn="0"/>
             </w:pPr>
-          </w:p>
-        </w:tc>
-        <w:tc>
-          <w:tcPr>
-            <w:tcW w:w="1440" w:type="dxa"/>
-          </w:tcPr>
-          <w:p>
-            <w:pPr>
+            <w:r>
+              <w:t>Nguyễn Phúc Quý</w:t>
+            </w:r>
+          </w:p>
+        </w:tc>
+        <w:tc>
+          <w:tcPr>
+            <w:tcW w:w="1782" w:type="dxa"/>
+          </w:tcPr>
+          <w:p>
+            <w:pPr>
+              <w:spacing w:line="360" w:lineRule="auto"/>
               <w:jc w:val="left"/>
               <w:cnfStyle w:val="000000000000" w:firstRow="0" w:lastRow="0" w:firstColumn="0" w:lastColumn="0" w:oddVBand="0" w:evenVBand="0" w:oddHBand="0" w:evenHBand="0" w:firstRowFirstColumn="0" w:firstRowLastColumn="0" w:lastRowFirstColumn="0" w:lastRowLastColumn="0"/>
             </w:pPr>
+            <w:r>
+              <w:t>Dương Trần Hoài Sơn</w:t>
+            </w:r>
           </w:p>
         </w:tc>
       </w:tr>
@@ -3270,52 +3001,72 @@
           </w:tcPr>
           <w:p>
             <w:pPr>
+              <w:spacing w:line="360" w:lineRule="auto"/>
               <w:jc w:val="left"/>
             </w:pPr>
-          </w:p>
-        </w:tc>
-        <w:tc>
-          <w:tcPr>
-            <w:tcW w:w="2663" w:type="dxa"/>
-          </w:tcPr>
-          <w:p>
-            <w:pPr>
+            <w:r>
+              <w:t>08/12/2020</w:t>
+            </w:r>
+          </w:p>
+        </w:tc>
+        <w:tc>
+          <w:tcPr>
+            <w:tcW w:w="2393" w:type="dxa"/>
+          </w:tcPr>
+          <w:p>
+            <w:pPr>
+              <w:spacing w:line="360" w:lineRule="auto"/>
               <w:jc w:val="left"/>
               <w:cnfStyle w:val="000000000000" w:firstRow="0" w:lastRow="0" w:firstColumn="0" w:lastColumn="0" w:oddVBand="0" w:evenVBand="0" w:oddHBand="0" w:evenHBand="0" w:firstRowFirstColumn="0" w:firstRowLastColumn="0" w:lastRowFirstColumn="0" w:lastRowLastColumn="0"/>
             </w:pPr>
-          </w:p>
-        </w:tc>
-        <w:tc>
-          <w:tcPr>
-            <w:tcW w:w="1260" w:type="dxa"/>
-          </w:tcPr>
-          <w:p>
-            <w:pPr>
+            <w:r>
+              <w:t xml:space="preserve">Kết quả chạy thử nghiệm </w:t>
+            </w:r>
+          </w:p>
+        </w:tc>
+        <w:tc>
+          <w:tcPr>
+            <w:tcW w:w="1170" w:type="dxa"/>
+          </w:tcPr>
+          <w:p>
+            <w:pPr>
+              <w:spacing w:line="360" w:lineRule="auto"/>
               <w:jc w:val="center"/>
               <w:cnfStyle w:val="000000000000" w:firstRow="0" w:lastRow="0" w:firstColumn="0" w:lastColumn="0" w:oddVBand="0" w:evenVBand="0" w:oddHBand="0" w:evenHBand="0" w:firstRowFirstColumn="0" w:firstRowLastColumn="0" w:lastRowFirstColumn="0" w:lastRowLastColumn="0"/>
             </w:pPr>
-          </w:p>
-        </w:tc>
-        <w:tc>
-          <w:tcPr>
-            <w:tcW w:w="1872" w:type="dxa"/>
-          </w:tcPr>
-          <w:p>
-            <w:pPr>
+            <w:r>
+              <w:t>1.4</w:t>
+            </w:r>
+          </w:p>
+        </w:tc>
+        <w:tc>
+          <w:tcPr>
+            <w:tcW w:w="1890" w:type="dxa"/>
+          </w:tcPr>
+          <w:p>
+            <w:pPr>
+              <w:spacing w:line="360" w:lineRule="auto"/>
               <w:jc w:val="left"/>
               <w:cnfStyle w:val="000000000000" w:firstRow="0" w:lastRow="0" w:firstColumn="0" w:lastColumn="0" w:oddVBand="0" w:evenVBand="0" w:oddHBand="0" w:evenHBand="0" w:firstRowFirstColumn="0" w:firstRowLastColumn="0" w:lastRowFirstColumn="0" w:lastRowLastColumn="0"/>
             </w:pPr>
-          </w:p>
-        </w:tc>
-        <w:tc>
-          <w:tcPr>
-            <w:tcW w:w="1440" w:type="dxa"/>
-          </w:tcPr>
-          <w:p>
-            <w:pPr>
+            <w:r>
+              <w:t>Phạm Minh Hoàng</w:t>
+            </w:r>
+          </w:p>
+        </w:tc>
+        <w:tc>
+          <w:tcPr>
+            <w:tcW w:w="1782" w:type="dxa"/>
+          </w:tcPr>
+          <w:p>
+            <w:pPr>
+              <w:spacing w:line="360" w:lineRule="auto"/>
               <w:jc w:val="left"/>
               <w:cnfStyle w:val="000000000000" w:firstRow="0" w:lastRow="0" w:firstColumn="0" w:lastColumn="0" w:oddVBand="0" w:evenVBand="0" w:oddHBand="0" w:evenHBand="0" w:firstRowFirstColumn="0" w:firstRowLastColumn="0" w:lastRowFirstColumn="0" w:lastRowLastColumn="0"/>
             </w:pPr>
+            <w:r>
+              <w:t>Dương Trần Hoài Sơn</w:t>
+            </w:r>
           </w:p>
         </w:tc>
       </w:tr>
@@ -3330,52 +3081,72 @@
           </w:tcPr>
           <w:p>
             <w:pPr>
+              <w:spacing w:line="360" w:lineRule="auto"/>
               <w:jc w:val="left"/>
             </w:pPr>
-          </w:p>
-        </w:tc>
-        <w:tc>
-          <w:tcPr>
-            <w:tcW w:w="2663" w:type="dxa"/>
-          </w:tcPr>
-          <w:p>
-            <w:pPr>
+            <w:r>
+              <w:t>08/12/2020</w:t>
+            </w:r>
+          </w:p>
+        </w:tc>
+        <w:tc>
+          <w:tcPr>
+            <w:tcW w:w="2393" w:type="dxa"/>
+          </w:tcPr>
+          <w:p>
+            <w:pPr>
+              <w:spacing w:line="360" w:lineRule="auto"/>
               <w:jc w:val="left"/>
               <w:cnfStyle w:val="000000000000" w:firstRow="0" w:lastRow="0" w:firstColumn="0" w:lastColumn="0" w:oddVBand="0" w:evenVBand="0" w:oddHBand="0" w:evenHBand="0" w:firstRowFirstColumn="0" w:firstRowLastColumn="0" w:lastRowFirstColumn="0" w:lastRowLastColumn="0"/>
             </w:pPr>
-          </w:p>
-        </w:tc>
-        <w:tc>
-          <w:tcPr>
-            <w:tcW w:w="1260" w:type="dxa"/>
-          </w:tcPr>
-          <w:p>
-            <w:pPr>
+            <w:r>
+              <w:t>Thống kê mã nguồn</w:t>
+            </w:r>
+          </w:p>
+        </w:tc>
+        <w:tc>
+          <w:tcPr>
+            <w:tcW w:w="1170" w:type="dxa"/>
+          </w:tcPr>
+          <w:p>
+            <w:pPr>
+              <w:spacing w:line="360" w:lineRule="auto"/>
               <w:jc w:val="center"/>
               <w:cnfStyle w:val="000000000000" w:firstRow="0" w:lastRow="0" w:firstColumn="0" w:lastColumn="0" w:oddVBand="0" w:evenVBand="0" w:oddHBand="0" w:evenHBand="0" w:firstRowFirstColumn="0" w:firstRowLastColumn="0" w:lastRowFirstColumn="0" w:lastRowLastColumn="0"/>
             </w:pPr>
-          </w:p>
-        </w:tc>
-        <w:tc>
-          <w:tcPr>
-            <w:tcW w:w="1872" w:type="dxa"/>
-          </w:tcPr>
-          <w:p>
-            <w:pPr>
+            <w:r>
+              <w:t>1.5</w:t>
+            </w:r>
+          </w:p>
+        </w:tc>
+        <w:tc>
+          <w:tcPr>
+            <w:tcW w:w="1890" w:type="dxa"/>
+          </w:tcPr>
+          <w:p>
+            <w:pPr>
+              <w:spacing w:line="360" w:lineRule="auto"/>
               <w:jc w:val="left"/>
               <w:cnfStyle w:val="000000000000" w:firstRow="0" w:lastRow="0" w:firstColumn="0" w:lastColumn="0" w:oddVBand="0" w:evenVBand="0" w:oddHBand="0" w:evenHBand="0" w:firstRowFirstColumn="0" w:firstRowLastColumn="0" w:lastRowFirstColumn="0" w:lastRowLastColumn="0"/>
             </w:pPr>
-          </w:p>
-        </w:tc>
-        <w:tc>
-          <w:tcPr>
-            <w:tcW w:w="1440" w:type="dxa"/>
-          </w:tcPr>
-          <w:p>
-            <w:pPr>
+            <w:r>
+              <w:t>Phạm Minh Hoàng</w:t>
+            </w:r>
+          </w:p>
+        </w:tc>
+        <w:tc>
+          <w:tcPr>
+            <w:tcW w:w="1782" w:type="dxa"/>
+          </w:tcPr>
+          <w:p>
+            <w:pPr>
+              <w:spacing w:line="360" w:lineRule="auto"/>
               <w:jc w:val="left"/>
               <w:cnfStyle w:val="000000000000" w:firstRow="0" w:lastRow="0" w:firstColumn="0" w:lastColumn="0" w:oddVBand="0" w:evenVBand="0" w:oddHBand="0" w:evenHBand="0" w:firstRowFirstColumn="0" w:firstRowLastColumn="0" w:lastRowFirstColumn="0" w:lastRowLastColumn="0"/>
             </w:pPr>
+            <w:r>
+              <w:t>Nguyễn Phúc Quý</w:t>
+            </w:r>
           </w:p>
         </w:tc>
       </w:tr>
@@ -3390,52 +3161,112 @@
           </w:tcPr>
           <w:p>
             <w:pPr>
+              <w:spacing w:line="360" w:lineRule="auto"/>
               <w:jc w:val="left"/>
             </w:pPr>
-          </w:p>
-        </w:tc>
-        <w:tc>
-          <w:tcPr>
-            <w:tcW w:w="2663" w:type="dxa"/>
-          </w:tcPr>
-          <w:p>
-            <w:pPr>
+            <w:r>
+              <w:t>09/12/2020</w:t>
+            </w:r>
+          </w:p>
+        </w:tc>
+        <w:tc>
+          <w:tcPr>
+            <w:tcW w:w="2393" w:type="dxa"/>
+          </w:tcPr>
+          <w:p>
+            <w:pPr>
+              <w:spacing w:line="360" w:lineRule="auto"/>
               <w:jc w:val="left"/>
               <w:cnfStyle w:val="000000000000" w:firstRow="0" w:lastRow="0" w:firstColumn="0" w:lastColumn="0" w:oddVBand="0" w:evenVBand="0" w:oddHBand="0" w:evenHBand="0" w:firstRowFirstColumn="0" w:firstRowLastColumn="0" w:lastRowFirstColumn="0" w:lastRowLastColumn="0"/>
             </w:pPr>
-          </w:p>
-        </w:tc>
-        <w:tc>
-          <w:tcPr>
-            <w:tcW w:w="1260" w:type="dxa"/>
-          </w:tcPr>
-          <w:p>
-            <w:pPr>
+            <w:r>
+              <w:t xml:space="preserve">Hoàn thành báo cáo </w:t>
+            </w:r>
+          </w:p>
+        </w:tc>
+        <w:tc>
+          <w:tcPr>
+            <w:tcW w:w="1170" w:type="dxa"/>
+          </w:tcPr>
+          <w:p>
+            <w:pPr>
+              <w:spacing w:line="360" w:lineRule="auto"/>
               <w:jc w:val="center"/>
               <w:cnfStyle w:val="000000000000" w:firstRow="0" w:lastRow="0" w:firstColumn="0" w:lastColumn="0" w:oddVBand="0" w:evenVBand="0" w:oddHBand="0" w:evenHBand="0" w:firstRowFirstColumn="0" w:firstRowLastColumn="0" w:lastRowFirstColumn="0" w:lastRowLastColumn="0"/>
             </w:pPr>
-          </w:p>
-        </w:tc>
-        <w:tc>
-          <w:tcPr>
-            <w:tcW w:w="1872" w:type="dxa"/>
-          </w:tcPr>
-          <w:p>
-            <w:pPr>
+            <w:r>
+              <w:t>1.7</w:t>
+            </w:r>
+          </w:p>
+        </w:tc>
+        <w:tc>
+          <w:tcPr>
+            <w:tcW w:w="1890" w:type="dxa"/>
+          </w:tcPr>
+          <w:p>
+            <w:pPr>
+              <w:spacing w:line="360" w:lineRule="auto"/>
               <w:jc w:val="left"/>
               <w:cnfStyle w:val="000000000000" w:firstRow="0" w:lastRow="0" w:firstColumn="0" w:lastColumn="0" w:oddVBand="0" w:evenVBand="0" w:oddHBand="0" w:evenHBand="0" w:firstRowFirstColumn="0" w:firstRowLastColumn="0" w:lastRowFirstColumn="0" w:lastRowLastColumn="0"/>
             </w:pPr>
-          </w:p>
-        </w:tc>
-        <w:tc>
-          <w:tcPr>
-            <w:tcW w:w="1440" w:type="dxa"/>
-          </w:tcPr>
-          <w:p>
-            <w:pPr>
+            <w:r>
+              <w:t>Phạm Minh Hoàng</w:t>
+            </w:r>
+          </w:p>
+          <w:p>
+            <w:pPr>
+              <w:spacing w:line="360" w:lineRule="auto"/>
               <w:jc w:val="left"/>
               <w:cnfStyle w:val="000000000000" w:firstRow="0" w:lastRow="0" w:firstColumn="0" w:lastColumn="0" w:oddVBand="0" w:evenVBand="0" w:oddHBand="0" w:evenHBand="0" w:firstRowFirstColumn="0" w:firstRowLastColumn="0" w:lastRowFirstColumn="0" w:lastRowLastColumn="0"/>
             </w:pPr>
+            <w:r>
+              <w:t>Nguyễn Phúc Quý</w:t>
+            </w:r>
+          </w:p>
+          <w:p>
+            <w:pPr>
+              <w:spacing w:line="360" w:lineRule="auto"/>
+              <w:jc w:val="left"/>
+              <w:cnfStyle w:val="000000000000" w:firstRow="0" w:lastRow="0" w:firstColumn="0" w:lastColumn="0" w:oddVBand="0" w:evenVBand="0" w:oddHBand="0" w:evenHBand="0" w:firstRowFirstColumn="0" w:firstRowLastColumn="0" w:lastRowFirstColumn="0" w:lastRowLastColumn="0"/>
+            </w:pPr>
+            <w:r>
+              <w:t>Dương Trần Hoài Sơn</w:t>
+            </w:r>
+          </w:p>
+        </w:tc>
+        <w:tc>
+          <w:tcPr>
+            <w:tcW w:w="1782" w:type="dxa"/>
+          </w:tcPr>
+          <w:p>
+            <w:pPr>
+              <w:spacing w:line="360" w:lineRule="auto"/>
+              <w:jc w:val="left"/>
+              <w:cnfStyle w:val="000000000000" w:firstRow="0" w:lastRow="0" w:firstColumn="0" w:lastColumn="0" w:oddVBand="0" w:evenVBand="0" w:oddHBand="0" w:evenHBand="0" w:firstRowFirstColumn="0" w:firstRowLastColumn="0" w:lastRowFirstColumn="0" w:lastRowLastColumn="0"/>
+            </w:pPr>
+            <w:r>
+              <w:t>Phạm Minh Hoàng</w:t>
+            </w:r>
+          </w:p>
+          <w:p>
+            <w:pPr>
+              <w:spacing w:line="360" w:lineRule="auto"/>
+              <w:jc w:val="left"/>
+              <w:cnfStyle w:val="000000000000" w:firstRow="0" w:lastRow="0" w:firstColumn="0" w:lastColumn="0" w:oddVBand="0" w:evenVBand="0" w:oddHBand="0" w:evenHBand="0" w:firstRowFirstColumn="0" w:firstRowLastColumn="0" w:lastRowFirstColumn="0" w:lastRowLastColumn="0"/>
+            </w:pPr>
+            <w:r>
+              <w:t>Nguyễn Phúc Quý</w:t>
+            </w:r>
+          </w:p>
+          <w:p>
+            <w:pPr>
+              <w:spacing w:line="360" w:lineRule="auto"/>
+              <w:jc w:val="left"/>
+              <w:cnfStyle w:val="000000000000" w:firstRow="0" w:lastRow="0" w:firstColumn="0" w:lastColumn="0" w:oddVBand="0" w:evenVBand="0" w:oddHBand="0" w:evenHBand="0" w:firstRowFirstColumn="0" w:firstRowLastColumn="0" w:lastRowFirstColumn="0" w:lastRowLastColumn="0"/>
+            </w:pPr>
+            <w:r>
+              <w:t>Dương Trần Hoài Sơn</w:t>
+            </w:r>
           </w:p>
         </w:tc>
       </w:tr>
@@ -3450,16 +3281,18 @@
           </w:tcPr>
           <w:p>
             <w:pPr>
+              <w:spacing w:line="360" w:lineRule="auto"/>
               <w:jc w:val="left"/>
             </w:pPr>
           </w:p>
         </w:tc>
         <w:tc>
           <w:tcPr>
-            <w:tcW w:w="2663" w:type="dxa"/>
-          </w:tcPr>
-          <w:p>
-            <w:pPr>
+            <w:tcW w:w="2393" w:type="dxa"/>
+          </w:tcPr>
+          <w:p>
+            <w:pPr>
+              <w:spacing w:line="360" w:lineRule="auto"/>
               <w:jc w:val="left"/>
               <w:cnfStyle w:val="000000000000" w:firstRow="0" w:lastRow="0" w:firstColumn="0" w:lastColumn="0" w:oddVBand="0" w:evenVBand="0" w:oddHBand="0" w:evenHBand="0" w:firstRowFirstColumn="0" w:firstRowLastColumn="0" w:lastRowFirstColumn="0" w:lastRowLastColumn="0"/>
             </w:pPr>
@@ -3467,10 +3300,11 @@
         </w:tc>
         <w:tc>
           <w:tcPr>
-            <w:tcW w:w="1260" w:type="dxa"/>
-          </w:tcPr>
-          <w:p>
-            <w:pPr>
+            <w:tcW w:w="1170" w:type="dxa"/>
+          </w:tcPr>
+          <w:p>
+            <w:pPr>
+              <w:spacing w:line="360" w:lineRule="auto"/>
               <w:jc w:val="center"/>
               <w:cnfStyle w:val="000000000000" w:firstRow="0" w:lastRow="0" w:firstColumn="0" w:lastColumn="0" w:oddVBand="0" w:evenVBand="0" w:oddHBand="0" w:evenHBand="0" w:firstRowFirstColumn="0" w:firstRowLastColumn="0" w:lastRowFirstColumn="0" w:lastRowLastColumn="0"/>
             </w:pPr>
@@ -3478,10 +3312,11 @@
         </w:tc>
         <w:tc>
           <w:tcPr>
-            <w:tcW w:w="1872" w:type="dxa"/>
-          </w:tcPr>
-          <w:p>
-            <w:pPr>
+            <w:tcW w:w="1890" w:type="dxa"/>
+          </w:tcPr>
+          <w:p>
+            <w:pPr>
+              <w:spacing w:line="360" w:lineRule="auto"/>
               <w:jc w:val="left"/>
               <w:cnfStyle w:val="000000000000" w:firstRow="0" w:lastRow="0" w:firstColumn="0" w:lastColumn="0" w:oddVBand="0" w:evenVBand="0" w:oddHBand="0" w:evenHBand="0" w:firstRowFirstColumn="0" w:firstRowLastColumn="0" w:lastRowFirstColumn="0" w:lastRowLastColumn="0"/>
             </w:pPr>
@@ -3489,10 +3324,11 @@
         </w:tc>
         <w:tc>
           <w:tcPr>
-            <w:tcW w:w="1440" w:type="dxa"/>
-          </w:tcPr>
-          <w:p>
-            <w:pPr>
+            <w:tcW w:w="1782" w:type="dxa"/>
+          </w:tcPr>
+          <w:p>
+            <w:pPr>
+              <w:spacing w:line="360" w:lineRule="auto"/>
               <w:jc w:val="left"/>
               <w:cnfStyle w:val="000000000000" w:firstRow="0" w:lastRow="0" w:firstColumn="0" w:lastColumn="0" w:oddVBand="0" w:evenVBand="0" w:oddHBand="0" w:evenHBand="0" w:firstRowFirstColumn="0" w:firstRowLastColumn="0" w:lastRowFirstColumn="0" w:lastRowLastColumn="0"/>
             </w:pPr>
@@ -3510,16 +3346,18 @@
           </w:tcPr>
           <w:p>
             <w:pPr>
+              <w:spacing w:line="360" w:lineRule="auto"/>
               <w:jc w:val="left"/>
             </w:pPr>
           </w:p>
         </w:tc>
         <w:tc>
           <w:tcPr>
-            <w:tcW w:w="2663" w:type="dxa"/>
-          </w:tcPr>
-          <w:p>
-            <w:pPr>
+            <w:tcW w:w="2393" w:type="dxa"/>
+          </w:tcPr>
+          <w:p>
+            <w:pPr>
+              <w:spacing w:line="360" w:lineRule="auto"/>
               <w:jc w:val="left"/>
               <w:cnfStyle w:val="000000000000" w:firstRow="0" w:lastRow="0" w:firstColumn="0" w:lastColumn="0" w:oddVBand="0" w:evenVBand="0" w:oddHBand="0" w:evenHBand="0" w:firstRowFirstColumn="0" w:firstRowLastColumn="0" w:lastRowFirstColumn="0" w:lastRowLastColumn="0"/>
             </w:pPr>
@@ -3527,10 +3365,11 @@
         </w:tc>
         <w:tc>
           <w:tcPr>
-            <w:tcW w:w="1260" w:type="dxa"/>
-          </w:tcPr>
-          <w:p>
-            <w:pPr>
+            <w:tcW w:w="1170" w:type="dxa"/>
+          </w:tcPr>
+          <w:p>
+            <w:pPr>
+              <w:spacing w:line="360" w:lineRule="auto"/>
               <w:jc w:val="center"/>
               <w:cnfStyle w:val="000000000000" w:firstRow="0" w:lastRow="0" w:firstColumn="0" w:lastColumn="0" w:oddVBand="0" w:evenVBand="0" w:oddHBand="0" w:evenHBand="0" w:firstRowFirstColumn="0" w:firstRowLastColumn="0" w:lastRowFirstColumn="0" w:lastRowLastColumn="0"/>
             </w:pPr>
@@ -3538,10 +3377,11 @@
         </w:tc>
         <w:tc>
           <w:tcPr>
-            <w:tcW w:w="1872" w:type="dxa"/>
-          </w:tcPr>
-          <w:p>
-            <w:pPr>
+            <w:tcW w:w="1890" w:type="dxa"/>
+          </w:tcPr>
+          <w:p>
+            <w:pPr>
+              <w:spacing w:line="360" w:lineRule="auto"/>
               <w:jc w:val="left"/>
               <w:cnfStyle w:val="000000000000" w:firstRow="0" w:lastRow="0" w:firstColumn="0" w:lastColumn="0" w:oddVBand="0" w:evenVBand="0" w:oddHBand="0" w:evenHBand="0" w:firstRowFirstColumn="0" w:firstRowLastColumn="0" w:lastRowFirstColumn="0" w:lastRowLastColumn="0"/>
             </w:pPr>
@@ -3549,10 +3389,11 @@
         </w:tc>
         <w:tc>
           <w:tcPr>
-            <w:tcW w:w="1440" w:type="dxa"/>
-          </w:tcPr>
-          <w:p>
-            <w:pPr>
+            <w:tcW w:w="1782" w:type="dxa"/>
+          </w:tcPr>
+          <w:p>
+            <w:pPr>
+              <w:spacing w:line="360" w:lineRule="auto"/>
               <w:jc w:val="left"/>
               <w:cnfStyle w:val="000000000000" w:firstRow="0" w:lastRow="0" w:firstColumn="0" w:lastColumn="0" w:oddVBand="0" w:evenVBand="0" w:oddHBand="0" w:evenHBand="0" w:firstRowFirstColumn="0" w:firstRowLastColumn="0" w:lastRowFirstColumn="0" w:lastRowLastColumn="0"/>
             </w:pPr>
@@ -3567,16 +3408,18 @@
           </w:tcPr>
           <w:p>
             <w:pPr>
+              <w:spacing w:line="360" w:lineRule="auto"/>
               <w:jc w:val="left"/>
             </w:pPr>
           </w:p>
         </w:tc>
         <w:tc>
           <w:tcPr>
-            <w:tcW w:w="2663" w:type="dxa"/>
-          </w:tcPr>
-          <w:p>
-            <w:pPr>
+            <w:tcW w:w="2393" w:type="dxa"/>
+          </w:tcPr>
+          <w:p>
+            <w:pPr>
+              <w:spacing w:line="360" w:lineRule="auto"/>
               <w:jc w:val="left"/>
               <w:cnfStyle w:val="000000000000" w:firstRow="0" w:lastRow="0" w:firstColumn="0" w:lastColumn="0" w:oddVBand="0" w:evenVBand="0" w:oddHBand="0" w:evenHBand="0" w:firstRowFirstColumn="0" w:firstRowLastColumn="0" w:lastRowFirstColumn="0" w:lastRowLastColumn="0"/>
             </w:pPr>
@@ -3584,10 +3427,11 @@
         </w:tc>
         <w:tc>
           <w:tcPr>
-            <w:tcW w:w="1260" w:type="dxa"/>
-          </w:tcPr>
-          <w:p>
-            <w:pPr>
+            <w:tcW w:w="1170" w:type="dxa"/>
+          </w:tcPr>
+          <w:p>
+            <w:pPr>
+              <w:spacing w:line="360" w:lineRule="auto"/>
               <w:jc w:val="center"/>
               <w:cnfStyle w:val="000000000000" w:firstRow="0" w:lastRow="0" w:firstColumn="0" w:lastColumn="0" w:oddVBand="0" w:evenVBand="0" w:oddHBand="0" w:evenHBand="0" w:firstRowFirstColumn="0" w:firstRowLastColumn="0" w:lastRowFirstColumn="0" w:lastRowLastColumn="0"/>
             </w:pPr>
@@ -3595,10 +3439,11 @@
         </w:tc>
         <w:tc>
           <w:tcPr>
-            <w:tcW w:w="1872" w:type="dxa"/>
-          </w:tcPr>
-          <w:p>
-            <w:pPr>
+            <w:tcW w:w="1890" w:type="dxa"/>
+          </w:tcPr>
+          <w:p>
+            <w:pPr>
+              <w:spacing w:line="360" w:lineRule="auto"/>
               <w:jc w:val="left"/>
               <w:cnfStyle w:val="000000000000" w:firstRow="0" w:lastRow="0" w:firstColumn="0" w:lastColumn="0" w:oddVBand="0" w:evenVBand="0" w:oddHBand="0" w:evenHBand="0" w:firstRowFirstColumn="0" w:firstRowLastColumn="0" w:lastRowFirstColumn="0" w:lastRowLastColumn="0"/>
             </w:pPr>
@@ -3606,10 +3451,11 @@
         </w:tc>
         <w:tc>
           <w:tcPr>
-            <w:tcW w:w="1440" w:type="dxa"/>
-          </w:tcPr>
-          <w:p>
-            <w:pPr>
+            <w:tcW w:w="1782" w:type="dxa"/>
+          </w:tcPr>
+          <w:p>
+            <w:pPr>
+              <w:spacing w:line="360" w:lineRule="auto"/>
               <w:jc w:val="left"/>
               <w:cnfStyle w:val="000000000000" w:firstRow="0" w:lastRow="0" w:firstColumn="0" w:lastColumn="0" w:oddVBand="0" w:evenVBand="0" w:oddHBand="0" w:evenHBand="0" w:firstRowFirstColumn="0" w:firstRowLastColumn="0" w:lastRowFirstColumn="0" w:lastRowLastColumn="0"/>
             </w:pPr>
@@ -3620,16 +3466,13 @@
     <w:p>
       <w:pPr>
         <w:pStyle w:val="TOC3"/>
+        <w:spacing w:line="360" w:lineRule="auto"/>
         <w:sectPr>
-          <w:headerReference w:type="default" r:id="rId10"/>
-          <w:footerReference w:type="default" r:id="rId11"/>
-          <w:footerReference w:type="first" r:id="rId12"/>
           <w:footnotePr>
             <w:pos w:val="beneathText"/>
           </w:footnotePr>
           <w:pgSz w:w="11905" w:h="16837"/>
           <w:pgMar w:top="1138" w:right="1138" w:bottom="1138" w:left="1987" w:header="720" w:footer="720" w:gutter="0"/>
-          <w:pgNumType w:fmt="lowerRoman"/>
           <w:cols w:space="720"/>
           <w:titlePg/>
           <w:docGrid w:linePitch="360"/>
@@ -3639,8 +3482,9 @@
     <w:p>
       <w:pPr>
         <w:pStyle w:val="Heading1"/>
-      </w:pPr>
-      <w:bookmarkStart w:id="0" w:name="_Toc57272138"/>
+        <w:spacing w:line="360" w:lineRule="auto"/>
+      </w:pPr>
+      <w:bookmarkStart w:id="0" w:name="_Toc58414679"/>
       <w:r>
         <w:lastRenderedPageBreak/>
         <w:t>Giới thiệu dự án</w:t>
@@ -3650,8 +3494,9 @@
     <w:p>
       <w:pPr>
         <w:pStyle w:val="Heading2"/>
-      </w:pPr>
-      <w:bookmarkStart w:id="1" w:name="_Toc57272139"/>
+        <w:spacing w:line="360" w:lineRule="auto"/>
+      </w:pPr>
+      <w:bookmarkStart w:id="1" w:name="_Toc58414680"/>
       <w:r>
         <w:t>Mô tả dự án</w:t>
       </w:r>
@@ -3659,6 +3504,7 @@
     </w:p>
     <w:p>
       <w:pPr>
+        <w:spacing w:line="360" w:lineRule="auto"/>
         <w:rPr>
           <w:i/>
           <w:iCs/>
@@ -3666,6 +3512,9 @@
       </w:pPr>
     </w:p>
     <w:p>
+      <w:pPr>
+        <w:spacing w:line="360" w:lineRule="auto"/>
+      </w:pPr>
       <w:r>
         <w:t xml:space="preserve">Tên dự án : </w:t>
       </w:r>
@@ -3682,10 +3531,16 @@
           <w:numId w:val="10"/>
         </w:numPr>
         <w:suppressAutoHyphens/>
-        <w:spacing w:after="120" w:line="276" w:lineRule="auto"/>
+        <w:spacing w:after="120" w:line="360" w:lineRule="auto"/>
         <w:contextualSpacing w:val="0"/>
-      </w:pPr>
-      <w:r>
+        <w:rPr>
+          <w:sz w:val="24"/>
+        </w:rPr>
+      </w:pPr>
+      <w:r>
+        <w:rPr>
+          <w:sz w:val="24"/>
+        </w:rPr>
         <w:t>Đây là một phần mềm hỗ trợ nhân sự cho người dùng .</w:t>
       </w:r>
     </w:p>
@@ -3698,27 +3553,41 @@
           <w:numId w:val="10"/>
         </w:numPr>
         <w:suppressAutoHyphens/>
-        <w:spacing w:after="120" w:line="276" w:lineRule="auto"/>
+        <w:spacing w:after="120" w:line="360" w:lineRule="auto"/>
         <w:contextualSpacing w:val="0"/>
-      </w:pPr>
-      <w:r>
+        <w:rPr>
+          <w:sz w:val="24"/>
+        </w:rPr>
+      </w:pPr>
+      <w:r>
+        <w:rPr>
+          <w:sz w:val="24"/>
+        </w:rPr>
         <w:t>Hỗ trợ Nhân sự là một bot Hỏi và Đáp thân thiện, mang đến một con người khi họ không thể giúp đỡ</w:t>
       </w:r>
     </w:p>
     <w:p>
       <w:pPr>
         <w:pStyle w:val="ListParagraph"/>
+        <w:spacing w:line="360" w:lineRule="auto"/>
+        <w:rPr>
+          <w:sz w:val="24"/>
+        </w:rPr>
       </w:pPr>
     </w:p>
     <w:p>
       <w:pPr>
         <w:pStyle w:val="ListParagraph"/>
-      </w:pPr>
-      <w:r>
-        <w:t>Hỗ trợ Nhân sự được chia thành ba phần</w:t>
-      </w:r>
-      <w:r>
-        <w:t>:</w:t>
+        <w:spacing w:line="360" w:lineRule="auto"/>
+        <w:rPr>
+          <w:sz w:val="24"/>
+        </w:rPr>
+      </w:pPr>
+      <w:r>
+        <w:rPr>
+          <w:sz w:val="24"/>
+        </w:rPr>
+        <w:t>Hỗ trợ Nhân sự được chia thành ba phần:</w:t>
       </w:r>
     </w:p>
     <w:p>
@@ -3730,10 +3599,16 @@
           <w:numId w:val="10"/>
         </w:numPr>
         <w:suppressAutoHyphens/>
-        <w:spacing w:after="120" w:line="276" w:lineRule="auto"/>
+        <w:spacing w:after="120" w:line="360" w:lineRule="auto"/>
         <w:contextualSpacing w:val="0"/>
-      </w:pPr>
-      <w:r>
+        <w:rPr>
+          <w:sz w:val="24"/>
+        </w:rPr>
+      </w:pPr>
+      <w:r>
+        <w:rPr>
+          <w:sz w:val="24"/>
+        </w:rPr>
         <w:t>Bot</w:t>
       </w:r>
     </w:p>
@@ -3746,10 +3621,16 @@
           <w:numId w:val="10"/>
         </w:numPr>
         <w:suppressAutoHyphens/>
-        <w:spacing w:after="120" w:line="276" w:lineRule="auto"/>
+        <w:spacing w:after="120" w:line="360" w:lineRule="auto"/>
         <w:contextualSpacing w:val="0"/>
-      </w:pPr>
-      <w:r>
+        <w:rPr>
+          <w:sz w:val="24"/>
+        </w:rPr>
+      </w:pPr>
+      <w:r>
+        <w:rPr>
+          <w:sz w:val="24"/>
+        </w:rPr>
         <w:t>HR Support Tab</w:t>
       </w:r>
     </w:p>
@@ -3762,88 +3643,135 @@
           <w:numId w:val="10"/>
         </w:numPr>
         <w:suppressAutoHyphens/>
-        <w:spacing w:after="120" w:line="276" w:lineRule="auto"/>
+        <w:spacing w:after="120" w:line="360" w:lineRule="auto"/>
         <w:contextualSpacing w:val="0"/>
-      </w:pPr>
-      <w:r>
+        <w:rPr>
+          <w:sz w:val="24"/>
+        </w:rPr>
+      </w:pPr>
+      <w:r>
+        <w:rPr>
+          <w:sz w:val="24"/>
+        </w:rPr>
         <w:t>Configurator Web App</w:t>
       </w:r>
     </w:p>
-    <w:p/>
+    <w:p>
+      <w:pPr>
+        <w:spacing w:line="360" w:lineRule="auto"/>
+      </w:pPr>
+    </w:p>
     <w:p>
       <w:pPr>
         <w:pStyle w:val="Heading2"/>
-      </w:pPr>
-      <w:bookmarkStart w:id="2" w:name="_Toc57272140"/>
+        <w:spacing w:line="360" w:lineRule="auto"/>
+      </w:pPr>
+      <w:bookmarkStart w:id="2" w:name="_Toc58414681"/>
       <w:r>
         <w:t>Công cụ quản lý</w:t>
       </w:r>
       <w:bookmarkEnd w:id="2"/>
     </w:p>
     <w:p>
+      <w:pPr>
+        <w:spacing w:line="360" w:lineRule="auto"/>
+        <w:jc w:val="left"/>
+        <w:rPr>
+          <w:sz w:val="24"/>
+        </w:rPr>
+      </w:pPr>
       <w:r>
         <w:rPr>
           <w:b/>
           <w:bCs/>
-        </w:rPr>
-        <w:t xml:space="preserve">Link </w:t>
-      </w:r>
+          <w:sz w:val="24"/>
+        </w:rPr>
+        <w:t>Link Quản lý và phân chia công việc:</w:t>
+      </w:r>
+      <w:r>
+        <w:rPr>
+          <w:sz w:val="24"/>
+        </w:rPr>
+        <w:t xml:space="preserve"> MS Planner </w:t>
+      </w:r>
+    </w:p>
+    <w:p>
+      <w:pPr>
+        <w:spacing w:line="360" w:lineRule="auto"/>
+        <w:jc w:val="left"/>
+        <w:rPr>
+          <w:sz w:val="24"/>
+        </w:rPr>
+      </w:pPr>
+      <w:hyperlink r:id="rId15" w:anchor="/plantaskboard?groupId=d550f868-a4aa-4e0f-9ffc-d8fe532c2eb7&amp;planId=NqZhgS8k_EeZNwnCJKyibckAEnzo" w:history="1">
+        <w:r>
+          <w:rPr>
+            <w:rStyle w:val="Hyperlink"/>
+            <w:rFonts w:eastAsiaTheme="majorEastAsia"/>
+            <w:sz w:val="24"/>
+          </w:rPr>
+          <w:t>https://tasks.office.com/husteduvn.onmicrosoft.com/vi-VN/Home/Planner/#/plantaskboard?groupId=d550f868-a4aa-4e0f-9ffc-d8fe532c2eb7&amp;planId=NqZhgS8k_EeZNwnCJKyibckAEnzo</w:t>
+        </w:r>
+      </w:hyperlink>
+    </w:p>
+    <w:p>
+      <w:pPr>
+        <w:spacing w:line="360" w:lineRule="auto"/>
+        <w:jc w:val="left"/>
+        <w:rPr>
+          <w:sz w:val="24"/>
+        </w:rPr>
+      </w:pPr>
       <w:r>
         <w:rPr>
           <w:b/>
           <w:bCs/>
-        </w:rPr>
-        <w:t>Quản lý và phân chia công việc:</w:t>
-      </w:r>
-      <w:r>
-        <w:t xml:space="preserve"> MS Planner </w:t>
-      </w:r>
-    </w:p>
-    <w:p>
-      <w:hyperlink r:id="rId13" w:anchor="/plantaskboard?groupId=d550f868-a4aa-4e0f-9ffc-d8fe532c2eb7&amp;planId=NqZhgS8k_EeZNwnCJKyibckAEnzo" w:history="1">
-        <w:r>
-          <w:rPr>
-            <w:rStyle w:val="Hyperlink"/>
-            <w:rFonts w:eastAsiaTheme="majorEastAsia"/>
-          </w:rPr>
-          <w:t>https://tasks.office.com/husteduvn.onmicrosoft.com/vi-VN/Home/Planner/#/plantaskboard?groupId=d550f868-a4aa-4e0f-9ffc-d8fe532c2eb7&amp;planId=NqZhgS8k_EeZNwnCJKyibckAEnzo</w:t>
-        </w:r>
-      </w:hyperlink>
-    </w:p>
-    <w:p>
-      <w:r>
-        <w:rPr>
-          <w:b/>
-          <w:bCs/>
-        </w:rPr>
-        <w:t xml:space="preserve">Link </w:t>
-      </w:r>
-      <w:r>
-        <w:rPr>
-          <w:b/>
-          <w:bCs/>
-        </w:rPr>
-        <w:t>Quản lý mã nguồn:</w:t>
-      </w:r>
-      <w:r>
+          <w:sz w:val="24"/>
+        </w:rPr>
+        <w:t>Link Quản lý mã nguồn:</w:t>
+      </w:r>
+      <w:r>
+        <w:rPr>
+          <w:sz w:val="24"/>
+        </w:rPr>
         <w:t xml:space="preserve"> GitHub/GitLab </w:t>
       </w:r>
       <w:r>
         <w:rPr>
           <w:color w:val="FF0000"/>
-        </w:rPr>
-        <w:t xml:space="preserve">(bắt buộc): </w:t>
-      </w:r>
-      <w:r>
-        <w:t>……………………………………………………………….</w:t>
-      </w:r>
-    </w:p>
-    <w:p/>
+          <w:sz w:val="24"/>
+        </w:rPr>
+        <w:t>:</w:t>
+      </w:r>
+    </w:p>
+    <w:p>
+      <w:pPr>
+        <w:spacing w:line="360" w:lineRule="auto"/>
+        <w:jc w:val="left"/>
+        <w:rPr>
+          <w:sz w:val="24"/>
+        </w:rPr>
+      </w:pPr>
+      <w:r>
+        <w:rPr>
+          <w:rStyle w:val="Hyperlink"/>
+          <w:rFonts w:eastAsiaTheme="majorEastAsia"/>
+          <w:sz w:val="24"/>
+        </w:rPr>
+        <w:t>https://github.com/phucquy/microsoft-teams-apps-hrsupport</w:t>
+      </w:r>
+    </w:p>
+    <w:p>
+      <w:pPr>
+        <w:spacing w:line="360" w:lineRule="auto"/>
+      </w:pPr>
+    </w:p>
     <w:p>
       <w:pPr>
         <w:pStyle w:val="Heading1"/>
-      </w:pPr>
-      <w:bookmarkStart w:id="3" w:name="_Toc57272141"/>
+        <w:spacing w:line="360" w:lineRule="auto"/>
+      </w:pPr>
+      <w:bookmarkStart w:id="3" w:name="_Toc58414682"/>
       <w:r>
         <w:t>Các nhân sự tham gia dự án</w:t>
       </w:r>
@@ -3852,119 +3780,258 @@
     <w:p>
       <w:pPr>
         <w:pStyle w:val="Heading2"/>
-      </w:pPr>
-      <w:bookmarkStart w:id="4" w:name="_Toc57272142"/>
+        <w:spacing w:line="360" w:lineRule="auto"/>
+      </w:pPr>
+      <w:bookmarkStart w:id="4" w:name="_Toc58414683"/>
       <w:r>
         <w:t>Thông tin liên hệ phía khách hàng</w:t>
       </w:r>
       <w:bookmarkEnd w:id="4"/>
     </w:p>
     <w:p>
-      <w:r>
-        <w:t xml:space="preserve">Anh Lê Văn Long: </w:t>
+      <w:pPr>
+        <w:spacing w:line="360" w:lineRule="auto"/>
+        <w:rPr>
+          <w:sz w:val="24"/>
+        </w:rPr>
+      </w:pPr>
+      <w:r>
+        <w:rPr>
+          <w:sz w:val="24"/>
+        </w:rPr>
+        <w:t xml:space="preserve">Anh </w:t>
+      </w:r>
+      <w:r>
+        <w:rPr>
+          <w:sz w:val="24"/>
+        </w:rPr>
+        <w:t xml:space="preserve">Nguyễn Đức Tiến </w:t>
+      </w:r>
+      <w:r>
+        <w:rPr>
+          <w:sz w:val="24"/>
+        </w:rPr>
+        <w:t xml:space="preserve">: </w:t>
       </w:r>
     </w:p>
     <w:p>
       <w:pPr>
         <w:pStyle w:val="Heading2"/>
-      </w:pPr>
-      <w:bookmarkStart w:id="5" w:name="_Toc57272143"/>
+        <w:spacing w:line="360" w:lineRule="auto"/>
+      </w:pPr>
+      <w:bookmarkStart w:id="5" w:name="_Toc58414684"/>
       <w:r>
         <w:t>Thông tin thành viên nhóm</w:t>
       </w:r>
       <w:bookmarkEnd w:id="5"/>
     </w:p>
     <w:p>
-      <w:r>
-        <w:t>Ph</w:t>
-      </w:r>
-      <w:r>
-        <w:t>ạm</w:t>
-      </w:r>
-      <w:r>
+      <w:pPr>
+        <w:spacing w:line="360" w:lineRule="auto"/>
+        <w:rPr>
+          <w:sz w:val="24"/>
+        </w:rPr>
+      </w:pPr>
+    </w:p>
+    <w:p>
+      <w:pPr>
+        <w:spacing w:line="360" w:lineRule="auto"/>
+        <w:rPr>
+          <w:sz w:val="24"/>
+        </w:rPr>
+      </w:pPr>
+      <w:r>
+        <w:rPr>
+          <w:sz w:val="24"/>
+        </w:rPr>
+        <w:t>Phạm Minh Hoàng</w:t>
+      </w:r>
+      <w:r>
+        <w:rPr>
+          <w:sz w:val="24"/>
+        </w:rPr>
+        <w:t xml:space="preserve"> : link github </w:t>
+      </w:r>
+      <w:r>
+        <w:rPr>
+          <w:sz w:val="24"/>
+        </w:rPr>
         <w:t xml:space="preserve"> </w:t>
       </w:r>
       <w:r>
-        <w:t>Minh Hoàng</w:t>
-      </w:r>
-    </w:p>
-    <w:p>
-      <w:r>
+        <w:rPr>
+          <w:sz w:val="24"/>
+        </w:rPr>
+        <w:t>https://github.com/shadowstep666</w:t>
+      </w:r>
+    </w:p>
+    <w:p>
+      <w:pPr>
+        <w:spacing w:line="360" w:lineRule="auto"/>
+        <w:rPr>
+          <w:sz w:val="24"/>
+        </w:rPr>
+      </w:pPr>
+      <w:r>
+        <w:rPr>
+          <w:sz w:val="24"/>
+        </w:rPr>
         <w:t>Nguyễn Phúc Quý</w:t>
       </w:r>
-    </w:p>
-    <w:p>
-      <w:r>
+      <w:r>
+        <w:rPr>
+          <w:sz w:val="24"/>
+        </w:rPr>
+        <w:t xml:space="preserve"> : link github  </w:t>
+      </w:r>
+      <w:r>
+        <w:rPr>
+          <w:sz w:val="24"/>
+        </w:rPr>
+        <w:t>https://github.com/phucquy</w:t>
+      </w:r>
+    </w:p>
+    <w:p>
+      <w:pPr>
+        <w:spacing w:line="360" w:lineRule="auto"/>
+        <w:rPr>
+          <w:sz w:val="24"/>
+        </w:rPr>
+      </w:pPr>
+      <w:r>
+        <w:rPr>
+          <w:sz w:val="24"/>
+        </w:rPr>
         <w:t>Dương Trần Hoài Sơn</w:t>
       </w:r>
-    </w:p>
-    <w:p>
-      <w:r>
-        <w:t>Hoàng Quốc Huy</w:t>
-      </w:r>
-      <w:r>
-        <w:t xml:space="preserve"> </w:t>
-      </w:r>
+      <w:r>
+        <w:rPr>
+          <w:sz w:val="24"/>
+        </w:rPr>
+        <w:t xml:space="preserve"> : link github </w:t>
+      </w:r>
+      <w:r>
+        <w:rPr>
+          <w:sz w:val="24"/>
+        </w:rPr>
+        <w:t>https://github.com/DuongSonn</w:t>
+      </w:r>
+    </w:p>
+    <w:p>
+      <w:pPr>
+        <w:spacing w:line="360" w:lineRule="auto"/>
+        <w:rPr>
+          <w:sz w:val="24"/>
+        </w:rPr>
+      </w:pPr>
+      <w:r>
+        <w:rPr>
+          <w:sz w:val="24"/>
+        </w:rPr>
+        <w:t xml:space="preserve">Hoàng Quốc Huy </w:t>
+      </w:r>
+      <w:r>
+        <w:rPr>
+          <w:sz w:val="24"/>
+        </w:rPr>
+        <w:t xml:space="preserve"> : link github </w:t>
+      </w:r>
+      <w:r>
+        <w:rPr>
+          <w:sz w:val="24"/>
+        </w:rPr>
+        <w:t>https://github.com/huyqh1006</w:t>
+      </w:r>
+    </w:p>
+    <w:p>
+      <w:pPr>
+        <w:spacing w:line="360" w:lineRule="auto"/>
+      </w:pPr>
     </w:p>
     <w:p>
       <w:pPr>
         <w:pStyle w:val="Heading2"/>
-      </w:pPr>
-      <w:bookmarkStart w:id="6" w:name="_Toc57272144"/>
-      <w:r>
+        <w:spacing w:line="360" w:lineRule="auto"/>
+      </w:pPr>
+      <w:bookmarkStart w:id="6" w:name="_Toc58414685"/>
+      <w:r>
+        <w:lastRenderedPageBreak/>
         <w:t>Phân chia vai trò của thành viên dự án và khách hàng</w:t>
       </w:r>
       <w:bookmarkEnd w:id="6"/>
     </w:p>
     <w:p>
-      <w:r>
-        <w:t>Ph</w:t>
-      </w:r>
-      <w:r>
-        <w:t>ạm</w:t>
-      </w:r>
-      <w:r>
-        <w:t xml:space="preserve"> </w:t>
-      </w:r>
-      <w:r>
-        <w:t>Minh Hoàng : Viết báo cáo , push commit</w:t>
-      </w:r>
-    </w:p>
-    <w:p>
-      <w:r>
+      <w:pPr>
+        <w:spacing w:line="360" w:lineRule="auto"/>
+        <w:rPr>
+          <w:sz w:val="24"/>
+        </w:rPr>
+      </w:pPr>
+      <w:r>
+        <w:rPr>
+          <w:sz w:val="24"/>
+        </w:rPr>
+        <w:t>Phạm Minh Hoàng : Viết báo cáo , push commit</w:t>
+      </w:r>
+    </w:p>
+    <w:p>
+      <w:pPr>
+        <w:spacing w:line="360" w:lineRule="auto"/>
+        <w:rPr>
+          <w:sz w:val="24"/>
+        </w:rPr>
+      </w:pPr>
+      <w:r>
+        <w:rPr>
+          <w:sz w:val="24"/>
+        </w:rPr>
         <w:t>Nguyễn Phúc Quý : Viết báo cáo , push commit</w:t>
       </w:r>
     </w:p>
     <w:p>
-      <w:r>
-        <w:t>Dương Trần Hoài Sơn :</w:t>
-      </w:r>
-      <w:r>
-        <w:t xml:space="preserve"> </w:t>
-      </w:r>
-      <w:r>
-        <w:t>Viết báo cáo , push commit</w:t>
-      </w:r>
-    </w:p>
-    <w:p>
-      <w:r>
-        <w:t>Hoàng Quốc Huy</w:t>
-      </w:r>
-      <w:r>
-        <w:t xml:space="preserve"> </w:t>
-      </w:r>
-      <w:r>
-        <w:t>: Viết báo cáo , push commit</w:t>
-      </w:r>
-    </w:p>
-    <w:p/>
-    <w:p/>
-    <w:p/>
+      <w:pPr>
+        <w:spacing w:line="360" w:lineRule="auto"/>
+        <w:rPr>
+          <w:sz w:val="24"/>
+        </w:rPr>
+      </w:pPr>
+      <w:r>
+        <w:rPr>
+          <w:sz w:val="24"/>
+        </w:rPr>
+        <w:t>Dương Trần Hoài Sơn : Viết báo cáo , push commit</w:t>
+      </w:r>
+    </w:p>
+    <w:p>
+      <w:pPr>
+        <w:spacing w:line="360" w:lineRule="auto"/>
+        <w:rPr>
+          <w:sz w:val="24"/>
+        </w:rPr>
+      </w:pPr>
+      <w:r>
+        <w:rPr>
+          <w:sz w:val="24"/>
+        </w:rPr>
+        <w:t>Hoàng Quốc Huy : Viết báo cáo , push commit</w:t>
+      </w:r>
+    </w:p>
+    <w:p>
+      <w:pPr>
+        <w:spacing w:line="360" w:lineRule="auto"/>
+      </w:pPr>
+    </w:p>
+    <w:p>
+      <w:pPr>
+        <w:spacing w:line="360" w:lineRule="auto"/>
+      </w:pPr>
+    </w:p>
     <w:p>
       <w:pPr>
         <w:pStyle w:val="Heading1"/>
-      </w:pPr>
-      <w:bookmarkStart w:id="7" w:name="_Toc57272145"/>
+        <w:spacing w:line="360" w:lineRule="auto"/>
+      </w:pPr>
+      <w:bookmarkStart w:id="7" w:name="_Toc58414686"/>
       <w:r>
         <w:t>Khảo sát dự án</w:t>
       </w:r>
@@ -3973,8 +4040,9 @@
     <w:p>
       <w:pPr>
         <w:pStyle w:val="Heading2"/>
-      </w:pPr>
-      <w:bookmarkStart w:id="8" w:name="_Toc57272146"/>
+        <w:spacing w:line="360" w:lineRule="auto"/>
+      </w:pPr>
+      <w:bookmarkStart w:id="8" w:name="_Toc58414687"/>
       <w:r>
         <w:t>Thống kê về mã nguồn</w:t>
       </w:r>
@@ -3989,17 +4057,15 @@
           <w:numId w:val="9"/>
         </w:numPr>
         <w:suppressAutoHyphens/>
-        <w:spacing w:after="120" w:line="276" w:lineRule="auto"/>
+        <w:spacing w:after="120" w:line="360" w:lineRule="auto"/>
         <w:contextualSpacing w:val="0"/>
         <w:rPr>
-          <w:i/>
-          <w:iCs/>
-        </w:rPr>
-      </w:pPr>
-      <w:r>
-        <w:rPr>
-          <w:i/>
-          <w:iCs/>
+          <w:sz w:val="24"/>
+        </w:rPr>
+      </w:pPr>
+      <w:r>
+        <w:rPr>
+          <w:sz w:val="24"/>
         </w:rPr>
         <w:t>Tìm tool hỗ trợ phân tích thông số mã nguồn (ví dụ Source Monitor, Code Metric, Doxygen…)</w:t>
       </w:r>
@@ -4013,11 +4079,29 @@
           <w:numId w:val="9"/>
         </w:numPr>
         <w:suppressAutoHyphens/>
-        <w:spacing w:after="120" w:line="276" w:lineRule="auto"/>
+        <w:spacing w:after="120" w:line="360" w:lineRule="auto"/>
         <w:contextualSpacing w:val="0"/>
-      </w:pPr>
-      <w:r>
-        <w:t>Số lượng file  125 files</w:t>
+        <w:rPr>
+          <w:sz w:val="24"/>
+        </w:rPr>
+      </w:pPr>
+      <w:r>
+        <w:rPr>
+          <w:sz w:val="24"/>
+        </w:rPr>
+        <w:t xml:space="preserve">Số lượng file  </w:t>
+      </w:r>
+      <w:r>
+        <w:rPr>
+          <w:sz w:val="24"/>
+        </w:rPr>
+        <w:t>123</w:t>
+      </w:r>
+      <w:r>
+        <w:rPr>
+          <w:sz w:val="24"/>
+        </w:rPr>
+        <w:t xml:space="preserve"> files</w:t>
       </w:r>
     </w:p>
     <w:p>
@@ -4029,11 +4113,29 @@
           <w:numId w:val="9"/>
         </w:numPr>
         <w:suppressAutoHyphens/>
-        <w:spacing w:after="120" w:line="276" w:lineRule="auto"/>
+        <w:spacing w:after="120" w:line="360" w:lineRule="auto"/>
         <w:contextualSpacing w:val="0"/>
-      </w:pPr>
-      <w:r>
-        <w:t>Số lượng dòng code : 20202 codes</w:t>
+        <w:rPr>
+          <w:sz w:val="24"/>
+        </w:rPr>
+      </w:pPr>
+      <w:r>
+        <w:rPr>
+          <w:sz w:val="24"/>
+        </w:rPr>
+        <w:t xml:space="preserve">Số lượng dòng code : </w:t>
+      </w:r>
+      <w:r>
+        <w:rPr>
+          <w:sz w:val="24"/>
+        </w:rPr>
+        <w:t>20178</w:t>
+      </w:r>
+      <w:r>
+        <w:rPr>
+          <w:sz w:val="24"/>
+        </w:rPr>
+        <w:t xml:space="preserve"> codes</w:t>
       </w:r>
     </w:p>
     <w:p>
@@ -4045,10 +4147,16 @@
           <w:numId w:val="9"/>
         </w:numPr>
         <w:suppressAutoHyphens/>
-        <w:spacing w:after="120" w:line="276" w:lineRule="auto"/>
+        <w:spacing w:after="120" w:line="360" w:lineRule="auto"/>
         <w:contextualSpacing w:val="0"/>
-      </w:pPr>
-      <w:r>
+        <w:rPr>
+          <w:sz w:val="24"/>
+        </w:rPr>
+      </w:pPr>
+      <w:r>
+        <w:rPr>
+          <w:sz w:val="24"/>
+        </w:rPr>
         <w:t>Số lượng dòng chú thích : 1885 comments</w:t>
       </w:r>
     </w:p>
@@ -4061,11 +4169,29 @@
           <w:numId w:val="9"/>
         </w:numPr>
         <w:suppressAutoHyphens/>
-        <w:spacing w:after="120" w:line="276" w:lineRule="auto"/>
+        <w:spacing w:after="120" w:line="360" w:lineRule="auto"/>
         <w:contextualSpacing w:val="0"/>
-      </w:pPr>
-      <w:r>
+        <w:rPr>
+          <w:sz w:val="24"/>
+        </w:rPr>
+      </w:pPr>
+      <w:r>
+        <w:rPr>
+          <w:sz w:val="24"/>
+        </w:rPr>
         <w:t>Độ phức tạp của file</w:t>
+      </w:r>
+      <w:r>
+        <w:rPr>
+          <w:sz w:val="24"/>
+        </w:rPr>
+        <w:t xml:space="preserve"> : </w:t>
+      </w:r>
+      <w:r>
+        <w:rPr>
+          <w:sz w:val="24"/>
+        </w:rPr>
+        <w:t>14</w:t>
       </w:r>
     </w:p>
     <w:p>
@@ -4077,11 +4203,23 @@
           <w:numId w:val="9"/>
         </w:numPr>
         <w:suppressAutoHyphens/>
-        <w:spacing w:after="120" w:line="276" w:lineRule="auto"/>
+        <w:spacing w:after="120" w:line="360" w:lineRule="auto"/>
         <w:contextualSpacing w:val="0"/>
-      </w:pPr>
-      <w:r>
+        <w:rPr>
+          <w:sz w:val="24"/>
+        </w:rPr>
+      </w:pPr>
+      <w:r>
+        <w:rPr>
+          <w:sz w:val="24"/>
+        </w:rPr>
         <w:t>Số lượng hàm</w:t>
+      </w:r>
+      <w:r>
+        <w:rPr>
+          <w:sz w:val="24"/>
+        </w:rPr>
+        <w:t xml:space="preserve"> : 338</w:t>
       </w:r>
     </w:p>
     <w:p>
@@ -4093,20 +4231,92 @@
           <w:numId w:val="9"/>
         </w:numPr>
         <w:suppressAutoHyphens/>
-        <w:spacing w:after="120" w:line="276" w:lineRule="auto"/>
+        <w:spacing w:after="120" w:line="360" w:lineRule="auto"/>
         <w:contextualSpacing w:val="0"/>
-      </w:pPr>
-      <w:r>
+        <w:rPr>
+          <w:sz w:val="24"/>
+        </w:rPr>
+      </w:pPr>
+      <w:r>
+        <w:rPr>
+          <w:sz w:val="24"/>
+        </w:rPr>
         <w:t>Số lượng class, sơ đồ phân cấp class</w:t>
       </w:r>
+      <w:r>
+        <w:rPr>
+          <w:sz w:val="24"/>
+        </w:rPr>
+        <w:t xml:space="preserve"> : </w:t>
+      </w:r>
+    </w:p>
+    <w:p>
+      <w:pPr>
+        <w:pStyle w:val="ListParagraph"/>
+        <w:widowControl w:val="0"/>
+        <w:suppressAutoHyphens/>
+        <w:spacing w:after="120" w:line="360" w:lineRule="auto"/>
+        <w:contextualSpacing w:val="0"/>
+        <w:rPr>
+          <w:sz w:val="24"/>
+        </w:rPr>
+      </w:pPr>
+      <w:r>
+        <w:rPr>
+          <w:sz w:val="24"/>
+        </w:rPr>
+        <w:t>- Số class :</w:t>
+      </w:r>
+      <w:r>
+        <w:rPr>
+          <w:sz w:val="24"/>
+        </w:rPr>
+        <w:t>69</w:t>
+      </w:r>
+    </w:p>
+    <w:p>
+      <w:pPr>
+        <w:pStyle w:val="ListParagraph"/>
+        <w:widowControl w:val="0"/>
+        <w:suppressAutoHyphens/>
+        <w:spacing w:after="120" w:line="360" w:lineRule="auto"/>
+        <w:contextualSpacing w:val="0"/>
+        <w:rPr>
+          <w:sz w:val="24"/>
+        </w:rPr>
+      </w:pPr>
+      <w:r>
+        <w:rPr>
+          <w:sz w:val="24"/>
+        </w:rPr>
+        <w:t>- Độ sâu lớn nhất: 8</w:t>
+      </w:r>
+    </w:p>
+    <w:p>
+      <w:pPr>
+        <w:pStyle w:val="ListParagraph"/>
+        <w:widowControl w:val="0"/>
+        <w:suppressAutoHyphens/>
+        <w:spacing w:after="120" w:line="360" w:lineRule="auto"/>
+        <w:contextualSpacing w:val="0"/>
+        <w:rPr>
+          <w:sz w:val="24"/>
+        </w:rPr>
+      </w:pPr>
+      <w:r>
+        <w:rPr>
+          <w:sz w:val="24"/>
+        </w:rPr>
+        <w:t>Độ sâu trung bình : 1.48</w:t>
+      </w:r>
     </w:p>
     <w:p>
       <w:pPr>
         <w:pStyle w:val="Heading2"/>
-      </w:pPr>
-      <w:bookmarkStart w:id="9" w:name="_Toc57272147"/>
-      <w:r>
-        <w:lastRenderedPageBreak/>
+        <w:spacing w:line="360" w:lineRule="auto"/>
+      </w:pPr>
+      <w:bookmarkStart w:id="9" w:name="_Toc58414688"/>
+      <w:r>
         <w:t>Thống kê về hợp tác</w:t>
       </w:r>
       <w:bookmarkEnd w:id="9"/>
@@ -4120,19 +4330,23 @@
           <w:numId w:val="9"/>
         </w:numPr>
         <w:suppressAutoHyphens/>
-        <w:spacing w:after="120" w:line="276" w:lineRule="auto"/>
+        <w:spacing w:after="120" w:line="360" w:lineRule="auto"/>
         <w:contextualSpacing w:val="0"/>
         <w:rPr>
-          <w:i/>
-          <w:iCs/>
-        </w:rPr>
-      </w:pPr>
-      <w:r>
-        <w:rPr>
-          <w:i/>
-          <w:iCs/>
+          <w:sz w:val="24"/>
+        </w:rPr>
+      </w:pPr>
+      <w:r>
+        <w:rPr>
+          <w:sz w:val="24"/>
         </w:rPr>
         <w:t>Số lượng collaborator tham dự (của dự án gốc)</w:t>
+      </w:r>
+      <w:r>
+        <w:rPr>
+          <w:sz w:val="24"/>
+        </w:rPr>
+        <w:t xml:space="preserve"> : 6</w:t>
       </w:r>
     </w:p>
     <w:p>
@@ -4144,19 +4358,23 @@
           <w:numId w:val="9"/>
         </w:numPr>
         <w:suppressAutoHyphens/>
-        <w:spacing w:after="120" w:line="276" w:lineRule="auto"/>
+        <w:spacing w:after="120" w:line="360" w:lineRule="auto"/>
         <w:contextualSpacing w:val="0"/>
         <w:rPr>
-          <w:i/>
-          <w:iCs/>
-        </w:rPr>
-      </w:pPr>
-      <w:r>
-        <w:rPr>
-          <w:i/>
-          <w:iCs/>
+          <w:sz w:val="24"/>
+        </w:rPr>
+      </w:pPr>
+      <w:r>
+        <w:rPr>
+          <w:sz w:val="24"/>
         </w:rPr>
         <w:t>Số lượt commit</w:t>
+      </w:r>
+      <w:r>
+        <w:rPr>
+          <w:sz w:val="24"/>
+        </w:rPr>
+        <w:t xml:space="preserve"> : 36</w:t>
       </w:r>
     </w:p>
     <w:p>
@@ -4168,19 +4386,23 @@
           <w:numId w:val="9"/>
         </w:numPr>
         <w:suppressAutoHyphens/>
-        <w:spacing w:after="120" w:line="276" w:lineRule="auto"/>
+        <w:spacing w:after="120" w:line="360" w:lineRule="auto"/>
         <w:contextualSpacing w:val="0"/>
         <w:rPr>
-          <w:i/>
-          <w:iCs/>
-        </w:rPr>
-      </w:pPr>
-      <w:r>
-        <w:rPr>
-          <w:i/>
-          <w:iCs/>
+          <w:sz w:val="24"/>
+        </w:rPr>
+      </w:pPr>
+      <w:r>
+        <w:rPr>
+          <w:sz w:val="24"/>
         </w:rPr>
         <w:t>Số branch</w:t>
+      </w:r>
+      <w:r>
+        <w:rPr>
+          <w:sz w:val="24"/>
+        </w:rPr>
+        <w:t xml:space="preserve"> : 4</w:t>
       </w:r>
     </w:p>
     <w:p>
@@ -4192,98 +4414,26 @@
           <w:numId w:val="9"/>
         </w:numPr>
         <w:suppressAutoHyphens/>
-        <w:spacing w:after="120" w:line="276" w:lineRule="auto"/>
+        <w:spacing w:after="120" w:line="360" w:lineRule="auto"/>
         <w:contextualSpacing w:val="0"/>
+        <w:rPr>
+          <w:sz w:val="24"/>
+        </w:rPr>
+      </w:pPr>
+      <w:r>
+        <w:rPr>
+          <w:sz w:val="24"/>
+        </w:rPr>
+        <w:t>Thông tin về 5 người tham gia dự án nguồn mở với số commit nhiều nhất</w:t>
+      </w:r>
+    </w:p>
+    <w:p>
+      <w:pPr>
+        <w:spacing w:line="360" w:lineRule="auto"/>
         <w:rPr>
           <w:i/>
           <w:iCs/>
-        </w:rPr>
-      </w:pPr>
-      <w:r>
-        <w:rPr>
-          <w:i/>
-          <w:iCs/>
-        </w:rPr>
-        <w:t>Thông tin về 5 người tham gia dự án nguồn mở với số commit nhiều nhất</w:t>
-      </w:r>
-    </w:p>
-    <w:p>
-      <w:pPr>
-        <w:pStyle w:val="ListParagraph"/>
-        <w:widowControl w:val="0"/>
-        <w:numPr>
-          <w:ilvl w:val="1"/>
-          <w:numId w:val="9"/>
-        </w:numPr>
-        <w:suppressAutoHyphens/>
-        <w:spacing w:after="120" w:line="276" w:lineRule="auto"/>
-        <w:contextualSpacing w:val="0"/>
-        <w:rPr>
-          <w:i/>
-          <w:iCs/>
-        </w:rPr>
-      </w:pPr>
-      <w:r>
-        <w:rPr>
-          <w:i/>
-          <w:iCs/>
-        </w:rPr>
-        <w:t>Tên đầy đủ</w:t>
-      </w:r>
-    </w:p>
-    <w:p>
-      <w:pPr>
-        <w:pStyle w:val="ListParagraph"/>
-        <w:widowControl w:val="0"/>
-        <w:numPr>
-          <w:ilvl w:val="1"/>
-          <w:numId w:val="9"/>
-        </w:numPr>
-        <w:suppressAutoHyphens/>
-        <w:spacing w:after="120" w:line="276" w:lineRule="auto"/>
-        <w:contextualSpacing w:val="0"/>
-        <w:rPr>
-          <w:i/>
-          <w:iCs/>
-        </w:rPr>
-      </w:pPr>
-      <w:r>
-        <w:rPr>
-          <w:i/>
-          <w:iCs/>
-        </w:rPr>
-        <w:t>Link tài khoản Github</w:t>
-      </w:r>
-    </w:p>
-    <w:p>
-      <w:pPr>
-        <w:pStyle w:val="ListParagraph"/>
-        <w:widowControl w:val="0"/>
-        <w:numPr>
-          <w:ilvl w:val="1"/>
-          <w:numId w:val="9"/>
-        </w:numPr>
-        <w:suppressAutoHyphens/>
-        <w:spacing w:after="120" w:line="276" w:lineRule="auto"/>
-        <w:contextualSpacing w:val="0"/>
-        <w:rPr>
-          <w:i/>
-          <w:iCs/>
-        </w:rPr>
-      </w:pPr>
-      <w:r>
-        <w:rPr>
-          <w:i/>
-          <w:iCs/>
-        </w:rPr>
-        <w:t>Số repository có</w:t>
-      </w:r>
-    </w:p>
-    <w:p>
-      <w:pPr>
-        <w:rPr>
-          <w:i/>
-          <w:iCs/>
+          <w:sz w:val="24"/>
         </w:rPr>
       </w:pPr>
     </w:p>
@@ -4294,37 +4444,64 @@
         <w:tblLook w:val="04A0" w:firstRow="1" w:lastRow="0" w:firstColumn="1" w:lastColumn="0" w:noHBand="0" w:noVBand="1"/>
       </w:tblPr>
       <w:tblGrid>
-        <w:gridCol w:w="2143"/>
-        <w:gridCol w:w="2966"/>
-        <w:gridCol w:w="4689"/>
+        <w:gridCol w:w="2855"/>
+        <w:gridCol w:w="4049"/>
+        <w:gridCol w:w="2894"/>
       </w:tblGrid>
       <w:tr>
         <w:tc>
           <w:tcPr>
-            <w:tcW w:w="2178" w:type="dxa"/>
-          </w:tcPr>
-          <w:p>
-            <w:r>
+            <w:tcW w:w="2855" w:type="dxa"/>
+          </w:tcPr>
+          <w:p>
+            <w:pPr>
+              <w:spacing w:line="360" w:lineRule="auto"/>
+              <w:rPr>
+                <w:sz w:val="24"/>
+              </w:rPr>
+            </w:pPr>
+            <w:r>
+              <w:rPr>
+                <w:sz w:val="24"/>
+              </w:rPr>
               <w:t xml:space="preserve">Họ tên </w:t>
             </w:r>
           </w:p>
         </w:tc>
         <w:tc>
           <w:tcPr>
-            <w:tcW w:w="2610" w:type="dxa"/>
-          </w:tcPr>
-          <w:p>
-            <w:r>
+            <w:tcW w:w="4049" w:type="dxa"/>
+          </w:tcPr>
+          <w:p>
+            <w:pPr>
+              <w:spacing w:line="360" w:lineRule="auto"/>
+              <w:rPr>
+                <w:sz w:val="24"/>
+              </w:rPr>
+            </w:pPr>
+            <w:r>
+              <w:rPr>
+                <w:sz w:val="24"/>
+              </w:rPr>
               <w:t>Link GitHub</w:t>
             </w:r>
           </w:p>
         </w:tc>
         <w:tc>
           <w:tcPr>
-            <w:tcW w:w="4788" w:type="dxa"/>
-          </w:tcPr>
-          <w:p>
-            <w:r>
+            <w:tcW w:w="2894" w:type="dxa"/>
+          </w:tcPr>
+          <w:p>
+            <w:pPr>
+              <w:spacing w:line="360" w:lineRule="auto"/>
+              <w:rPr>
+                <w:sz w:val="24"/>
+              </w:rPr>
+            </w:pPr>
+            <w:r>
+              <w:rPr>
+                <w:sz w:val="24"/>
+              </w:rPr>
               <w:t xml:space="preserve">Số repository có </w:t>
             </w:r>
           </w:p>
@@ -4333,110 +4510,326 @@
       <w:tr>
         <w:tc>
           <w:tcPr>
-            <w:tcW w:w="2178" w:type="dxa"/>
-          </w:tcPr>
-          <w:p>
-            <w:r>
-              <w:t>Phạm Minh Hoàng</w:t>
-            </w:r>
-          </w:p>
-        </w:tc>
-        <w:tc>
-          <w:tcPr>
-            <w:tcW w:w="2610" w:type="dxa"/>
-          </w:tcPr>
-          <w:p>
-            <w:r>
-              <w:t>https://github.com/shadowstep666</w:t>
-            </w:r>
-          </w:p>
-        </w:tc>
-        <w:tc>
-          <w:tcPr>
-            <w:tcW w:w="4788" w:type="dxa"/>
-          </w:tcPr>
-          <w:p/>
+            <w:tcW w:w="2855" w:type="dxa"/>
+          </w:tcPr>
+          <w:p>
+            <w:pPr>
+              <w:spacing w:line="360" w:lineRule="auto"/>
+              <w:jc w:val="left"/>
+              <w:rPr>
+                <w:sz w:val="24"/>
+              </w:rPr>
+            </w:pPr>
+            <w:r>
+              <w:rPr>
+                <w:sz w:val="24"/>
+              </w:rPr>
+              <w:t>Yashraj Mungale</w:t>
+            </w:r>
+          </w:p>
+        </w:tc>
+        <w:tc>
+          <w:tcPr>
+            <w:tcW w:w="4049" w:type="dxa"/>
+          </w:tcPr>
+          <w:p>
+            <w:pPr>
+              <w:spacing w:line="360" w:lineRule="auto"/>
+              <w:jc w:val="left"/>
+              <w:rPr>
+                <w:sz w:val="24"/>
+              </w:rPr>
+            </w:pPr>
+            <w:r>
+              <w:rPr>
+                <w:sz w:val="24"/>
+              </w:rPr>
+              <w:t>https://github.com/yashrajmungale</w:t>
+            </w:r>
+          </w:p>
+        </w:tc>
+        <w:tc>
+          <w:tcPr>
+            <w:tcW w:w="2894" w:type="dxa"/>
+          </w:tcPr>
+          <w:p>
+            <w:pPr>
+              <w:spacing w:line="360" w:lineRule="auto"/>
+              <w:jc w:val="left"/>
+              <w:rPr>
+                <w:sz w:val="24"/>
+              </w:rPr>
+            </w:pPr>
+            <w:r>
+              <w:rPr>
+                <w:sz w:val="24"/>
+              </w:rPr>
+              <w:t>2</w:t>
+            </w:r>
+          </w:p>
         </w:tc>
       </w:tr>
       <w:tr>
         <w:tc>
           <w:tcPr>
-            <w:tcW w:w="2178" w:type="dxa"/>
-          </w:tcPr>
-          <w:p>
-            <w:r>
-              <w:t xml:space="preserve">Nguyễn Phúc  Quý </w:t>
-            </w:r>
-          </w:p>
-        </w:tc>
-        <w:tc>
-          <w:tcPr>
-            <w:tcW w:w="2610" w:type="dxa"/>
-          </w:tcPr>
-          <w:p/>
-        </w:tc>
-        <w:tc>
-          <w:tcPr>
-            <w:tcW w:w="4788" w:type="dxa"/>
-          </w:tcPr>
-          <w:p/>
+            <w:tcW w:w="2855" w:type="dxa"/>
+          </w:tcPr>
+          <w:p>
+            <w:pPr>
+              <w:spacing w:line="360" w:lineRule="auto"/>
+              <w:jc w:val="left"/>
+              <w:rPr>
+                <w:sz w:val="24"/>
+              </w:rPr>
+            </w:pPr>
+            <w:r>
+              <w:rPr>
+                <w:sz w:val="24"/>
+              </w:rPr>
+              <w:t>Abhijeet Bodhankar</w:t>
+            </w:r>
+          </w:p>
+        </w:tc>
+        <w:tc>
+          <w:tcPr>
+            <w:tcW w:w="4049" w:type="dxa"/>
+          </w:tcPr>
+          <w:p>
+            <w:pPr>
+              <w:spacing w:line="360" w:lineRule="auto"/>
+              <w:jc w:val="left"/>
+              <w:rPr>
+                <w:sz w:val="24"/>
+              </w:rPr>
+            </w:pPr>
+            <w:r>
+              <w:rPr>
+                <w:sz w:val="24"/>
+              </w:rPr>
+              <w:t>https://github.com/abbodh</w:t>
+            </w:r>
+          </w:p>
+        </w:tc>
+        <w:tc>
+          <w:tcPr>
+            <w:tcW w:w="2894" w:type="dxa"/>
+          </w:tcPr>
+          <w:p>
+            <w:pPr>
+              <w:spacing w:line="360" w:lineRule="auto"/>
+              <w:jc w:val="left"/>
+              <w:rPr>
+                <w:sz w:val="24"/>
+              </w:rPr>
+            </w:pPr>
+            <w:r>
+              <w:rPr>
+                <w:sz w:val="24"/>
+              </w:rPr>
+              <w:t>18</w:t>
+            </w:r>
+          </w:p>
         </w:tc>
       </w:tr>
       <w:tr>
         <w:tc>
           <w:tcPr>
-            <w:tcW w:w="2178" w:type="dxa"/>
-          </w:tcPr>
-          <w:p>
-            <w:r>
-              <w:t>Dương Trần Hoài Sơn</w:t>
-            </w:r>
-          </w:p>
-        </w:tc>
-        <w:tc>
-          <w:tcPr>
-            <w:tcW w:w="2610" w:type="dxa"/>
-          </w:tcPr>
-          <w:p/>
-        </w:tc>
-        <w:tc>
-          <w:tcPr>
-            <w:tcW w:w="4788" w:type="dxa"/>
-          </w:tcPr>
-          <w:p/>
+            <w:tcW w:w="2855" w:type="dxa"/>
+          </w:tcPr>
+          <w:p>
+            <w:pPr>
+              <w:spacing w:line="360" w:lineRule="auto"/>
+              <w:jc w:val="left"/>
+              <w:rPr>
+                <w:sz w:val="24"/>
+              </w:rPr>
+            </w:pPr>
+            <w:r>
+              <w:rPr>
+                <w:sz w:val="24"/>
+              </w:rPr>
+              <w:lastRenderedPageBreak/>
+              <w:t>Microsoft Open Source</w:t>
+            </w:r>
+          </w:p>
+        </w:tc>
+        <w:tc>
+          <w:tcPr>
+            <w:tcW w:w="4049" w:type="dxa"/>
+          </w:tcPr>
+          <w:p>
+            <w:pPr>
+              <w:spacing w:line="360" w:lineRule="auto"/>
+              <w:jc w:val="left"/>
+              <w:rPr>
+                <w:sz w:val="24"/>
+              </w:rPr>
+            </w:pPr>
+            <w:r>
+              <w:rPr>
+                <w:sz w:val="24"/>
+              </w:rPr>
+              <w:t>https://github.com/microsoftopensource</w:t>
+            </w:r>
+          </w:p>
+        </w:tc>
+        <w:tc>
+          <w:tcPr>
+            <w:tcW w:w="2894" w:type="dxa"/>
+          </w:tcPr>
+          <w:p>
+            <w:pPr>
+              <w:spacing w:line="360" w:lineRule="auto"/>
+              <w:jc w:val="left"/>
+              <w:rPr>
+                <w:sz w:val="24"/>
+              </w:rPr>
+            </w:pPr>
+            <w:r>
+              <w:rPr>
+                <w:sz w:val="24"/>
+              </w:rPr>
+              <w:t>Không biết</w:t>
+            </w:r>
+          </w:p>
         </w:tc>
       </w:tr>
       <w:tr>
         <w:tc>
           <w:tcPr>
-            <w:tcW w:w="2178" w:type="dxa"/>
-          </w:tcPr>
-          <w:p>
-            <w:r>
-              <w:t xml:space="preserve">Hoàng Quốc Huy </w:t>
-            </w:r>
-          </w:p>
-        </w:tc>
-        <w:tc>
-          <w:tcPr>
-            <w:tcW w:w="2610" w:type="dxa"/>
-          </w:tcPr>
-          <w:p/>
-        </w:tc>
-        <w:tc>
-          <w:tcPr>
-            <w:tcW w:w="4788" w:type="dxa"/>
-          </w:tcPr>
-          <w:p/>
+            <w:tcW w:w="2855" w:type="dxa"/>
+          </w:tcPr>
+          <w:p>
+            <w:pPr>
+              <w:spacing w:line="360" w:lineRule="auto"/>
+              <w:jc w:val="left"/>
+              <w:rPr>
+                <w:sz w:val="24"/>
+              </w:rPr>
+            </w:pPr>
+            <w:r>
+              <w:rPr>
+                <w:sz w:val="24"/>
+              </w:rPr>
+              <w:t>Linda Lu Cannon</w:t>
+            </w:r>
+          </w:p>
+        </w:tc>
+        <w:tc>
+          <w:tcPr>
+            <w:tcW w:w="4049" w:type="dxa"/>
+          </w:tcPr>
+          <w:p>
+            <w:pPr>
+              <w:spacing w:line="360" w:lineRule="auto"/>
+              <w:jc w:val="left"/>
+              <w:rPr>
+                <w:sz w:val="24"/>
+              </w:rPr>
+            </w:pPr>
+            <w:r>
+              <w:rPr>
+                <w:sz w:val="24"/>
+              </w:rPr>
+              <w:t>https://github.com/lindalu-MSFT</w:t>
+            </w:r>
+          </w:p>
+        </w:tc>
+        <w:tc>
+          <w:tcPr>
+            <w:tcW w:w="2894" w:type="dxa"/>
+          </w:tcPr>
+          <w:p>
+            <w:pPr>
+              <w:spacing w:line="360" w:lineRule="auto"/>
+              <w:jc w:val="left"/>
+              <w:rPr>
+                <w:sz w:val="24"/>
+              </w:rPr>
+            </w:pPr>
+            <w:r>
+              <w:rPr>
+                <w:sz w:val="24"/>
+              </w:rPr>
+              <w:t>61</w:t>
+            </w:r>
+          </w:p>
+        </w:tc>
+      </w:tr>
+      <w:tr>
+        <w:tc>
+          <w:tcPr>
+            <w:tcW w:w="2855" w:type="dxa"/>
+          </w:tcPr>
+          <w:p>
+            <w:pPr>
+              <w:spacing w:line="360" w:lineRule="auto"/>
+              <w:jc w:val="left"/>
+              <w:rPr>
+                <w:sz w:val="24"/>
+              </w:rPr>
+            </w:pPr>
+            <w:r>
+              <w:rPr>
+                <w:sz w:val="24"/>
+              </w:rPr>
+              <w:t>Adrian Solis</w:t>
+            </w:r>
+          </w:p>
+        </w:tc>
+        <w:tc>
+          <w:tcPr>
+            <w:tcW w:w="4049" w:type="dxa"/>
+          </w:tcPr>
+          <w:p>
+            <w:pPr>
+              <w:spacing w:line="360" w:lineRule="auto"/>
+              <w:jc w:val="left"/>
+              <w:rPr>
+                <w:sz w:val="24"/>
+              </w:rPr>
+            </w:pPr>
+            <w:r>
+              <w:rPr>
+                <w:sz w:val="24"/>
+              </w:rPr>
+              <w:t>https://github.com/aosolis</w:t>
+            </w:r>
+          </w:p>
+        </w:tc>
+        <w:tc>
+          <w:tcPr>
+            <w:tcW w:w="2894" w:type="dxa"/>
+          </w:tcPr>
+          <w:p>
+            <w:pPr>
+              <w:spacing w:line="360" w:lineRule="auto"/>
+              <w:jc w:val="left"/>
+              <w:rPr>
+                <w:sz w:val="24"/>
+              </w:rPr>
+            </w:pPr>
+            <w:r>
+              <w:rPr>
+                <w:sz w:val="24"/>
+              </w:rPr>
+              <w:t xml:space="preserve">30 </w:t>
+            </w:r>
+          </w:p>
         </w:tc>
       </w:tr>
     </w:tbl>
-    <w:p/>
+    <w:p>
+      <w:pPr>
+        <w:spacing w:line="360" w:lineRule="auto"/>
+      </w:pPr>
+    </w:p>
     <w:p>
       <w:pPr>
         <w:pStyle w:val="Heading2"/>
-      </w:pPr>
-      <w:bookmarkStart w:id="10" w:name="_Toc57272148"/>
+        <w:spacing w:line="360" w:lineRule="auto"/>
+      </w:pPr>
+      <w:bookmarkStart w:id="10" w:name="_Toc58414689"/>
       <w:r>
         <w:t>Kết quả chạy thử nghiệm</w:t>
       </w:r>
@@ -4444,24 +4837,340 @@
     </w:p>
     <w:p>
       <w:pPr>
-        <w:rPr>
-          <w:i/>
-          <w:iCs/>
-        </w:rPr>
-      </w:pPr>
-    </w:p>
-    <w:p/>
+        <w:spacing w:line="360" w:lineRule="auto"/>
+        <w:rPr>
+          <w:sz w:val="24"/>
+        </w:rPr>
+      </w:pPr>
+      <w:r>
+        <w:rPr>
+          <w:sz w:val="24"/>
+        </w:rPr>
+        <w:t xml:space="preserve">    Chương trình chạy thành công </w:t>
+      </w:r>
+    </w:p>
+    <w:p>
+      <w:pPr>
+        <w:spacing w:line="360" w:lineRule="auto"/>
+        <w:rPr>
+          <w:sz w:val="24"/>
+        </w:rPr>
+      </w:pPr>
+      <w:r>
+        <w:rPr>
+          <w:sz w:val="24"/>
+        </w:rPr>
+        <w:t xml:space="preserve">     Các bước chạy chương trình  : </w:t>
+      </w:r>
+    </w:p>
+    <w:p>
+      <w:pPr>
+        <w:spacing w:line="360" w:lineRule="auto"/>
+        <w:rPr>
+          <w:sz w:val="24"/>
+        </w:rPr>
+      </w:pPr>
+      <w:r>
+        <w:rPr>
+          <w:sz w:val="24"/>
+        </w:rPr>
+        <w:t xml:space="preserve">- Bước 1 : download hoặc clone code về </w:t>
+      </w:r>
+    </w:p>
+    <w:p>
+      <w:pPr>
+        <w:spacing w:line="360" w:lineRule="auto"/>
+        <w:rPr>
+          <w:sz w:val="24"/>
+        </w:rPr>
+      </w:pPr>
+      <w:r>
+        <w:rPr>
+          <w:sz w:val="24"/>
+        </w:rPr>
+        <w:t>- Bước 2 : Tạo tài khoản azuze bằng tài khoản của Microsoft</w:t>
+      </w:r>
+    </w:p>
+    <w:p>
+      <w:pPr>
+        <w:spacing w:line="360" w:lineRule="auto"/>
+        <w:rPr>
+          <w:sz w:val="24"/>
+        </w:rPr>
+      </w:pPr>
+      <w:r>
+        <w:rPr>
+          <w:sz w:val="24"/>
+        </w:rPr>
+        <w:t xml:space="preserve">- Bước 3 : </w:t>
+      </w:r>
+      <w:r>
+        <w:rPr>
+          <w:sz w:val="24"/>
+        </w:rPr>
+        <w:t>Đăng ký hai ứng dụng Azure AD trong thư mục của đối tượng thuê của bạn: một cho tab trong Bot và một cho ứng dụng cấu hình.</w:t>
+      </w:r>
+    </w:p>
+    <w:p>
+      <w:pPr>
+        <w:spacing w:line="360" w:lineRule="auto"/>
+        <w:rPr>
+          <w:sz w:val="24"/>
+        </w:rPr>
+      </w:pPr>
+      <w:r>
+        <w:rPr>
+          <w:sz w:val="24"/>
+        </w:rPr>
+        <w:t xml:space="preserve">-Bước 4 : </w:t>
+      </w:r>
+      <w:r>
+        <w:rPr>
+          <w:sz w:val="24"/>
+        </w:rPr>
+        <w:t>Triển khai đăng ký Azure của bạn</w:t>
+      </w:r>
+      <w:r>
+        <w:rPr>
+          <w:sz w:val="24"/>
+        </w:rPr>
+        <w:t>:</w:t>
+      </w:r>
+    </w:p>
+    <w:p>
+      <w:pPr>
+        <w:spacing w:line="360" w:lineRule="auto"/>
+        <w:rPr>
+          <w:sz w:val="24"/>
+        </w:rPr>
+      </w:pPr>
+      <w:r>
+        <w:rPr>
+          <w:sz w:val="24"/>
+        </w:rPr>
+        <w:t xml:space="preserve">   Sau khi hoàn thành triển khai sẽ có các trường :</w:t>
+      </w:r>
+    </w:p>
+    <w:p>
+      <w:pPr>
+        <w:spacing w:line="360" w:lineRule="auto"/>
+        <w:rPr>
+          <w:sz w:val="24"/>
+        </w:rPr>
+      </w:pPr>
+      <w:r>
+        <w:rPr>
+          <w:sz w:val="24"/>
+        </w:rPr>
+        <w:t xml:space="preserve"> +   </w:t>
+      </w:r>
+      <w:r>
+        <w:rPr>
+          <w:sz w:val="24"/>
+        </w:rPr>
+        <w:t>BotId - Đây là ID ứng dụng của Microsoft cho bot Hỗ trợ nhân sự.</w:t>
+      </w:r>
+    </w:p>
+    <w:p>
+      <w:pPr>
+        <w:spacing w:line="360" w:lineRule="auto"/>
+        <w:rPr>
+          <w:sz w:val="24"/>
+        </w:rPr>
+      </w:pPr>
+      <w:r>
+        <w:rPr>
+          <w:sz w:val="24"/>
+        </w:rPr>
+        <w:t xml:space="preserve"> +   </w:t>
+      </w:r>
+      <w:r>
+        <w:rPr>
+          <w:sz w:val="24"/>
+        </w:rPr>
+        <w:t>AppDomain - Đây là miền cơ sở cho Bot Hỗ trợ Nhân sự.</w:t>
+      </w:r>
+    </w:p>
+    <w:p>
+      <w:pPr>
+        <w:spacing w:line="360" w:lineRule="auto"/>
+        <w:rPr>
+          <w:sz w:val="24"/>
+        </w:rPr>
+      </w:pPr>
+      <w:r>
+        <w:rPr>
+          <w:sz w:val="24"/>
+        </w:rPr>
+        <w:t xml:space="preserve"> +   </w:t>
+      </w:r>
+      <w:r>
+        <w:rPr>
+          <w:sz w:val="24"/>
+        </w:rPr>
+        <w:t>ConfigurationAppUrl - Đây là URL cho ứng dụng web cấu hình.</w:t>
+      </w:r>
+    </w:p>
+    <w:p>
+      <w:pPr>
+        <w:spacing w:line="360" w:lineRule="auto"/>
+        <w:rPr>
+          <w:sz w:val="24"/>
+        </w:rPr>
+      </w:pPr>
+      <w:r>
+        <w:rPr>
+          <w:sz w:val="24"/>
+        </w:rPr>
+        <w:t xml:space="preserve">- Bước 5 : </w:t>
+      </w:r>
+      <w:r>
+        <w:rPr>
+          <w:sz w:val="24"/>
+        </w:rPr>
+        <w:t>Thiết lập xác thực cho ứng dụng cấu hình</w:t>
+      </w:r>
+    </w:p>
+    <w:p>
+      <w:pPr>
+        <w:spacing w:line="360" w:lineRule="auto"/>
+        <w:rPr>
+          <w:sz w:val="24"/>
+        </w:rPr>
+      </w:pPr>
+      <w:r>
+        <w:rPr>
+          <w:sz w:val="24"/>
+        </w:rPr>
+        <w:t xml:space="preserve">- Bước 6 : </w:t>
+      </w:r>
+      <w:r>
+        <w:rPr>
+          <w:sz w:val="24"/>
+        </w:rPr>
+        <w:t>Tạo cơ sở kiến ​​thức QnA Maker</w:t>
+      </w:r>
+    </w:p>
+    <w:p>
+      <w:pPr>
+        <w:spacing w:line="360" w:lineRule="auto"/>
+        <w:rPr>
+          <w:sz w:val="24"/>
+        </w:rPr>
+      </w:pPr>
+      <w:r>
+        <w:rPr>
+          <w:sz w:val="24"/>
+        </w:rPr>
+        <w:t xml:space="preserve">- Bước 7: </w:t>
+      </w:r>
+      <w:r>
+        <w:rPr>
+          <w:sz w:val="24"/>
+        </w:rPr>
+        <w:t>Hoàn tất cấu hình ứng dụng Hỗ trợ nhân sự</w:t>
+      </w:r>
+    </w:p>
+    <w:p>
+      <w:pPr>
+        <w:spacing w:line="360" w:lineRule="auto"/>
+        <w:rPr>
+          <w:sz w:val="24"/>
+        </w:rPr>
+      </w:pPr>
+      <w:r>
+        <w:rPr>
+          <w:sz w:val="24"/>
+        </w:rPr>
+        <w:t xml:space="preserve">- Bươc 8 : </w:t>
+      </w:r>
+      <w:r>
+        <w:rPr>
+          <w:sz w:val="24"/>
+        </w:rPr>
+        <w:t>Tạo gói ứng dụng Nhóm</w:t>
+      </w:r>
+    </w:p>
+    <w:p>
+      <w:pPr>
+        <w:spacing w:line="360" w:lineRule="auto"/>
+        <w:rPr>
+          <w:sz w:val="24"/>
+        </w:rPr>
+      </w:pPr>
+      <w:r>
+        <w:rPr>
+          <w:sz w:val="24"/>
+        </w:rPr>
+        <w:t xml:space="preserve">         </w:t>
+      </w:r>
+      <w:r>
+        <w:rPr>
+          <w:sz w:val="24"/>
+        </w:rPr>
+        <w:t>Tạo hai gói ứng dụng Teams: một gói dành cho người dùng cuối cài đặt cá nhân và một gói dành cho nhóm chuyên gia.</w:t>
+      </w:r>
+    </w:p>
+    <w:p>
+      <w:pPr>
+        <w:spacing w:line="360" w:lineRule="auto"/>
+        <w:rPr>
+          <w:sz w:val="24"/>
+        </w:rPr>
+      </w:pPr>
+      <w:r>
+        <w:rPr>
+          <w:sz w:val="24"/>
+        </w:rPr>
+        <w:t xml:space="preserve">-Bước 9 : </w:t>
+      </w:r>
+      <w:r>
+        <w:rPr>
+          <w:sz w:val="24"/>
+        </w:rPr>
+        <w:t>Chạy ứng dụng trong Microsoft Teams</w:t>
+      </w:r>
+      <w:r>
+        <w:rPr>
+          <w:sz w:val="24"/>
+        </w:rPr>
+        <w:t xml:space="preserve"> .</w:t>
+      </w:r>
+    </w:p>
+    <w:p>
+      <w:pPr>
+        <w:spacing w:line="360" w:lineRule="auto"/>
+        <w:rPr>
+          <w:sz w:val="24"/>
+        </w:rPr>
+      </w:pPr>
+    </w:p>
     <w:p>
       <w:pPr>
         <w:pStyle w:val="Heading2"/>
-      </w:pPr>
-      <w:bookmarkStart w:id="11" w:name="_Toc57272149"/>
+        <w:spacing w:line="360" w:lineRule="auto"/>
+      </w:pPr>
+      <w:bookmarkStart w:id="11" w:name="_Toc58414690"/>
       <w:r>
         <w:t>Phạm vi dự án</w:t>
       </w:r>
       <w:bookmarkEnd w:id="11"/>
     </w:p>
     <w:p>
+      <w:pPr>
+        <w:spacing w:line="360" w:lineRule="auto"/>
+      </w:pPr>
+      <w:r>
+        <w:t>- Ứng dụng chạy là phần mềm hỗ trợ cho microsoft team nên có thể chạy trên các hệ điều hành có cài đặt microsoft team như ( window , linux , ios ,.. )</w:t>
+      </w:r>
+    </w:p>
+    <w:p>
+      <w:pPr>
+        <w:spacing w:line="360" w:lineRule="auto"/>
+      </w:pPr>
+      <w:r>
+        <w:t xml:space="preserve">- </w:t>
+      </w:r>
       <w:r>
         <w:t>Ứng dụng chạy tốt nhất trên nền tảng của window . Vì tuân theo các quy định và giấy phép của microsoft</w:t>
       </w:r>
@@ -4469,19 +5178,26 @@
     <w:p>
       <w:pPr>
         <w:pStyle w:val="Heading1"/>
-      </w:pPr>
-      <w:bookmarkStart w:id="12" w:name="_Toc57272150"/>
+        <w:spacing w:line="360" w:lineRule="auto"/>
+      </w:pPr>
+      <w:bookmarkStart w:id="12" w:name="_Toc58414691"/>
       <w:r>
         <w:t>Giao tiếp/Trao đổi thông tin</w:t>
       </w:r>
       <w:bookmarkEnd w:id="12"/>
     </w:p>
     <w:p>
-      <w:r>
-        <w:t>Các qui định về họp hành nội bộ</w:t>
-      </w:r>
-      <w:r>
-        <w:t xml:space="preserve"> :</w:t>
+      <w:pPr>
+        <w:spacing w:line="360" w:lineRule="auto"/>
+        <w:rPr>
+          <w:sz w:val="24"/>
+        </w:rPr>
+      </w:pPr>
+      <w:r>
+        <w:rPr>
+          <w:sz w:val="24"/>
+        </w:rPr>
+        <w:t>Các qui định về họp hành nội bộ :</w:t>
       </w:r>
     </w:p>
     <w:p>
@@ -4493,10 +5209,16 @@
           <w:numId w:val="9"/>
         </w:numPr>
         <w:suppressAutoHyphens/>
-        <w:spacing w:after="120" w:line="276" w:lineRule="auto"/>
+        <w:spacing w:after="120" w:line="360" w:lineRule="auto"/>
         <w:contextualSpacing w:val="0"/>
-      </w:pPr>
-      <w:r>
+        <w:rPr>
+          <w:sz w:val="24"/>
+        </w:rPr>
+      </w:pPr>
+      <w:r>
+        <w:rPr>
+          <w:sz w:val="24"/>
+        </w:rPr>
         <w:t xml:space="preserve">Các thành viên trao đổi thông tin trên group messenger của nhóm . </w:t>
       </w:r>
     </w:p>
@@ -4509,22 +5231,41 @@
           <w:numId w:val="9"/>
         </w:numPr>
         <w:suppressAutoHyphens/>
-        <w:spacing w:after="120" w:line="276" w:lineRule="auto"/>
+        <w:spacing w:after="120" w:line="360" w:lineRule="auto"/>
         <w:contextualSpacing w:val="0"/>
-      </w:pPr>
-      <w:r>
-        <w:t xml:space="preserve">Nếu có vấn đề gì khó khan hoặc không hiểu có thể đến lơp để trao đổi , hỗ trợ nhau </w:t>
-      </w:r>
-      <w:r>
-        <w:t>.</w:t>
-      </w:r>
-    </w:p>
-    <w:p>
-      <w:r>
-        <w:t>Các qui định về họp hành với khách hàng</w:t>
-      </w:r>
-      <w:r>
-        <w:t xml:space="preserve"> :</w:t>
+        <w:rPr>
+          <w:sz w:val="24"/>
+        </w:rPr>
+      </w:pPr>
+      <w:r>
+        <w:rPr>
+          <w:sz w:val="24"/>
+        </w:rPr>
+        <w:t>Nếu có vấn đề gì khó kh</w:t>
+      </w:r>
+      <w:r>
+        <w:rPr>
+          <w:sz w:val="24"/>
+        </w:rPr>
+        <w:t>ă</w:t>
+      </w:r>
+      <w:r>
+        <w:rPr>
+          <w:sz w:val="24"/>
+        </w:rPr>
+        <w:t xml:space="preserve">n hoặc không hiểu có thể </w:t>
+      </w:r>
+      <w:r>
+        <w:rPr>
+          <w:sz w:val="24"/>
+        </w:rPr>
+        <w:t xml:space="preserve">gặp trực tiếp </w:t>
+      </w:r>
+      <w:r>
+        <w:rPr>
+          <w:sz w:val="24"/>
+        </w:rPr>
+        <w:t>để trao đổi , hỗ trợ nhau .</w:t>
       </w:r>
     </w:p>
     <w:p>
@@ -4536,14 +5277,17 @@
           <w:numId w:val="9"/>
         </w:numPr>
         <w:suppressAutoHyphens/>
-        <w:spacing w:after="120" w:line="276" w:lineRule="auto"/>
+        <w:spacing w:after="120" w:line="360" w:lineRule="auto"/>
         <w:contextualSpacing w:val="0"/>
-      </w:pPr>
-      <w:r>
-        <w:t xml:space="preserve">Chuẩn bị demo </w:t>
-      </w:r>
-      <w:r>
-        <w:t>.</w:t>
+        <w:rPr>
+          <w:sz w:val="24"/>
+        </w:rPr>
+      </w:pPr>
+      <w:r>
+        <w:rPr>
+          <w:sz w:val="24"/>
+        </w:rPr>
+        <w:t xml:space="preserve">Khi họp nhớ mang theo giấy bút để ghi lại các yêu cầu cần thay đổi </w:t>
       </w:r>
     </w:p>
     <w:p>
@@ -4555,42 +5299,19 @@
           <w:numId w:val="9"/>
         </w:numPr>
         <w:suppressAutoHyphens/>
-        <w:spacing w:after="120" w:line="276" w:lineRule="auto"/>
+        <w:spacing w:after="120" w:line="360" w:lineRule="auto"/>
         <w:contextualSpacing w:val="0"/>
-      </w:pPr>
-      <w:r>
-        <w:t>Chuẩn bị báo cáo</w:t>
-      </w:r>
-      <w:r>
-        <w:t xml:space="preserve"> </w:t>
-      </w:r>
-      <w:r>
-        <w:t>.</w:t>
-      </w:r>
-      <w:r>
-        <w:t xml:space="preserve"> </w:t>
-      </w:r>
-    </w:p>
-    <w:p/>
-    <w:p>
-      <w:pPr>
-        <w:pStyle w:val="Heading1"/>
-      </w:pPr>
-      <w:bookmarkStart w:id="13" w:name="_Toc57272151"/>
-      <w:r>
-        <w:t>Ước lượng chung</w:t>
-      </w:r>
-      <w:bookmarkEnd w:id="13"/>
-    </w:p>
-    <w:p>
-      <w:pPr>
-        <w:pStyle w:val="Heading2"/>
-      </w:pPr>
-      <w:bookmarkStart w:id="14" w:name="_Toc57272152"/>
-      <w:r>
-        <w:t>Ước lượng thời gian</w:t>
-      </w:r>
-      <w:bookmarkEnd w:id="14"/>
+        <w:rPr>
+          <w:sz w:val="24"/>
+        </w:rPr>
+      </w:pPr>
+      <w:r>
+        <w:rPr>
+          <w:sz w:val="24"/>
+        </w:rPr>
+        <w:lastRenderedPageBreak/>
+        <w:t>Đến đúng giờ</w:t>
+      </w:r>
     </w:p>
     <w:p>
       <w:pPr>
@@ -4601,14 +5322,17 @@
           <w:numId w:val="9"/>
         </w:numPr>
         <w:suppressAutoHyphens/>
-        <w:spacing w:after="120" w:line="276" w:lineRule="auto"/>
+        <w:spacing w:after="120" w:line="360" w:lineRule="auto"/>
         <w:contextualSpacing w:val="0"/>
-      </w:pPr>
-      <w:r>
-        <w:t>Để chạy thành công mã nguồn mở cần bao nhiêu thời gian</w:t>
-      </w:r>
-      <w:r>
-        <w:t xml:space="preserve"> : 1 ngày</w:t>
+        <w:rPr>
+          <w:sz w:val="24"/>
+        </w:rPr>
+      </w:pPr>
+      <w:r>
+        <w:rPr>
+          <w:sz w:val="24"/>
+        </w:rPr>
+        <w:t xml:space="preserve">Chuẩn bị nước đầy đủ cho các thành viên </w:t>
       </w:r>
     </w:p>
     <w:p>
@@ -4620,14 +5344,31 @@
           <w:numId w:val="9"/>
         </w:numPr>
         <w:suppressAutoHyphens/>
-        <w:spacing w:after="120" w:line="276" w:lineRule="auto"/>
+        <w:spacing w:after="120" w:line="360" w:lineRule="auto"/>
         <w:contextualSpacing w:val="0"/>
-      </w:pPr>
-      <w:r>
-        <w:t>Để hiểu rõ mã nguồn mở cần bao nhiêu thời gian</w:t>
-      </w:r>
-      <w:r>
-        <w:t xml:space="preserve"> : 1 tuần</w:t>
+        <w:rPr>
+          <w:sz w:val="24"/>
+        </w:rPr>
+      </w:pPr>
+      <w:r>
+        <w:rPr>
+          <w:sz w:val="24"/>
+        </w:rPr>
+        <w:t xml:space="preserve">Chuẩn bị sẵn nội dung để trao đổi </w:t>
+      </w:r>
+    </w:p>
+    <w:p>
+      <w:pPr>
+        <w:spacing w:line="360" w:lineRule="auto"/>
+        <w:rPr>
+          <w:sz w:val="24"/>
+        </w:rPr>
+      </w:pPr>
+      <w:r>
+        <w:rPr>
+          <w:sz w:val="24"/>
+        </w:rPr>
+        <w:t>Các qui định về họp hành với khách hàng :</w:t>
       </w:r>
     </w:p>
     <w:p>
@@ -4639,40 +5380,190 @@
           <w:numId w:val="9"/>
         </w:numPr>
         <w:suppressAutoHyphens/>
-        <w:spacing w:after="120" w:line="276" w:lineRule="auto"/>
+        <w:spacing w:after="120" w:line="360" w:lineRule="auto"/>
         <w:contextualSpacing w:val="0"/>
-      </w:pPr>
-      <w:r>
-        <w:t>Để thay đổi giao diện, để chỉnh sửa tính năng cần bao nhiêu thời gian</w:t>
-      </w:r>
-      <w:r>
-        <w:t xml:space="preserve"> 1 tháng</w:t>
-      </w:r>
+        <w:rPr>
+          <w:sz w:val="24"/>
+        </w:rPr>
+      </w:pPr>
+      <w:r>
+        <w:rPr>
+          <w:sz w:val="24"/>
+        </w:rPr>
+        <w:t xml:space="preserve">Chuẩn bị demo </w:t>
+      </w:r>
+      <w:r>
+        <w:rPr>
+          <w:sz w:val="24"/>
+        </w:rPr>
+        <w:t>.</w:t>
+      </w:r>
+    </w:p>
+    <w:p>
+      <w:pPr>
+        <w:pStyle w:val="ListParagraph"/>
+        <w:widowControl w:val="0"/>
+        <w:numPr>
+          <w:ilvl w:val="0"/>
+          <w:numId w:val="9"/>
+        </w:numPr>
+        <w:suppressAutoHyphens/>
+        <w:spacing w:after="120" w:line="360" w:lineRule="auto"/>
+        <w:contextualSpacing w:val="0"/>
+        <w:rPr>
+          <w:sz w:val="24"/>
+        </w:rPr>
+      </w:pPr>
+      <w:r>
+        <w:rPr>
+          <w:sz w:val="24"/>
+        </w:rPr>
+        <w:t>Chuẩn bị báo cáo</w:t>
+      </w:r>
+      <w:r>
+        <w:rPr>
+          <w:sz w:val="24"/>
+        </w:rPr>
+        <w:t xml:space="preserve"> </w:t>
+      </w:r>
+      <w:r>
+        <w:rPr>
+          <w:sz w:val="24"/>
+        </w:rPr>
+        <w:t>.</w:t>
+      </w:r>
+      <w:r>
+        <w:rPr>
+          <w:sz w:val="24"/>
+        </w:rPr>
+        <w:t xml:space="preserve"> </w:t>
+      </w:r>
+    </w:p>
+    <w:p>
+      <w:pPr>
+        <w:pStyle w:val="ListParagraph"/>
+        <w:widowControl w:val="0"/>
+        <w:numPr>
+          <w:ilvl w:val="0"/>
+          <w:numId w:val="9"/>
+        </w:numPr>
+        <w:suppressAutoHyphens/>
+        <w:spacing w:after="120" w:line="360" w:lineRule="auto"/>
+        <w:contextualSpacing w:val="0"/>
+        <w:rPr>
+          <w:sz w:val="24"/>
+        </w:rPr>
+      </w:pPr>
+      <w:r>
+        <w:rPr>
+          <w:sz w:val="24"/>
+        </w:rPr>
+        <w:t>Chuẩn bị các yêu cầu để hỏi khách hàng  ( Khách hàng đã hài lòng với chương trình chưa ? , Nếu chưa hài lòng thì chương trình cần sửa hay them cái gì ?)</w:t>
+      </w:r>
+    </w:p>
+    <w:p>
+      <w:pPr>
+        <w:spacing w:line="360" w:lineRule="auto"/>
+      </w:pPr>
+    </w:p>
+    <w:p>
+      <w:pPr>
+        <w:pStyle w:val="Heading1"/>
+        <w:spacing w:line="360" w:lineRule="auto"/>
+      </w:pPr>
+      <w:bookmarkStart w:id="13" w:name="_Toc58414692"/>
+      <w:r>
+        <w:t>Ước lượng chung</w:t>
+      </w:r>
+      <w:bookmarkEnd w:id="13"/>
     </w:p>
     <w:p>
       <w:pPr>
         <w:pStyle w:val="Heading2"/>
-      </w:pPr>
-      <w:bookmarkStart w:id="15" w:name="_Toc57272153"/>
+        <w:spacing w:line="360" w:lineRule="auto"/>
+      </w:pPr>
+      <w:bookmarkStart w:id="14" w:name="_Toc58414693"/>
+      <w:r>
+        <w:t>Ước lượng thời gian</w:t>
+      </w:r>
+      <w:bookmarkEnd w:id="14"/>
+    </w:p>
+    <w:p>
+      <w:pPr>
+        <w:pStyle w:val="ListParagraph"/>
+        <w:widowControl w:val="0"/>
+        <w:numPr>
+          <w:ilvl w:val="0"/>
+          <w:numId w:val="9"/>
+        </w:numPr>
+        <w:suppressAutoHyphens/>
+        <w:spacing w:after="120" w:line="360" w:lineRule="auto"/>
+        <w:contextualSpacing w:val="0"/>
+        <w:rPr>
+          <w:sz w:val="24"/>
+        </w:rPr>
+      </w:pPr>
+      <w:r>
+        <w:rPr>
+          <w:sz w:val="24"/>
+        </w:rPr>
+        <w:t>Để chạy thành công mã nguồn mở cần bao nhiêu thời gian : 1 ngày</w:t>
+      </w:r>
+    </w:p>
+    <w:p>
+      <w:pPr>
+        <w:pStyle w:val="ListParagraph"/>
+        <w:widowControl w:val="0"/>
+        <w:numPr>
+          <w:ilvl w:val="0"/>
+          <w:numId w:val="9"/>
+        </w:numPr>
+        <w:suppressAutoHyphens/>
+        <w:spacing w:after="120" w:line="360" w:lineRule="auto"/>
+        <w:contextualSpacing w:val="0"/>
+        <w:rPr>
+          <w:sz w:val="24"/>
+        </w:rPr>
+      </w:pPr>
+      <w:r>
+        <w:rPr>
+          <w:sz w:val="24"/>
+        </w:rPr>
+        <w:t>Để hiểu rõ mã nguồn mở cần bao nhiêu thời gian : 1 tuần</w:t>
+      </w:r>
+    </w:p>
+    <w:p>
+      <w:pPr>
+        <w:pStyle w:val="ListParagraph"/>
+        <w:widowControl w:val="0"/>
+        <w:numPr>
+          <w:ilvl w:val="0"/>
+          <w:numId w:val="9"/>
+        </w:numPr>
+        <w:suppressAutoHyphens/>
+        <w:spacing w:after="120" w:line="360" w:lineRule="auto"/>
+        <w:contextualSpacing w:val="0"/>
+        <w:rPr>
+          <w:sz w:val="24"/>
+        </w:rPr>
+      </w:pPr>
+      <w:r>
+        <w:rPr>
+          <w:sz w:val="24"/>
+        </w:rPr>
+        <w:t>Để thay đổi giao diện, để chỉnh sửa tính năng cần bao nhiêu thời gian 1 tháng</w:t>
+      </w:r>
+    </w:p>
+    <w:p>
+      <w:pPr>
+        <w:pStyle w:val="Heading2"/>
+        <w:spacing w:line="360" w:lineRule="auto"/>
+      </w:pPr>
+      <w:bookmarkStart w:id="15" w:name="_Toc58414694"/>
       <w:r>
         <w:t>Ước lượng rủi ro</w:t>
       </w:r>
       <w:bookmarkEnd w:id="15"/>
-    </w:p>
-    <w:p>
-      <w:pPr>
-        <w:rPr>
-          <w:i/>
-          <w:iCs/>
-        </w:rPr>
-      </w:pPr>
-      <w:r>
-        <w:rPr>
-          <w:i/>
-          <w:iCs/>
-        </w:rPr>
-        <w:t>Ước lượng 5 rủi ro của dự án tìm hiểu mã nguồn mở này: Mỗi rủi ro có 5 yếu tố cần ghi rõ</w:t>
-      </w:r>
     </w:p>
     <w:tbl>
       <w:tblPr>
@@ -4682,9 +5573,9 @@
       </w:tblPr>
       <w:tblGrid>
         <w:gridCol w:w="1458"/>
-        <w:gridCol w:w="2372"/>
-        <w:gridCol w:w="1048"/>
-        <w:gridCol w:w="2160"/>
+        <w:gridCol w:w="1530"/>
+        <w:gridCol w:w="1800"/>
+        <w:gridCol w:w="2250"/>
         <w:gridCol w:w="2538"/>
       </w:tblGrid>
       <w:tr>
@@ -4694,48 +5585,76 @@
           </w:tcPr>
           <w:p>
             <w:pPr>
+              <w:spacing w:line="360" w:lineRule="auto"/>
               <w:jc w:val="left"/>
-            </w:pPr>
-            <w:r>
+              <w:rPr>
+                <w:sz w:val="24"/>
+              </w:rPr>
+            </w:pPr>
+            <w:r>
+              <w:rPr>
+                <w:sz w:val="24"/>
+              </w:rPr>
               <w:t>Tên rủi ro</w:t>
             </w:r>
           </w:p>
         </w:tc>
         <w:tc>
           <w:tcPr>
-            <w:tcW w:w="2372" w:type="dxa"/>
-          </w:tcPr>
-          <w:p>
-            <w:pPr>
+            <w:tcW w:w="1530" w:type="dxa"/>
+          </w:tcPr>
+          <w:p>
+            <w:pPr>
+              <w:spacing w:line="360" w:lineRule="auto"/>
               <w:jc w:val="left"/>
-            </w:pPr>
-            <w:r>
+              <w:rPr>
+                <w:sz w:val="24"/>
+              </w:rPr>
+            </w:pPr>
+            <w:r>
+              <w:rPr>
+                <w:sz w:val="24"/>
+              </w:rPr>
               <w:t xml:space="preserve">Mô tả rủi ro </w:t>
             </w:r>
           </w:p>
         </w:tc>
         <w:tc>
           <w:tcPr>
-            <w:tcW w:w="1048" w:type="dxa"/>
-          </w:tcPr>
-          <w:p>
-            <w:pPr>
+            <w:tcW w:w="1800" w:type="dxa"/>
+          </w:tcPr>
+          <w:p>
+            <w:pPr>
+              <w:spacing w:line="360" w:lineRule="auto"/>
               <w:jc w:val="left"/>
-            </w:pPr>
-            <w:r>
+              <w:rPr>
+                <w:sz w:val="24"/>
+              </w:rPr>
+            </w:pPr>
+            <w:r>
+              <w:rPr>
+                <w:sz w:val="24"/>
+              </w:rPr>
               <w:t>Xác suất xảy ra</w:t>
             </w:r>
           </w:p>
         </w:tc>
         <w:tc>
           <w:tcPr>
-            <w:tcW w:w="2160" w:type="dxa"/>
-          </w:tcPr>
-          <w:p>
-            <w:pPr>
+            <w:tcW w:w="2250" w:type="dxa"/>
+          </w:tcPr>
+          <w:p>
+            <w:pPr>
+              <w:spacing w:line="360" w:lineRule="auto"/>
               <w:jc w:val="left"/>
-            </w:pPr>
-            <w:r>
+              <w:rPr>
+                <w:sz w:val="24"/>
+              </w:rPr>
+            </w:pPr>
+            <w:r>
+              <w:rPr>
+                <w:sz w:val="24"/>
+              </w:rPr>
               <w:t xml:space="preserve">Mức độ thiệt hại </w:t>
             </w:r>
           </w:p>
@@ -4746,9 +5665,16 @@
           </w:tcPr>
           <w:p>
             <w:pPr>
+              <w:spacing w:line="360" w:lineRule="auto"/>
               <w:jc w:val="left"/>
-            </w:pPr>
-            <w:r>
+              <w:rPr>
+                <w:sz w:val="24"/>
+              </w:rPr>
+            </w:pPr>
+            <w:r>
+              <w:rPr>
+                <w:sz w:val="24"/>
+              </w:rPr>
               <w:t xml:space="preserve">Giải pháp xử lý </w:t>
             </w:r>
           </w:p>
@@ -4761,51 +5687,82 @@
           </w:tcPr>
           <w:p>
             <w:pPr>
+              <w:spacing w:line="360" w:lineRule="auto"/>
               <w:jc w:val="left"/>
-            </w:pPr>
-            <w:r>
+              <w:rPr>
+                <w:sz w:val="24"/>
+              </w:rPr>
+            </w:pPr>
+            <w:r>
+              <w:rPr>
+                <w:sz w:val="24"/>
+              </w:rPr>
               <w:t xml:space="preserve">Nhiều người sử dụng </w:t>
             </w:r>
           </w:p>
         </w:tc>
         <w:tc>
           <w:tcPr>
-            <w:tcW w:w="2372" w:type="dxa"/>
-          </w:tcPr>
-          <w:p>
-            <w:pPr>
+            <w:tcW w:w="1530" w:type="dxa"/>
+          </w:tcPr>
+          <w:p>
+            <w:pPr>
+              <w:spacing w:line="360" w:lineRule="auto"/>
               <w:jc w:val="left"/>
-            </w:pPr>
-            <w:r>
+              <w:rPr>
+                <w:sz w:val="24"/>
+              </w:rPr>
+            </w:pPr>
+            <w:r>
+              <w:rPr>
+                <w:sz w:val="24"/>
+              </w:rPr>
               <w:t xml:space="preserve">Giả sử lúc đầu chỉ dự kiến chỉ có 1000 người sử dụng phần mềm cùng một lúc , nhưng số người dùng thực tế lại lớn hơn nhiều </w:t>
             </w:r>
           </w:p>
         </w:tc>
         <w:tc>
           <w:tcPr>
-            <w:tcW w:w="1048" w:type="dxa"/>
-          </w:tcPr>
-          <w:p>
-            <w:pPr>
+            <w:tcW w:w="1800" w:type="dxa"/>
+          </w:tcPr>
+          <w:p>
+            <w:pPr>
+              <w:spacing w:line="360" w:lineRule="auto"/>
               <w:jc w:val="left"/>
-            </w:pPr>
-            <w:r>
+              <w:rPr>
+                <w:sz w:val="24"/>
+              </w:rPr>
+            </w:pPr>
+            <w:r>
+              <w:rPr>
+                <w:sz w:val="24"/>
+              </w:rPr>
               <w:t>Cao</w:t>
             </w:r>
           </w:p>
         </w:tc>
         <w:tc>
           <w:tcPr>
-            <w:tcW w:w="2160" w:type="dxa"/>
-          </w:tcPr>
-          <w:p>
-            <w:pPr>
+            <w:tcW w:w="2250" w:type="dxa"/>
+          </w:tcPr>
+          <w:p>
+            <w:pPr>
+              <w:spacing w:line="360" w:lineRule="auto"/>
               <w:jc w:val="left"/>
-            </w:pPr>
-            <w:r>
+              <w:rPr>
+                <w:sz w:val="24"/>
+              </w:rPr>
+            </w:pPr>
+            <w:r>
+              <w:rPr>
+                <w:sz w:val="24"/>
+              </w:rPr>
               <w:t>nghiêm trọng ( có thể làm sập hoặc làm treo phần mềm )</w:t>
             </w:r>
             <w:r>
+              <w:rPr>
+                <w:sz w:val="24"/>
+              </w:rPr>
               <w:t xml:space="preserve"> .</w:t>
             </w:r>
           </w:p>
@@ -4816,24 +5773,46 @@
           </w:tcPr>
           <w:p>
             <w:pPr>
+              <w:spacing w:line="360" w:lineRule="auto"/>
               <w:jc w:val="left"/>
-            </w:pPr>
-            <w:r>
+              <w:rPr>
+                <w:sz w:val="24"/>
+              </w:rPr>
+            </w:pPr>
+            <w:r>
+              <w:rPr>
+                <w:sz w:val="24"/>
+              </w:rPr>
               <w:t>Trả thêm tiền thuê cho azuze để có thể có th</w:t>
             </w:r>
             <w:r>
+              <w:rPr>
+                <w:sz w:val="24"/>
+              </w:rPr>
               <w:t>ê</w:t>
             </w:r>
             <w:r>
+              <w:rPr>
+                <w:sz w:val="24"/>
+              </w:rPr>
               <w:t>m b</w:t>
             </w:r>
             <w:r>
+              <w:rPr>
+                <w:sz w:val="24"/>
+              </w:rPr>
               <w:t>ả</w:t>
             </w:r>
             <w:r>
+              <w:rPr>
+                <w:sz w:val="24"/>
+              </w:rPr>
               <w:t>ng thông cũng như dung lượng lưu trữ của bot</w:t>
             </w:r>
             <w:r>
+              <w:rPr>
+                <w:sz w:val="24"/>
+              </w:rPr>
               <w:t xml:space="preserve"> .</w:t>
             </w:r>
           </w:p>
@@ -4846,55 +5825,97 @@
           </w:tcPr>
           <w:p>
             <w:pPr>
+              <w:spacing w:line="360" w:lineRule="auto"/>
               <w:jc w:val="left"/>
-            </w:pPr>
-            <w:r>
+              <w:rPr>
+                <w:sz w:val="24"/>
+              </w:rPr>
+            </w:pPr>
+            <w:r>
+              <w:rPr>
+                <w:sz w:val="24"/>
+              </w:rPr>
               <w:t xml:space="preserve">Thành viên có việc bận </w:t>
             </w:r>
           </w:p>
         </w:tc>
         <w:tc>
           <w:tcPr>
-            <w:tcW w:w="2372" w:type="dxa"/>
-          </w:tcPr>
-          <w:p>
-            <w:pPr>
+            <w:tcW w:w="1530" w:type="dxa"/>
+          </w:tcPr>
+          <w:p>
+            <w:pPr>
+              <w:spacing w:line="360" w:lineRule="auto"/>
               <w:jc w:val="left"/>
-            </w:pPr>
-            <w:r>
-              <w:t xml:space="preserve">Khi đang làm dự án , một hoặc nhiều thành viên có thể bị ốm hay có việc bận nên nghỉ đột xuất </w:t>
-            </w:r>
-          </w:p>
-        </w:tc>
-        <w:tc>
-          <w:tcPr>
-            <w:tcW w:w="1048" w:type="dxa"/>
-          </w:tcPr>
-          <w:p>
-            <w:pPr>
+              <w:rPr>
+                <w:sz w:val="24"/>
+              </w:rPr>
+            </w:pPr>
+            <w:r>
+              <w:rPr>
+                <w:sz w:val="24"/>
+              </w:rPr>
+              <w:t xml:space="preserve">Khi đang làm dự án , một </w:t>
+            </w:r>
+            <w:r>
+              <w:rPr>
+                <w:sz w:val="24"/>
+              </w:rPr>
+              <w:lastRenderedPageBreak/>
+              <w:t xml:space="preserve">hoặc nhiều thành viên có thể bị ốm hay có việc bận nên nghỉ đột xuất </w:t>
+            </w:r>
+          </w:p>
+        </w:tc>
+        <w:tc>
+          <w:tcPr>
+            <w:tcW w:w="1800" w:type="dxa"/>
+          </w:tcPr>
+          <w:p>
+            <w:pPr>
+              <w:spacing w:line="360" w:lineRule="auto"/>
               <w:jc w:val="left"/>
-            </w:pPr>
-            <w:r>
+              <w:rPr>
+                <w:sz w:val="24"/>
+              </w:rPr>
+            </w:pPr>
+            <w:r>
+              <w:rPr>
+                <w:sz w:val="24"/>
+              </w:rPr>
+              <w:lastRenderedPageBreak/>
               <w:t>Trung bình</w:t>
             </w:r>
           </w:p>
         </w:tc>
         <w:tc>
           <w:tcPr>
-            <w:tcW w:w="2160" w:type="dxa"/>
-          </w:tcPr>
-          <w:p>
-            <w:pPr>
+            <w:tcW w:w="2250" w:type="dxa"/>
+          </w:tcPr>
+          <w:p>
+            <w:pPr>
+              <w:spacing w:line="360" w:lineRule="auto"/>
               <w:jc w:val="left"/>
-            </w:pPr>
-            <w:r>
-              <w:t xml:space="preserve">Nghiêm trong ( Làm chậm quá trình phát triển phần mềm nên có thể sẽ bị quá hạn bàn </w:t>
-            </w:r>
-            <w:r>
+              <w:rPr>
+                <w:sz w:val="24"/>
+              </w:rPr>
+            </w:pPr>
+            <w:r>
+              <w:rPr>
+                <w:sz w:val="24"/>
+              </w:rPr>
+              <w:t xml:space="preserve">Nghiêm trong ( Làm chậm quá trình phát </w:t>
+            </w:r>
+            <w:r>
+              <w:rPr>
+                <w:sz w:val="24"/>
+              </w:rPr>
               <w:lastRenderedPageBreak/>
-              <w:t>giao sản phẩm cho khách hàng )</w:t>
-            </w:r>
-            <w:r>
+              <w:t>triển phần mềm nên có thể sẽ bị quá hạn bàn giao sản phẩm cho khách hàng )</w:t>
+            </w:r>
+            <w:r>
+              <w:rPr>
+                <w:sz w:val="24"/>
+              </w:rPr>
               <w:t xml:space="preserve"> .</w:t>
             </w:r>
           </w:p>
@@ -4905,25 +5926,45 @@
           </w:tcPr>
           <w:p>
             <w:pPr>
+              <w:spacing w:line="360" w:lineRule="auto"/>
               <w:jc w:val="left"/>
-            </w:pPr>
-            <w:r>
+              <w:rPr>
+                <w:sz w:val="24"/>
+              </w:rPr>
+            </w:pPr>
+            <w:r>
+              <w:rPr>
+                <w:sz w:val="24"/>
+              </w:rPr>
               <w:lastRenderedPageBreak/>
-              <w:t>Phải luôn dự phòng sẵn một số ngày  trước khi bàn giao khách hàng .</w:t>
-            </w:r>
-          </w:p>
-          <w:p>
-            <w:pPr>
+              <w:t xml:space="preserve">Phải luôn dự phòng sẵn một số ngày  trước khi </w:t>
+            </w:r>
+            <w:r>
+              <w:rPr>
+                <w:sz w:val="24"/>
+              </w:rPr>
+              <w:lastRenderedPageBreak/>
+              <w:t>bàn giao khách hàng .</w:t>
+            </w:r>
+          </w:p>
+          <w:p>
+            <w:pPr>
+              <w:spacing w:line="360" w:lineRule="auto"/>
               <w:jc w:val="left"/>
-            </w:pPr>
-            <w:r>
-              <w:t xml:space="preserve">Yêu cầu người nghỉ phép </w:t>
-            </w:r>
-            <w:r>
-              <w:lastRenderedPageBreak/>
-              <w:t>phải cố gắng hoàn thành công việc của minh khi nghỉ phép</w:t>
-            </w:r>
-            <w:r>
+              <w:rPr>
+                <w:sz w:val="24"/>
+              </w:rPr>
+            </w:pPr>
+            <w:r>
+              <w:rPr>
+                <w:sz w:val="24"/>
+              </w:rPr>
+              <w:t>Yêu cầu người nghỉ phép phải cố gắng hoàn thành công việc của minh khi nghỉ phép</w:t>
+            </w:r>
+            <w:r>
+              <w:rPr>
+                <w:sz w:val="24"/>
+              </w:rPr>
               <w:t xml:space="preserve"> .</w:t>
             </w:r>
           </w:p>
@@ -4936,9 +5977,16 @@
           </w:tcPr>
           <w:p>
             <w:pPr>
+              <w:spacing w:line="360" w:lineRule="auto"/>
               <w:jc w:val="left"/>
-            </w:pPr>
-            <w:r>
+              <w:rPr>
+                <w:sz w:val="24"/>
+              </w:rPr>
+            </w:pPr>
+            <w:r>
+              <w:rPr>
+                <w:sz w:val="24"/>
+              </w:rPr>
               <w:lastRenderedPageBreak/>
               <w:t xml:space="preserve">Khách hàng thay đổi yêu cầu </w:t>
             </w:r>
@@ -4946,42 +5994,66 @@
         </w:tc>
         <w:tc>
           <w:tcPr>
-            <w:tcW w:w="2372" w:type="dxa"/>
-          </w:tcPr>
-          <w:p>
-            <w:pPr>
+            <w:tcW w:w="1530" w:type="dxa"/>
+          </w:tcPr>
+          <w:p>
+            <w:pPr>
+              <w:spacing w:line="360" w:lineRule="auto"/>
               <w:jc w:val="left"/>
-            </w:pPr>
-            <w:r>
+              <w:rPr>
+                <w:sz w:val="24"/>
+              </w:rPr>
+            </w:pPr>
+            <w:r>
+              <w:rPr>
+                <w:sz w:val="24"/>
+              </w:rPr>
               <w:t xml:space="preserve">Khách hàng muốn thay đổi một yêu cầu nào đó </w:t>
             </w:r>
           </w:p>
         </w:tc>
         <w:tc>
           <w:tcPr>
-            <w:tcW w:w="1048" w:type="dxa"/>
-          </w:tcPr>
-          <w:p>
-            <w:pPr>
+            <w:tcW w:w="1800" w:type="dxa"/>
+          </w:tcPr>
+          <w:p>
+            <w:pPr>
+              <w:spacing w:line="360" w:lineRule="auto"/>
               <w:jc w:val="left"/>
-            </w:pPr>
-            <w:r>
+              <w:rPr>
+                <w:sz w:val="24"/>
+              </w:rPr>
+            </w:pPr>
+            <w:r>
+              <w:rPr>
+                <w:sz w:val="24"/>
+              </w:rPr>
               <w:t>Cao</w:t>
             </w:r>
           </w:p>
         </w:tc>
         <w:tc>
           <w:tcPr>
-            <w:tcW w:w="2160" w:type="dxa"/>
-          </w:tcPr>
-          <w:p>
-            <w:pPr>
+            <w:tcW w:w="2250" w:type="dxa"/>
+          </w:tcPr>
+          <w:p>
+            <w:pPr>
+              <w:spacing w:line="360" w:lineRule="auto"/>
               <w:jc w:val="left"/>
-            </w:pPr>
-            <w:r>
+              <w:rPr>
+                <w:sz w:val="24"/>
+              </w:rPr>
+            </w:pPr>
+            <w:r>
+              <w:rPr>
+                <w:sz w:val="24"/>
+              </w:rPr>
               <w:t xml:space="preserve">Nghiêm trọng ( Có thể làm chậm hạn bàn giao sản phẩm cho hách hàng ) </w:t>
             </w:r>
             <w:r>
+              <w:rPr>
+                <w:sz w:val="24"/>
+              </w:rPr>
               <w:t xml:space="preserve"> </w:t>
             </w:r>
           </w:p>
@@ -4992,17 +6064,31 @@
           </w:tcPr>
           <w:p>
             <w:pPr>
+              <w:spacing w:line="360" w:lineRule="auto"/>
               <w:jc w:val="left"/>
-            </w:pPr>
-            <w:r>
+              <w:rPr>
+                <w:sz w:val="24"/>
+              </w:rPr>
+            </w:pPr>
+            <w:r>
+              <w:rPr>
+                <w:sz w:val="24"/>
+              </w:rPr>
               <w:t xml:space="preserve">Các thành viên phải cố gắng hoàn thành sản phẩm </w:t>
             </w:r>
           </w:p>
           <w:p>
             <w:pPr>
+              <w:spacing w:line="360" w:lineRule="auto"/>
               <w:jc w:val="left"/>
-            </w:pPr>
-            <w:r>
+              <w:rPr>
+                <w:sz w:val="24"/>
+              </w:rPr>
+            </w:pPr>
+            <w:r>
+              <w:rPr>
+                <w:sz w:val="24"/>
+              </w:rPr>
               <w:t xml:space="preserve">Nếu yêu cầu của mất thời gian hoặc yêu cầu có thể khiến phần mềm gần như phải làm lại thì phải từ chối yêu cầu </w:t>
             </w:r>
           </w:p>
@@ -5015,48 +6101,76 @@
           </w:tcPr>
           <w:p>
             <w:pPr>
+              <w:spacing w:line="360" w:lineRule="auto"/>
               <w:jc w:val="left"/>
-            </w:pPr>
-            <w:r>
+              <w:rPr>
+                <w:sz w:val="24"/>
+              </w:rPr>
+            </w:pPr>
+            <w:r>
+              <w:rPr>
+                <w:sz w:val="24"/>
+              </w:rPr>
               <w:t xml:space="preserve">Sử dụng thư viện có sẵn </w:t>
             </w:r>
           </w:p>
         </w:tc>
         <w:tc>
           <w:tcPr>
-            <w:tcW w:w="2372" w:type="dxa"/>
-          </w:tcPr>
-          <w:p>
-            <w:pPr>
+            <w:tcW w:w="1530" w:type="dxa"/>
+          </w:tcPr>
+          <w:p>
+            <w:pPr>
+              <w:spacing w:line="360" w:lineRule="auto"/>
               <w:jc w:val="left"/>
-            </w:pPr>
-            <w:r>
+              <w:rPr>
+                <w:sz w:val="24"/>
+              </w:rPr>
+            </w:pPr>
+            <w:r>
+              <w:rPr>
+                <w:sz w:val="24"/>
+              </w:rPr>
               <w:t>Sử dụng thư viên , mã nguồn mở</w:t>
             </w:r>
           </w:p>
         </w:tc>
         <w:tc>
           <w:tcPr>
-            <w:tcW w:w="1048" w:type="dxa"/>
-          </w:tcPr>
-          <w:p>
-            <w:pPr>
+            <w:tcW w:w="1800" w:type="dxa"/>
+          </w:tcPr>
+          <w:p>
+            <w:pPr>
+              <w:spacing w:line="360" w:lineRule="auto"/>
               <w:jc w:val="left"/>
-            </w:pPr>
-            <w:r>
+              <w:rPr>
+                <w:sz w:val="24"/>
+              </w:rPr>
+            </w:pPr>
+            <w:r>
+              <w:rPr>
+                <w:sz w:val="24"/>
+              </w:rPr>
               <w:t>Cao</w:t>
             </w:r>
           </w:p>
         </w:tc>
         <w:tc>
           <w:tcPr>
-            <w:tcW w:w="2160" w:type="dxa"/>
-          </w:tcPr>
-          <w:p>
-            <w:pPr>
+            <w:tcW w:w="2250" w:type="dxa"/>
+          </w:tcPr>
+          <w:p>
+            <w:pPr>
+              <w:spacing w:line="360" w:lineRule="auto"/>
               <w:jc w:val="left"/>
-            </w:pPr>
-            <w:r>
+              <w:rPr>
+                <w:sz w:val="24"/>
+              </w:rPr>
+            </w:pPr>
+            <w:r>
+              <w:rPr>
+                <w:sz w:val="24"/>
+              </w:rPr>
               <w:t>Trung bình ( Khó tùy chỉnh theo ý minh  )</w:t>
             </w:r>
           </w:p>
@@ -5067,9 +6181,16 @@
           </w:tcPr>
           <w:p>
             <w:pPr>
+              <w:spacing w:line="360" w:lineRule="auto"/>
               <w:jc w:val="left"/>
-            </w:pPr>
-            <w:r>
+              <w:rPr>
+                <w:sz w:val="24"/>
+              </w:rPr>
+            </w:pPr>
+            <w:r>
+              <w:rPr>
+                <w:sz w:val="24"/>
+              </w:rPr>
               <w:t xml:space="preserve">Đọc hiểu cách sử dụng thư viện </w:t>
             </w:r>
           </w:p>
@@ -5082,48 +6203,76 @@
           </w:tcPr>
           <w:p>
             <w:pPr>
+              <w:spacing w:line="360" w:lineRule="auto"/>
               <w:jc w:val="left"/>
-            </w:pPr>
-            <w:r>
+              <w:rPr>
+                <w:sz w:val="24"/>
+              </w:rPr>
+            </w:pPr>
+            <w:r>
+              <w:rPr>
+                <w:sz w:val="24"/>
+              </w:rPr>
               <w:t>Cách ly do dịch bệnh</w:t>
             </w:r>
           </w:p>
         </w:tc>
         <w:tc>
           <w:tcPr>
-            <w:tcW w:w="2372" w:type="dxa"/>
-          </w:tcPr>
-          <w:p>
-            <w:pPr>
+            <w:tcW w:w="1530" w:type="dxa"/>
+          </w:tcPr>
+          <w:p>
+            <w:pPr>
+              <w:spacing w:line="360" w:lineRule="auto"/>
               <w:jc w:val="left"/>
-            </w:pPr>
-            <w:r>
+              <w:rPr>
+                <w:sz w:val="24"/>
+              </w:rPr>
+            </w:pPr>
+            <w:r>
+              <w:rPr>
+                <w:sz w:val="24"/>
+              </w:rPr>
               <w:t xml:space="preserve">Nhà nước yêu cầu tất cả công dân phải ở nhà giãn cách xã hội </w:t>
             </w:r>
           </w:p>
         </w:tc>
         <w:tc>
           <w:tcPr>
-            <w:tcW w:w="1048" w:type="dxa"/>
-          </w:tcPr>
-          <w:p>
-            <w:pPr>
+            <w:tcW w:w="1800" w:type="dxa"/>
+          </w:tcPr>
+          <w:p>
+            <w:pPr>
+              <w:spacing w:line="360" w:lineRule="auto"/>
               <w:jc w:val="left"/>
-            </w:pPr>
-            <w:r>
+              <w:rPr>
+                <w:sz w:val="24"/>
+              </w:rPr>
+            </w:pPr>
+            <w:r>
+              <w:rPr>
+                <w:sz w:val="24"/>
+              </w:rPr>
               <w:t>Thấp</w:t>
             </w:r>
           </w:p>
         </w:tc>
         <w:tc>
           <w:tcPr>
-            <w:tcW w:w="2160" w:type="dxa"/>
-          </w:tcPr>
-          <w:p>
-            <w:pPr>
+            <w:tcW w:w="2250" w:type="dxa"/>
+          </w:tcPr>
+          <w:p>
+            <w:pPr>
+              <w:spacing w:line="360" w:lineRule="auto"/>
               <w:jc w:val="left"/>
-            </w:pPr>
-            <w:r>
+              <w:rPr>
+                <w:sz w:val="24"/>
+              </w:rPr>
+            </w:pPr>
+            <w:r>
+              <w:rPr>
+                <w:sz w:val="24"/>
+              </w:rPr>
               <w:t>Thấp</w:t>
             </w:r>
           </w:p>
@@ -5134,9 +6283,16 @@
           </w:tcPr>
           <w:p>
             <w:pPr>
+              <w:spacing w:line="360" w:lineRule="auto"/>
               <w:jc w:val="left"/>
-            </w:pPr>
-            <w:r>
+              <w:rPr>
+                <w:sz w:val="24"/>
+              </w:rPr>
+            </w:pPr>
+            <w:r>
+              <w:rPr>
+                <w:sz w:val="24"/>
+              </w:rPr>
               <w:t>Làm việc online</w:t>
             </w:r>
           </w:p>
@@ -5145,18 +6301,24 @@
     </w:tbl>
     <w:p>
       <w:pPr>
+        <w:spacing w:line="360" w:lineRule="auto"/>
         <w:rPr>
           <w:i/>
           <w:iCs/>
         </w:rPr>
       </w:pPr>
     </w:p>
-    <w:p/>
+    <w:p>
+      <w:pPr>
+        <w:spacing w:line="360" w:lineRule="auto"/>
+      </w:pPr>
+    </w:p>
     <w:p>
       <w:pPr>
         <w:pStyle w:val="Heading1"/>
-      </w:pPr>
-      <w:bookmarkStart w:id="16" w:name="_Toc57272154"/>
+        <w:spacing w:line="360" w:lineRule="auto"/>
+      </w:pPr>
+      <w:bookmarkStart w:id="16" w:name="_Toc58414695"/>
       <w:r>
         <w:t>Ước lượng giá thành</w:t>
       </w:r>
@@ -5164,188 +6326,234 @@
     </w:p>
     <w:p>
       <w:pPr>
+        <w:spacing w:line="360" w:lineRule="auto"/>
         <w:rPr>
           <w:iCs/>
+          <w:sz w:val="24"/>
         </w:rPr>
       </w:pPr>
       <w:r>
         <w:rPr>
           <w:iCs/>
+          <w:sz w:val="24"/>
         </w:rPr>
         <w:t>Giả định rằng nhóm tải về mã nguồn mở này, tìm hiểu và đem bán luôn cho người sử dụng</w:t>
       </w:r>
     </w:p>
     <w:p>
       <w:pPr>
+        <w:spacing w:line="360" w:lineRule="auto"/>
         <w:rPr>
           <w:iCs/>
+          <w:sz w:val="24"/>
         </w:rPr>
       </w:pPr>
       <w:r>
         <w:rPr>
           <w:iCs/>
-        </w:rPr>
-        <w:t>Chi phí phát triển  +  Chi phí kiểm thử</w:t>
+          <w:sz w:val="24"/>
+        </w:rPr>
+        <w:t xml:space="preserve">Chi phí phát triển  +  Chi phí kiểm thử : 50.000.000 đồng </w:t>
       </w:r>
       <w:r>
         <w:rPr>
           <w:iCs/>
-        </w:rPr>
-        <w:t xml:space="preserve"> : 50.000.000 đồng </w:t>
-      </w:r>
-      <w:r>
+          <w:sz w:val="24"/>
+        </w:rPr>
+        <w:t xml:space="preserve"> .</w:t>
+      </w:r>
+    </w:p>
+    <w:p>
+      <w:pPr>
+        <w:spacing w:line="360" w:lineRule="auto"/>
         <w:rPr>
           <w:iCs/>
+          <w:sz w:val="24"/>
+        </w:rPr>
+      </w:pPr>
+      <w:r>
+        <w:rPr>
+          <w:iCs/>
+          <w:sz w:val="24"/>
+        </w:rPr>
+        <w:t>Chi phí vận hành, quản lý, hành chính : 100.000.000 đồng</w:t>
+      </w:r>
+      <w:r>
+        <w:rPr>
+          <w:iCs/>
+          <w:sz w:val="24"/>
         </w:rPr>
         <w:t xml:space="preserve"> .</w:t>
       </w:r>
     </w:p>
     <w:p>
       <w:pPr>
+        <w:spacing w:line="360" w:lineRule="auto"/>
         <w:rPr>
           <w:iCs/>
+          <w:sz w:val="24"/>
         </w:rPr>
       </w:pPr>
       <w:r>
         <w:rPr>
           <w:iCs/>
-        </w:rPr>
-        <w:t>Chi phí vận hành, quản lý, hành chính</w:t>
+          <w:sz w:val="24"/>
+        </w:rPr>
+        <w:t>Chi phí kính doanh, quảng cáo, tiếp thị : 50.000.000 đồng</w:t>
       </w:r>
       <w:r>
         <w:rPr>
           <w:iCs/>
-        </w:rPr>
-        <w:t xml:space="preserve"> : 100.000.000 đồng</w:t>
-      </w:r>
-      <w:r>
+          <w:sz w:val="24"/>
+        </w:rPr>
+        <w:t xml:space="preserve"> . </w:t>
+      </w:r>
+    </w:p>
+    <w:p>
+      <w:pPr>
+        <w:pStyle w:val="Heading1"/>
+        <w:spacing w:line="360" w:lineRule="auto"/>
+      </w:pPr>
+      <w:bookmarkStart w:id="17" w:name="_Toc58414696"/>
+      <w:r>
+        <w:t>Ước lượng chất lượng</w:t>
+      </w:r>
+      <w:bookmarkEnd w:id="17"/>
+    </w:p>
+    <w:p>
+      <w:pPr>
+        <w:spacing w:line="360" w:lineRule="auto"/>
         <w:rPr>
           <w:iCs/>
-        </w:rPr>
-        <w:t xml:space="preserve"> .</w:t>
-      </w:r>
-    </w:p>
-    <w:p>
-      <w:pPr>
+          <w:sz w:val="24"/>
+        </w:rPr>
+      </w:pPr>
+      <w:r>
         <w:rPr>
           <w:iCs/>
-        </w:rPr>
-      </w:pPr>
-      <w:r>
+          <w:sz w:val="24"/>
+        </w:rPr>
+        <w:t xml:space="preserve">Ước lượng số dòng code : 20000 </w:t>
+      </w:r>
+    </w:p>
+    <w:p>
+      <w:pPr>
+        <w:spacing w:line="360" w:lineRule="auto"/>
         <w:rPr>
           <w:iCs/>
-        </w:rPr>
-        <w:t>Chi phí kính doanh, quảng cáo, tiếp thị</w:t>
-      </w:r>
+          <w:sz w:val="24"/>
+        </w:rPr>
+      </w:pPr>
       <w:r>
         <w:rPr>
           <w:iCs/>
-        </w:rPr>
-        <w:t xml:space="preserve"> : 50.000.000 đồng</w:t>
+          <w:sz w:val="24"/>
+        </w:rPr>
+        <w:t xml:space="preserve">Ước lượng số testcase </w:t>
       </w:r>
       <w:r>
         <w:rPr>
           <w:iCs/>
-        </w:rPr>
-        <w:t xml:space="preserve"> . </w:t>
+          <w:sz w:val="24"/>
+        </w:rPr>
+        <w:t>2</w:t>
+      </w:r>
+      <w:r>
+        <w:rPr>
+          <w:iCs/>
+          <w:sz w:val="24"/>
+        </w:rPr>
+        <w:t>00</w:t>
+      </w:r>
+    </w:p>
+    <w:p>
+      <w:pPr>
+        <w:spacing w:line="360" w:lineRule="auto"/>
+        <w:rPr>
+          <w:iCs/>
+          <w:sz w:val="24"/>
+          <w:lang w:val="fr-FR"/>
+        </w:rPr>
+      </w:pPr>
+      <w:r>
+        <w:rPr>
+          <w:iCs/>
+          <w:sz w:val="24"/>
+          <w:lang w:val="fr-FR"/>
+        </w:rPr>
+        <w:lastRenderedPageBreak/>
+        <w:t>Qui định số dòng comment trên mỗi Kloc : 50</w:t>
+      </w:r>
+    </w:p>
+    <w:p>
+      <w:pPr>
+        <w:spacing w:line="360" w:lineRule="auto"/>
+        <w:rPr>
+          <w:iCs/>
+          <w:sz w:val="24"/>
+          <w:lang w:val="fr-FR"/>
+        </w:rPr>
+      </w:pPr>
+      <w:r>
+        <w:rPr>
+          <w:iCs/>
+          <w:sz w:val="24"/>
+          <w:lang w:val="fr-FR"/>
+        </w:rPr>
+        <w:t>Qui định về số unit test, automation test</w:t>
+      </w:r>
+    </w:p>
+    <w:p>
+      <w:pPr>
+        <w:spacing w:line="360" w:lineRule="auto"/>
+        <w:rPr>
+          <w:iCs/>
+          <w:sz w:val="24"/>
+          <w:lang w:val="fr-FR"/>
+        </w:rPr>
+      </w:pPr>
+      <w:r>
+        <w:rPr>
+          <w:iCs/>
+          <w:sz w:val="24"/>
+          <w:lang w:val="fr-FR"/>
+        </w:rPr>
+        <w:t>- Số unit test : 120 testcase</w:t>
+      </w:r>
+    </w:p>
+    <w:p>
+      <w:pPr>
+        <w:spacing w:line="360" w:lineRule="auto"/>
+        <w:rPr>
+          <w:iCs/>
+          <w:sz w:val="24"/>
+          <w:lang w:val="fr-FR"/>
+        </w:rPr>
+      </w:pPr>
+      <w:r>
+        <w:rPr>
+          <w:iCs/>
+          <w:sz w:val="24"/>
+          <w:lang w:val="fr-FR"/>
+        </w:rPr>
+        <w:t>- số automation test : 80 testcase</w:t>
       </w:r>
     </w:p>
     <w:p>
       <w:pPr>
         <w:pStyle w:val="Heading1"/>
-      </w:pPr>
-      <w:bookmarkStart w:id="17" w:name="_Toc57272155"/>
-      <w:r>
-        <w:t>Ước lượng chất lượng</w:t>
-      </w:r>
-      <w:bookmarkEnd w:id="17"/>
-    </w:p>
-    <w:p>
-      <w:pPr>
-        <w:rPr>
-          <w:iCs/>
-        </w:rPr>
-      </w:pPr>
-      <w:r>
-        <w:rPr>
-          <w:iCs/>
-        </w:rPr>
-        <w:t>Ước lượng số dòng code</w:t>
-      </w:r>
-      <w:r>
-        <w:rPr>
-          <w:iCs/>
-        </w:rPr>
-        <w:t xml:space="preserve"> : 20000 </w:t>
-      </w:r>
-    </w:p>
-    <w:p>
-      <w:pPr>
-        <w:rPr>
-          <w:iCs/>
-        </w:rPr>
-      </w:pPr>
-      <w:r>
-        <w:rPr>
-          <w:iCs/>
-        </w:rPr>
-        <w:t xml:space="preserve">Ước lượng số testcase </w:t>
-      </w:r>
-      <w:r>
-        <w:rPr>
-          <w:iCs/>
-        </w:rPr>
-        <w:t>100</w:t>
-      </w:r>
-    </w:p>
-    <w:p>
-      <w:pPr>
-        <w:rPr>
-          <w:iCs/>
-          <w:lang w:val="fr-FR"/>
-        </w:rPr>
-      </w:pPr>
-      <w:r>
-        <w:rPr>
-          <w:iCs/>
-          <w:lang w:val="fr-FR"/>
-        </w:rPr>
-        <w:t>Qui định số dòng comment trên mỗi Kloc</w:t>
-      </w:r>
-      <w:r>
-        <w:rPr>
-          <w:iCs/>
-          <w:lang w:val="fr-FR"/>
-        </w:rPr>
-        <w:t> : 50</w:t>
-      </w:r>
-    </w:p>
-    <w:p>
-      <w:pPr>
-        <w:rPr>
-          <w:iCs/>
-          <w:lang w:val="fr-FR"/>
-        </w:rPr>
-      </w:pPr>
-      <w:r>
-        <w:rPr>
-          <w:iCs/>
-          <w:lang w:val="fr-FR"/>
-        </w:rPr>
-        <w:t>Qui định về số unit test, automation test</w:t>
-      </w:r>
-    </w:p>
-    <w:p>
-      <w:pPr>
-        <w:pStyle w:val="Heading1"/>
-      </w:pPr>
-      <w:bookmarkStart w:id="18" w:name="_Toc57272156"/>
+        <w:spacing w:line="360" w:lineRule="auto"/>
+      </w:pPr>
+      <w:bookmarkStart w:id="18" w:name="_Toc58414697"/>
       <w:r>
         <w:t>Đóng dự án</w:t>
       </w:r>
       <w:bookmarkEnd w:id="18"/>
     </w:p>
     <w:p>
+      <w:pPr>
+        <w:spacing w:line="360" w:lineRule="auto"/>
+      </w:pPr>
       <w:r>
         <w:t>Thực hiện các thống kê</w:t>
       </w:r>
@@ -5353,14 +6561,18 @@
     <w:p>
       <w:pPr>
         <w:pStyle w:val="Heading2"/>
-      </w:pPr>
-      <w:bookmarkStart w:id="19" w:name="_Toc57272157"/>
+        <w:spacing w:line="360" w:lineRule="auto"/>
+      </w:pPr>
+      <w:bookmarkStart w:id="19" w:name="_Toc58414698"/>
       <w:r>
         <w:t>Quản lý mã nguồn</w:t>
       </w:r>
       <w:bookmarkEnd w:id="19"/>
     </w:p>
     <w:p>
+      <w:pPr>
+        <w:spacing w:line="360" w:lineRule="auto"/>
+      </w:pPr>
       <w:r>
         <w:t xml:space="preserve">Dựa trên các biểu đồ của Git của dự án mới mà nhóm đã fork, hoặc các công cụ phân tích code, xuất ra 3 thông kê. Gợi ý </w:t>
       </w:r>
@@ -5374,7 +6586,7 @@
           <w:numId w:val="7"/>
         </w:numPr>
         <w:suppressAutoHyphens/>
-        <w:spacing w:after="120" w:line="276" w:lineRule="auto"/>
+        <w:spacing w:after="120" w:line="360" w:lineRule="auto"/>
         <w:contextualSpacing w:val="0"/>
       </w:pPr>
       <w:r>
@@ -5390,7 +6602,7 @@
           <w:numId w:val="7"/>
         </w:numPr>
         <w:suppressAutoHyphens/>
-        <w:spacing w:after="120" w:line="276" w:lineRule="auto"/>
+        <w:spacing w:after="120" w:line="360" w:lineRule="auto"/>
         <w:contextualSpacing w:val="0"/>
       </w:pPr>
       <w:r>
@@ -5406,7 +6618,7 @@
           <w:numId w:val="7"/>
         </w:numPr>
         <w:suppressAutoHyphens/>
-        <w:spacing w:after="120" w:line="276" w:lineRule="auto"/>
+        <w:spacing w:after="120" w:line="360" w:lineRule="auto"/>
         <w:contextualSpacing w:val="0"/>
       </w:pPr>
       <w:r>
@@ -5422,7 +6634,7 @@
           <w:numId w:val="7"/>
         </w:numPr>
         <w:suppressAutoHyphens/>
-        <w:spacing w:after="120" w:line="276" w:lineRule="auto"/>
+        <w:spacing w:after="120" w:line="360" w:lineRule="auto"/>
         <w:contextualSpacing w:val="0"/>
       </w:pPr>
       <w:r>
@@ -5441,7 +6653,7 @@
           <w:numId w:val="7"/>
         </w:numPr>
         <w:suppressAutoHyphens/>
-        <w:spacing w:after="120" w:line="276" w:lineRule="auto"/>
+        <w:spacing w:after="120" w:line="360" w:lineRule="auto"/>
         <w:contextualSpacing w:val="0"/>
       </w:pPr>
       <w:r>
@@ -5453,16 +6665,589 @@
     </w:p>
     <w:p>
       <w:pPr>
+        <w:widowControl w:val="0"/>
+        <w:suppressAutoHyphens/>
+        <w:spacing w:after="120" w:line="360" w:lineRule="auto"/>
+      </w:pPr>
+    </w:p>
+    <w:tbl>
+      <w:tblPr>
+        <w:tblStyle w:val="TableGrid"/>
+        <w:tblW w:w="0" w:type="auto"/>
+        <w:tblLook w:val="04A0" w:firstRow="1" w:lastRow="0" w:firstColumn="1" w:lastColumn="0" w:noHBand="0" w:noVBand="1"/>
+      </w:tblPr>
+      <w:tblGrid>
+        <w:gridCol w:w="1728"/>
+        <w:gridCol w:w="1980"/>
+        <w:gridCol w:w="1890"/>
+        <w:gridCol w:w="2240"/>
+        <w:gridCol w:w="1960"/>
+      </w:tblGrid>
+      <w:tr>
+        <w:tc>
+          <w:tcPr>
+            <w:tcW w:w="1728" w:type="dxa"/>
+          </w:tcPr>
+          <w:p>
+            <w:pPr>
+              <w:widowControl w:val="0"/>
+              <w:suppressAutoHyphens/>
+              <w:spacing w:after="120" w:line="360" w:lineRule="auto"/>
+              <w:jc w:val="center"/>
+            </w:pPr>
+          </w:p>
+        </w:tc>
+        <w:tc>
+          <w:tcPr>
+            <w:tcW w:w="1980" w:type="dxa"/>
+          </w:tcPr>
+          <w:p>
+            <w:pPr>
+              <w:widowControl w:val="0"/>
+              <w:suppressAutoHyphens/>
+              <w:spacing w:after="120" w:line="360" w:lineRule="auto"/>
+              <w:jc w:val="center"/>
+            </w:pPr>
+            <w:r>
+              <w:t>Phạm Minh Hoàng</w:t>
+            </w:r>
+          </w:p>
+        </w:tc>
+        <w:tc>
+          <w:tcPr>
+            <w:tcW w:w="1890" w:type="dxa"/>
+          </w:tcPr>
+          <w:p>
+            <w:pPr>
+              <w:widowControl w:val="0"/>
+              <w:suppressAutoHyphens/>
+              <w:spacing w:after="120" w:line="360" w:lineRule="auto"/>
+              <w:jc w:val="center"/>
+            </w:pPr>
+            <w:r>
+              <w:t>Nguyễn Phúc Quý</w:t>
+            </w:r>
+          </w:p>
+        </w:tc>
+        <w:tc>
+          <w:tcPr>
+            <w:tcW w:w="2240" w:type="dxa"/>
+          </w:tcPr>
+          <w:p>
+            <w:pPr>
+              <w:widowControl w:val="0"/>
+              <w:suppressAutoHyphens/>
+              <w:spacing w:after="120" w:line="360" w:lineRule="auto"/>
+              <w:jc w:val="center"/>
+            </w:pPr>
+            <w:r>
+              <w:t>Dương Trần Hoài Sơn</w:t>
+            </w:r>
+          </w:p>
+        </w:tc>
+        <w:tc>
+          <w:tcPr>
+            <w:tcW w:w="1960" w:type="dxa"/>
+          </w:tcPr>
+          <w:p>
+            <w:pPr>
+              <w:widowControl w:val="0"/>
+              <w:suppressAutoHyphens/>
+              <w:spacing w:after="120" w:line="360" w:lineRule="auto"/>
+              <w:jc w:val="center"/>
+            </w:pPr>
+            <w:r>
+              <w:t>Hoàng Quóc Huy</w:t>
+            </w:r>
+          </w:p>
+        </w:tc>
+      </w:tr>
+      <w:tr>
+        <w:tc>
+          <w:tcPr>
+            <w:tcW w:w="1728" w:type="dxa"/>
+          </w:tcPr>
+          <w:p>
+            <w:pPr>
+              <w:widowControl w:val="0"/>
+              <w:suppressAutoHyphens/>
+              <w:spacing w:after="120" w:line="360" w:lineRule="auto"/>
+              <w:jc w:val="left"/>
+            </w:pPr>
+            <w:r>
+              <w:t>Số commit của mỗi người</w:t>
+            </w:r>
+          </w:p>
+        </w:tc>
+        <w:tc>
+          <w:tcPr>
+            <w:tcW w:w="1980" w:type="dxa"/>
+          </w:tcPr>
+          <w:p>
+            <w:pPr>
+              <w:widowControl w:val="0"/>
+              <w:suppressAutoHyphens/>
+              <w:spacing w:after="120" w:line="360" w:lineRule="auto"/>
+              <w:jc w:val="center"/>
+            </w:pPr>
+            <w:r>
+              <w:t>10</w:t>
+            </w:r>
+          </w:p>
+        </w:tc>
+        <w:tc>
+          <w:tcPr>
+            <w:tcW w:w="1890" w:type="dxa"/>
+          </w:tcPr>
+          <w:p>
+            <w:pPr>
+              <w:widowControl w:val="0"/>
+              <w:suppressAutoHyphens/>
+              <w:spacing w:after="120" w:line="360" w:lineRule="auto"/>
+              <w:jc w:val="center"/>
+            </w:pPr>
+            <w:r>
+              <w:t>10</w:t>
+            </w:r>
+          </w:p>
+        </w:tc>
+        <w:tc>
+          <w:tcPr>
+            <w:tcW w:w="2240" w:type="dxa"/>
+          </w:tcPr>
+          <w:p>
+            <w:pPr>
+              <w:widowControl w:val="0"/>
+              <w:suppressAutoHyphens/>
+              <w:spacing w:after="120" w:line="360" w:lineRule="auto"/>
+              <w:jc w:val="center"/>
+            </w:pPr>
+            <w:r>
+              <w:t>10</w:t>
+            </w:r>
+          </w:p>
+        </w:tc>
+        <w:tc>
+          <w:tcPr>
+            <w:tcW w:w="1960" w:type="dxa"/>
+          </w:tcPr>
+          <w:p>
+            <w:pPr>
+              <w:widowControl w:val="0"/>
+              <w:suppressAutoHyphens/>
+              <w:spacing w:after="120" w:line="360" w:lineRule="auto"/>
+              <w:jc w:val="center"/>
+            </w:pPr>
+            <w:r>
+              <w:t>10</w:t>
+            </w:r>
+          </w:p>
+        </w:tc>
+      </w:tr>
+      <w:tr>
+        <w:tc>
+          <w:tcPr>
+            <w:tcW w:w="1728" w:type="dxa"/>
+          </w:tcPr>
+          <w:p>
+            <w:pPr>
+              <w:widowControl w:val="0"/>
+              <w:suppressAutoHyphens/>
+              <w:spacing w:after="120" w:line="360" w:lineRule="auto"/>
+              <w:jc w:val="left"/>
+            </w:pPr>
+            <w:r>
+              <w:t>Phân bố commit của dự án</w:t>
+            </w:r>
+          </w:p>
+        </w:tc>
+        <w:tc>
+          <w:tcPr>
+            <w:tcW w:w="1980" w:type="dxa"/>
+          </w:tcPr>
+          <w:p>
+            <w:pPr>
+              <w:widowControl w:val="0"/>
+              <w:suppressAutoHyphens/>
+              <w:spacing w:after="120" w:line="360" w:lineRule="auto"/>
+              <w:jc w:val="center"/>
+            </w:pPr>
+            <w:r>
+              <w:t>Chiều 7/12/2020</w:t>
+            </w:r>
+          </w:p>
+        </w:tc>
+        <w:tc>
+          <w:tcPr>
+            <w:tcW w:w="1890" w:type="dxa"/>
+          </w:tcPr>
+          <w:p>
+            <w:pPr>
+              <w:widowControl w:val="0"/>
+              <w:suppressAutoHyphens/>
+              <w:spacing w:after="120" w:line="360" w:lineRule="auto"/>
+              <w:jc w:val="center"/>
+            </w:pPr>
+            <w:r>
+              <w:t>Chiều 7/12/2020</w:t>
+            </w:r>
+          </w:p>
+        </w:tc>
+        <w:tc>
+          <w:tcPr>
+            <w:tcW w:w="2240" w:type="dxa"/>
+          </w:tcPr>
+          <w:p>
+            <w:pPr>
+              <w:widowControl w:val="0"/>
+              <w:suppressAutoHyphens/>
+              <w:spacing w:after="120" w:line="360" w:lineRule="auto"/>
+              <w:jc w:val="center"/>
+            </w:pPr>
+            <w:r>
+              <w:t>Chiều 7/12/2020</w:t>
+            </w:r>
+          </w:p>
+        </w:tc>
+        <w:tc>
+          <w:tcPr>
+            <w:tcW w:w="1960" w:type="dxa"/>
+          </w:tcPr>
+          <w:p>
+            <w:pPr>
+              <w:widowControl w:val="0"/>
+              <w:suppressAutoHyphens/>
+              <w:spacing w:after="120" w:line="360" w:lineRule="auto"/>
+              <w:jc w:val="center"/>
+            </w:pPr>
+            <w:r>
+              <w:t>Chiều 7/12/2020</w:t>
+            </w:r>
+          </w:p>
+        </w:tc>
+      </w:tr>
+      <w:tr>
+        <w:tc>
+          <w:tcPr>
+            <w:tcW w:w="1728" w:type="dxa"/>
+          </w:tcPr>
+          <w:p>
+            <w:pPr>
+              <w:widowControl w:val="0"/>
+              <w:suppressAutoHyphens/>
+              <w:spacing w:after="120" w:line="360" w:lineRule="auto"/>
+              <w:jc w:val="left"/>
+            </w:pPr>
+            <w:r>
+              <w:t>Số dòng lệnh bị thay đổi</w:t>
+            </w:r>
+          </w:p>
+        </w:tc>
+        <w:tc>
+          <w:tcPr>
+            <w:tcW w:w="1980" w:type="dxa"/>
+          </w:tcPr>
+          <w:p>
+            <w:pPr>
+              <w:widowControl w:val="0"/>
+              <w:suppressAutoHyphens/>
+              <w:spacing w:after="120" w:line="360" w:lineRule="auto"/>
+              <w:jc w:val="center"/>
+            </w:pPr>
+            <w:r>
+              <w:t>0</w:t>
+            </w:r>
+          </w:p>
+        </w:tc>
+        <w:tc>
+          <w:tcPr>
+            <w:tcW w:w="1890" w:type="dxa"/>
+          </w:tcPr>
+          <w:p>
+            <w:pPr>
+              <w:widowControl w:val="0"/>
+              <w:suppressAutoHyphens/>
+              <w:spacing w:after="120" w:line="360" w:lineRule="auto"/>
+              <w:jc w:val="center"/>
+            </w:pPr>
+            <w:r>
+              <w:t>0</w:t>
+            </w:r>
+          </w:p>
+        </w:tc>
+        <w:tc>
+          <w:tcPr>
+            <w:tcW w:w="2240" w:type="dxa"/>
+          </w:tcPr>
+          <w:p>
+            <w:pPr>
+              <w:widowControl w:val="0"/>
+              <w:suppressAutoHyphens/>
+              <w:spacing w:after="120" w:line="360" w:lineRule="auto"/>
+              <w:jc w:val="center"/>
+            </w:pPr>
+            <w:r>
+              <w:t>0</w:t>
+            </w:r>
+          </w:p>
+        </w:tc>
+        <w:tc>
+          <w:tcPr>
+            <w:tcW w:w="1960" w:type="dxa"/>
+          </w:tcPr>
+          <w:p>
+            <w:pPr>
+              <w:widowControl w:val="0"/>
+              <w:suppressAutoHyphens/>
+              <w:spacing w:after="120" w:line="360" w:lineRule="auto"/>
+              <w:jc w:val="center"/>
+            </w:pPr>
+            <w:r>
+              <w:t>0</w:t>
+            </w:r>
+          </w:p>
+        </w:tc>
+      </w:tr>
+      <w:tr>
+        <w:tc>
+          <w:tcPr>
+            <w:tcW w:w="1728" w:type="dxa"/>
+          </w:tcPr>
+          <w:p>
+            <w:pPr>
+              <w:widowControl w:val="0"/>
+              <w:suppressAutoHyphens/>
+              <w:spacing w:after="120" w:line="360" w:lineRule="auto"/>
+              <w:jc w:val="left"/>
+            </w:pPr>
+            <w:r>
+              <w:t>Sơ đồ branch</w:t>
+            </w:r>
+          </w:p>
+        </w:tc>
+        <w:tc>
+          <w:tcPr>
+            <w:tcW w:w="1980" w:type="dxa"/>
+          </w:tcPr>
+          <w:p>
+            <w:pPr>
+              <w:widowControl w:val="0"/>
+              <w:suppressAutoHyphens/>
+              <w:spacing w:after="120" w:line="360" w:lineRule="auto"/>
+              <w:jc w:val="center"/>
+            </w:pPr>
+          </w:p>
+        </w:tc>
+        <w:tc>
+          <w:tcPr>
+            <w:tcW w:w="1890" w:type="dxa"/>
+          </w:tcPr>
+          <w:p>
+            <w:pPr>
+              <w:widowControl w:val="0"/>
+              <w:suppressAutoHyphens/>
+              <w:spacing w:after="120" w:line="360" w:lineRule="auto"/>
+              <w:jc w:val="center"/>
+            </w:pPr>
+          </w:p>
+        </w:tc>
+        <w:tc>
+          <w:tcPr>
+            <w:tcW w:w="2240" w:type="dxa"/>
+          </w:tcPr>
+          <w:p>
+            <w:pPr>
+              <w:widowControl w:val="0"/>
+              <w:suppressAutoHyphens/>
+              <w:spacing w:after="120" w:line="360" w:lineRule="auto"/>
+              <w:jc w:val="center"/>
+            </w:pPr>
+          </w:p>
+        </w:tc>
+        <w:tc>
+          <w:tcPr>
+            <w:tcW w:w="1960" w:type="dxa"/>
+          </w:tcPr>
+          <w:p>
+            <w:pPr>
+              <w:widowControl w:val="0"/>
+              <w:suppressAutoHyphens/>
+              <w:spacing w:after="120" w:line="360" w:lineRule="auto"/>
+              <w:jc w:val="center"/>
+            </w:pPr>
+          </w:p>
+        </w:tc>
+      </w:tr>
+      <w:tr>
+        <w:tc>
+          <w:tcPr>
+            <w:tcW w:w="1728" w:type="dxa"/>
+          </w:tcPr>
+          <w:p>
+            <w:pPr>
+              <w:widowControl w:val="0"/>
+              <w:suppressAutoHyphens/>
+              <w:spacing w:after="120" w:line="360" w:lineRule="auto"/>
+              <w:jc w:val="left"/>
+            </w:pPr>
+            <w:r>
+              <w:t>Số dòng lệnh của dự án</w:t>
+            </w:r>
+          </w:p>
+        </w:tc>
+        <w:tc>
+          <w:tcPr>
+            <w:tcW w:w="1980" w:type="dxa"/>
+          </w:tcPr>
+          <w:p>
+            <w:pPr>
+              <w:widowControl w:val="0"/>
+              <w:suppressAutoHyphens/>
+              <w:spacing w:after="120" w:line="360" w:lineRule="auto"/>
+              <w:jc w:val="center"/>
+            </w:pPr>
+            <w:r>
+              <w:t>0</w:t>
+            </w:r>
+          </w:p>
+        </w:tc>
+        <w:tc>
+          <w:tcPr>
+            <w:tcW w:w="1890" w:type="dxa"/>
+          </w:tcPr>
+          <w:p>
+            <w:pPr>
+              <w:widowControl w:val="0"/>
+              <w:suppressAutoHyphens/>
+              <w:spacing w:after="120" w:line="360" w:lineRule="auto"/>
+              <w:jc w:val="center"/>
+            </w:pPr>
+            <w:r>
+              <w:t>0</w:t>
+            </w:r>
+          </w:p>
+        </w:tc>
+        <w:tc>
+          <w:tcPr>
+            <w:tcW w:w="2240" w:type="dxa"/>
+          </w:tcPr>
+          <w:p>
+            <w:pPr>
+              <w:widowControl w:val="0"/>
+              <w:suppressAutoHyphens/>
+              <w:spacing w:after="120" w:line="360" w:lineRule="auto"/>
+              <w:jc w:val="center"/>
+            </w:pPr>
+            <w:r>
+              <w:t>0</w:t>
+            </w:r>
+          </w:p>
+        </w:tc>
+        <w:tc>
+          <w:tcPr>
+            <w:tcW w:w="1960" w:type="dxa"/>
+          </w:tcPr>
+          <w:p>
+            <w:pPr>
+              <w:widowControl w:val="0"/>
+              <w:suppressAutoHyphens/>
+              <w:spacing w:after="120" w:line="360" w:lineRule="auto"/>
+              <w:jc w:val="center"/>
+            </w:pPr>
+            <w:r>
+              <w:t>0</w:t>
+            </w:r>
+          </w:p>
+        </w:tc>
+      </w:tr>
+    </w:tbl>
+    <w:p>
+      <w:pPr>
+        <w:widowControl w:val="0"/>
+        <w:suppressAutoHyphens/>
+        <w:spacing w:after="120" w:line="360" w:lineRule="auto"/>
+        <w:jc w:val="center"/>
+      </w:pPr>
+    </w:p>
+    <w:p>
+      <w:pPr>
+        <w:widowControl w:val="0"/>
+        <w:suppressAutoHyphens/>
+        <w:spacing w:after="120" w:line="360" w:lineRule="auto"/>
+        <w:jc w:val="left"/>
+      </w:pPr>
+      <w:r>
+        <w:t>Sơ đồ branch :</w:t>
+      </w:r>
+    </w:p>
+    <w:p>
+      <w:pPr>
+        <w:widowControl w:val="0"/>
+        <w:suppressAutoHyphens/>
+        <w:spacing w:after="120" w:line="360" w:lineRule="auto"/>
+        <w:jc w:val="center"/>
+      </w:pPr>
+      <w:r>
+        <w:lastRenderedPageBreak/>
+        <w:drawing>
+          <wp:inline distT="0" distB="0" distL="0" distR="0" wp14:anchorId="190E2FAB" wp14:editId="752DE2D9">
+            <wp:extent cx="6084570" cy="4991735"/>
+            <wp:effectExtent l="0" t="0" r="0" b="0"/>
+            <wp:docPr id="1" name="Picture 1"/>
+            <wp:cNvGraphicFramePr>
+              <a:graphicFrameLocks xmlns:a="http://schemas.openxmlformats.org/drawingml/2006/main" noChangeAspect="1"/>
+            </wp:cNvGraphicFramePr>
+            <a:graphic xmlns:a="http://schemas.openxmlformats.org/drawingml/2006/main">
+              <a:graphicData uri="http://schemas.openxmlformats.org/drawingml/2006/picture">
+                <pic:pic xmlns:pic="http://schemas.openxmlformats.org/drawingml/2006/picture">
+                  <pic:nvPicPr>
+                    <pic:cNvPr id="1" name=""/>
+                    <pic:cNvPicPr/>
+                  </pic:nvPicPr>
+                  <pic:blipFill>
+                    <a:blip r:embed="rId16"/>
+                    <a:stretch>
+                      <a:fillRect/>
+                    </a:stretch>
+                  </pic:blipFill>
+                  <pic:spPr>
+                    <a:xfrm>
+                      <a:off x="0" y="0"/>
+                      <a:ext cx="6084570" cy="4991735"/>
+                    </a:xfrm>
+                    <a:prstGeom prst="rect">
+                      <a:avLst/>
+                    </a:prstGeom>
+                  </pic:spPr>
+                </pic:pic>
+              </a:graphicData>
+            </a:graphic>
+          </wp:inline>
+        </w:drawing>
+      </w:r>
+    </w:p>
+    <w:p>
+      <w:pPr>
         <w:pStyle w:val="Heading2"/>
-      </w:pPr>
-      <w:bookmarkStart w:id="20" w:name="_Toc57272158"/>
+        <w:spacing w:line="360" w:lineRule="auto"/>
+      </w:pPr>
+      <w:bookmarkStart w:id="20" w:name="_Toc58414699"/>
       <w:r>
         <w:t>Quản lý công việc</w:t>
       </w:r>
       <w:bookmarkEnd w:id="20"/>
     </w:p>
     <w:p>
-      <w:r>
+      <w:pPr>
+        <w:spacing w:line="360" w:lineRule="auto"/>
+        <w:rPr>
+          <w:sz w:val="24"/>
+        </w:rPr>
+      </w:pPr>
+      <w:r>
+        <w:rPr>
+          <w:sz w:val="24"/>
+        </w:rPr>
         <w:t>Dựa trên các biểu đồ của Planner, xuất ra 2 thống kê. Gợi ý</w:t>
       </w:r>
     </w:p>
@@ -5475,14 +7260,85 @@
           <w:numId w:val="8"/>
         </w:numPr>
         <w:suppressAutoHyphens/>
-        <w:spacing w:after="120" w:line="276" w:lineRule="auto"/>
+        <w:spacing w:after="120" w:line="360" w:lineRule="auto"/>
         <w:contextualSpacing w:val="0"/>
-      </w:pPr>
-      <w:r>
-        <w:t>Số task đã hoàn th</w:t>
-      </w:r>
-      <w:r>
-        <w:t>ành, chưa hoàn thành, muộn…</w:t>
+        <w:rPr>
+          <w:sz w:val="24"/>
+        </w:rPr>
+      </w:pPr>
+      <w:r>
+        <w:rPr>
+          <w:sz w:val="24"/>
+        </w:rPr>
+        <w:t>Số task đã hoàn thành, chưa hoàn thành, muộn…</w:t>
+      </w:r>
+    </w:p>
+    <w:p>
+      <w:pPr>
+        <w:pStyle w:val="ListParagraph"/>
+        <w:widowControl w:val="0"/>
+        <w:suppressAutoHyphens/>
+        <w:spacing w:after="120" w:line="360" w:lineRule="auto"/>
+        <w:rPr>
+          <w:sz w:val="24"/>
+        </w:rPr>
+      </w:pPr>
+      <w:r>
+        <w:rPr>
+          <w:sz w:val="24"/>
+        </w:rPr>
+        <w:t>Chưa bắt đầu :26</w:t>
+      </w:r>
+    </w:p>
+    <w:p>
+      <w:pPr>
+        <w:pStyle w:val="ListParagraph"/>
+        <w:widowControl w:val="0"/>
+        <w:suppressAutoHyphens/>
+        <w:spacing w:after="120" w:line="360" w:lineRule="auto"/>
+        <w:rPr>
+          <w:sz w:val="24"/>
+        </w:rPr>
+      </w:pPr>
+      <w:r>
+        <w:rPr>
+          <w:sz w:val="24"/>
+        </w:rPr>
+        <w:t>Đang thực hiện :7</w:t>
+      </w:r>
+    </w:p>
+    <w:p>
+      <w:pPr>
+        <w:pStyle w:val="ListParagraph"/>
+        <w:widowControl w:val="0"/>
+        <w:suppressAutoHyphens/>
+        <w:spacing w:after="120" w:line="360" w:lineRule="auto"/>
+        <w:rPr>
+          <w:sz w:val="24"/>
+        </w:rPr>
+      </w:pPr>
+      <w:r>
+        <w:rPr>
+          <w:sz w:val="24"/>
+        </w:rPr>
+        <w:t>Muộn :0</w:t>
+      </w:r>
+    </w:p>
+    <w:p>
+      <w:pPr>
+        <w:pStyle w:val="ListParagraph"/>
+        <w:widowControl w:val="0"/>
+        <w:suppressAutoHyphens/>
+        <w:spacing w:after="120" w:line="360" w:lineRule="auto"/>
+        <w:rPr>
+          <w:sz w:val="24"/>
+        </w:rPr>
+      </w:pPr>
+      <w:r>
+        <w:rPr>
+          <w:sz w:val="24"/>
+        </w:rPr>
+        <w:t>Đã hoàn thành :3</w:t>
       </w:r>
     </w:p>
     <w:p>
@@ -5494,36 +7350,120 @@
           <w:numId w:val="8"/>
         </w:numPr>
         <w:suppressAutoHyphens/>
-        <w:spacing w:after="120" w:line="276" w:lineRule="auto"/>
+        <w:spacing w:after="120" w:line="360" w:lineRule="auto"/>
         <w:contextualSpacing w:val="0"/>
-      </w:pPr>
-      <w:r>
+        <w:rPr>
+          <w:sz w:val="24"/>
+        </w:rPr>
+      </w:pPr>
+      <w:r>
+        <w:rPr>
+          <w:sz w:val="24"/>
+        </w:rPr>
         <w:t>Bố trí task theo Schedule</w:t>
       </w:r>
     </w:p>
     <w:p>
       <w:pPr>
+        <w:widowControl w:val="0"/>
+        <w:suppressAutoHyphens/>
+        <w:spacing w:after="120" w:line="360" w:lineRule="auto"/>
+        <w:rPr>
+          <w:sz w:val="24"/>
+        </w:rPr>
+      </w:pPr>
+    </w:p>
+    <w:p>
+      <w:pPr>
+        <w:widowControl w:val="0"/>
+        <w:suppressAutoHyphens/>
+        <w:spacing w:after="120" w:line="360" w:lineRule="auto"/>
+        <w:rPr>
+          <w:sz w:val="24"/>
+        </w:rPr>
+      </w:pPr>
+      <w:r>
+        <w:rPr>
+          <w:noProof/>
+        </w:rPr>
+        <w:drawing>
+          <wp:inline distT="0" distB="0" distL="0" distR="0" wp14:anchorId="5AF927DD" wp14:editId="593688C2">
+            <wp:extent cx="6084570" cy="1409700"/>
+            <wp:effectExtent l="0" t="0" r="0" b="0"/>
+            <wp:docPr id="3" name="Picture 3"/>
+            <wp:cNvGraphicFramePr>
+              <a:graphicFrameLocks xmlns:a="http://schemas.openxmlformats.org/drawingml/2006/main" noChangeAspect="1"/>
+            </wp:cNvGraphicFramePr>
+            <a:graphic xmlns:a="http://schemas.openxmlformats.org/drawingml/2006/main">
+              <a:graphicData uri="http://schemas.openxmlformats.org/drawingml/2006/picture">
+                <pic:pic xmlns:pic="http://schemas.openxmlformats.org/drawingml/2006/picture">
+                  <pic:nvPicPr>
+                    <pic:cNvPr id="1" name=""/>
+                    <pic:cNvPicPr/>
+                  </pic:nvPicPr>
+                  <pic:blipFill>
+                    <a:blip r:embed="rId17"/>
+                    <a:stretch>
+                      <a:fillRect/>
+                    </a:stretch>
+                  </pic:blipFill>
+                  <pic:spPr>
+                    <a:xfrm>
+                      <a:off x="0" y="0"/>
+                      <a:ext cx="6084570" cy="1409700"/>
+                    </a:xfrm>
+                    <a:prstGeom prst="rect">
+                      <a:avLst/>
+                    </a:prstGeom>
+                  </pic:spPr>
+                </pic:pic>
+              </a:graphicData>
+            </a:graphic>
+          </wp:inline>
+        </w:drawing>
+      </w:r>
+    </w:p>
+    <w:p>
+      <w:pPr>
         <w:pStyle w:val="Heading1"/>
-      </w:pPr>
-      <w:bookmarkStart w:id="21" w:name="_Toc57272159"/>
-      <w:r>
+        <w:spacing w:line="360" w:lineRule="auto"/>
+      </w:pPr>
+      <w:bookmarkStart w:id="21" w:name="_Toc58414700"/>
+      <w:r>
+        <w:lastRenderedPageBreak/>
         <w:t>Danh mục tài liệu liên quan</w:t>
       </w:r>
       <w:bookmarkEnd w:id="21"/>
     </w:p>
-    <w:p/>
-    <w:p/>
-    <w:p/>
-    <w:p/>
+    <w:p>
+      <w:pPr>
+        <w:spacing w:line="360" w:lineRule="auto"/>
+      </w:pPr>
+    </w:p>
+    <w:p>
+      <w:pPr>
+        <w:spacing w:line="360" w:lineRule="auto"/>
+      </w:pPr>
+    </w:p>
+    <w:p>
+      <w:pPr>
+        <w:spacing w:line="360" w:lineRule="auto"/>
+      </w:pPr>
+    </w:p>
+    <w:p>
+      <w:pPr>
+        <w:spacing w:line="360" w:lineRule="auto"/>
+      </w:pPr>
+    </w:p>
     <w:sectPr>
-      <w:headerReference w:type="even" r:id="rId14"/>
-      <w:footerReference w:type="default" r:id="rId15"/>
+      <w:headerReference w:type="even" r:id="rId18"/>
+      <w:footerReference w:type="default" r:id="rId19"/>
       <w:endnotePr>
         <w:numFmt w:val="decimal"/>
       </w:endnotePr>
       <w:pgSz w:w="11624" w:h="16727" w:code="9"/>
       <w:pgMar w:top="1247" w:right="1021" w:bottom="1021" w:left="1021" w:header="794" w:footer="567" w:gutter="0"/>
-      <w:pgNumType w:start="54"/>
+      <w:pgNumType w:start="6"/>
       <w:cols w:space="708"/>
       <w:titlePg/>
       <w:docGrid w:linePitch="360"/>
@@ -5623,24 +7563,49 @@
 
 <file path=word/footer2.xml><?xml version="1.0" encoding="utf-8"?>
 <w:ftr xmlns:wpc="http://schemas.microsoft.com/office/word/2010/wordprocessingCanvas" xmlns:cx="http://schemas.microsoft.com/office/drawing/2014/chartex" xmlns:cx1="http://schemas.microsoft.com/office/drawing/2015/9/8/chartex" xmlns:cx2="http://schemas.microsoft.com/office/drawing/2015/10/21/chartex" xmlns:cx3="http://schemas.microsoft.com/office/drawing/2016/5/9/chartex" xmlns:cx4="http://schemas.microsoft.com/office/drawing/2016/5/10/chartex" xmlns:cx5="http://schemas.microsoft.com/office/drawing/2016/5/11/chartex" xmlns:cx6="http://schemas.microsoft.com/office/drawing/2016/5/12/chartex" xmlns:cx7="http://schemas.microsoft.com/office/drawing/2016/5/13/chartex" xmlns:cx8="http://schemas.microsoft.com/office/drawing/2016/5/14/chartex" xmlns:mc="http://schemas.openxmlformats.org/markup-compatibility/2006" xmlns:aink="http://schemas.microsoft.com/office/drawing/2016/ink" xmlns:am3d="http://schemas.microsoft.com/office/drawing/2017/model3d" xmlns:o="urn:schemas-microsoft-com:office:office" xmlns:r="http://schemas.openxmlformats.org/officeDocument/2006/relationships" xmlns:m="http://schemas.openxmlformats.org/officeDocument/2006/math" xmlns:v="urn:schemas-microsoft-com:vml" xmlns:wp14="http://schemas.microsoft.com/office/word/2010/wordprocessingDrawing" xmlns:wp="http://schemas.openxmlformats.org/drawingml/2006/wordprocessingDrawing" xmlns:w10="urn:schemas-microsoft-com:office:word" xmlns:w="http://schemas.openxmlformats.org/wordprocessingml/2006/main" xmlns:w14="http://schemas.microsoft.com/office/word/2010/wordml" xmlns:w15="http://schemas.microsoft.com/office/word/2012/wordml" xmlns:w16cex="http://schemas.microsoft.com/office/word/2018/wordml/cex" xmlns:w16cid="http://schemas.microsoft.com/office/word/2016/wordml/cid" xmlns:w16="http://schemas.microsoft.com/office/word/2018/wordml" xmlns:w16se="http://schemas.microsoft.com/office/word/2015/wordml/symex" xmlns:wpg="http://schemas.microsoft.com/office/word/2010/wordprocessingGroup" xmlns:wpi="http://schemas.microsoft.com/office/word/2010/wordprocessingInk" xmlns:wne="http://schemas.microsoft.com/office/word/2006/wordml" xmlns:wps="http://schemas.microsoft.com/office/word/2010/wordprocessingShape" mc:Ignorable="w14 w15 w16se w16cid w16 w16cex wp14">
-  <w:p>
-    <w:pPr>
-      <w:pStyle w:val="Footer"/>
+  <w:sdt>
+    <w:sdtPr>
+      <w:id w:val="898332592"/>
+      <w:docPartObj>
+        <w:docPartGallery w:val="Page Numbers (Bottom of Page)"/>
+        <w:docPartUnique/>
+      </w:docPartObj>
+    </w:sdtPr>
+    <w:sdtEndPr>
       <w:rPr>
-        <w:i/>
-        <w:color w:val="003366"/>
+        <w:noProof/>
       </w:rPr>
-    </w:pPr>
-  </w:p>
-  <w:p>
-    <w:pPr>
-      <w:pStyle w:val="Footer"/>
-      <w:rPr>
-        <w:i/>
-        <w:color w:val="003366"/>
-      </w:rPr>
-    </w:pPr>
-  </w:p>
+    </w:sdtEndPr>
+    <w:sdtContent>
+      <w:p>
+        <w:pPr>
+          <w:pStyle w:val="Footer"/>
+          <w:jc w:val="center"/>
+        </w:pPr>
+        <w:r>
+          <w:fldChar w:fldCharType="begin"/>
+        </w:r>
+        <w:r>
+          <w:instrText xml:space="preserve"> PAGE   \* MERGEFORMAT </w:instrText>
+        </w:r>
+        <w:r>
+          <w:fldChar w:fldCharType="separate"/>
+        </w:r>
+        <w:r>
+          <w:rPr>
+            <w:noProof/>
+          </w:rPr>
+          <w:t>2</w:t>
+        </w:r>
+        <w:r>
+          <w:rPr>
+            <w:noProof/>
+          </w:rPr>
+          <w:fldChar w:fldCharType="end"/>
+        </w:r>
+      </w:p>
+    </w:sdtContent>
+  </w:sdt>
   <w:p>
     <w:pPr>
       <w:pStyle w:val="Footer"/>
@@ -5712,6 +7677,59 @@
 </file>
 
 <file path=word/header2.xml><?xml version="1.0" encoding="utf-8"?>
+<w:hdr xmlns:wpc="http://schemas.microsoft.com/office/word/2010/wordprocessingCanvas" xmlns:cx="http://schemas.microsoft.com/office/drawing/2014/chartex" xmlns:cx1="http://schemas.microsoft.com/office/drawing/2015/9/8/chartex" xmlns:cx2="http://schemas.microsoft.com/office/drawing/2015/10/21/chartex" xmlns:cx3="http://schemas.microsoft.com/office/drawing/2016/5/9/chartex" xmlns:cx4="http://schemas.microsoft.com/office/drawing/2016/5/10/chartex" xmlns:cx5="http://schemas.microsoft.com/office/drawing/2016/5/11/chartex" xmlns:cx6="http://schemas.microsoft.com/office/drawing/2016/5/12/chartex" xmlns:cx7="http://schemas.microsoft.com/office/drawing/2016/5/13/chartex" xmlns:cx8="http://schemas.microsoft.com/office/drawing/2016/5/14/chartex" xmlns:mc="http://schemas.openxmlformats.org/markup-compatibility/2006" xmlns:aink="http://schemas.microsoft.com/office/drawing/2016/ink" xmlns:am3d="http://schemas.microsoft.com/office/drawing/2017/model3d" xmlns:o="urn:schemas-microsoft-com:office:office" xmlns:r="http://schemas.openxmlformats.org/officeDocument/2006/relationships" xmlns:m="http://schemas.openxmlformats.org/officeDocument/2006/math" xmlns:v="urn:schemas-microsoft-com:vml" xmlns:wp14="http://schemas.microsoft.com/office/word/2010/wordprocessingDrawing" xmlns:wp="http://schemas.openxmlformats.org/drawingml/2006/wordprocessingDrawing" xmlns:w10="urn:schemas-microsoft-com:office:word" xmlns:w="http://schemas.openxmlformats.org/wordprocessingml/2006/main" xmlns:w14="http://schemas.microsoft.com/office/word/2010/wordml" xmlns:w15="http://schemas.microsoft.com/office/word/2012/wordml" xmlns:w16cex="http://schemas.microsoft.com/office/word/2018/wordml/cex" xmlns:w16cid="http://schemas.microsoft.com/office/word/2016/wordml/cid" xmlns:w16="http://schemas.microsoft.com/office/word/2018/wordml" xmlns:w16se="http://schemas.microsoft.com/office/word/2015/wordml/symex" xmlns:wpg="http://schemas.microsoft.com/office/word/2010/wordprocessingGroup" xmlns:wpi="http://schemas.microsoft.com/office/word/2010/wordprocessingInk" xmlns:wne="http://schemas.microsoft.com/office/word/2006/wordml" xmlns:wps="http://schemas.microsoft.com/office/word/2010/wordprocessingShape" mc:Ignorable="w14 w15 w16se w16cid w16 w16cex wp14">
+  <w:sdt>
+    <w:sdtPr>
+      <w:id w:val="-1237007709"/>
+      <w:docPartObj>
+        <w:docPartGallery w:val="Page Numbers (Top of Page)"/>
+        <w:docPartUnique/>
+      </w:docPartObj>
+    </w:sdtPr>
+    <w:sdtEndPr>
+      <w:rPr>
+        <w:noProof/>
+      </w:rPr>
+    </w:sdtEndPr>
+    <w:sdtContent>
+      <w:p>
+        <w:pPr>
+          <w:pStyle w:val="Header"/>
+          <w:jc w:val="center"/>
+        </w:pPr>
+        <w:r>
+          <w:fldChar w:fldCharType="begin"/>
+        </w:r>
+        <w:r>
+          <w:instrText xml:space="preserve"> PAGE   \* MERGEFORMAT </w:instrText>
+        </w:r>
+        <w:r>
+          <w:fldChar w:fldCharType="separate"/>
+        </w:r>
+        <w:r>
+          <w:rPr>
+            <w:noProof/>
+          </w:rPr>
+          <w:t>2</w:t>
+        </w:r>
+        <w:r>
+          <w:rPr>
+            <w:noProof/>
+          </w:rPr>
+          <w:fldChar w:fldCharType="end"/>
+        </w:r>
+      </w:p>
+    </w:sdtContent>
+  </w:sdt>
+  <w:p>
+    <w:pPr>
+      <w:pStyle w:val="Header"/>
+    </w:pPr>
+  </w:p>
+</w:hdr>
+</file>
+
+<file path=word/header3.xml><?xml version="1.0" encoding="utf-8"?>
 <w:hdr xmlns:wpc="http://schemas.microsoft.com/office/word/2010/wordprocessingCanvas" xmlns:cx="http://schemas.microsoft.com/office/drawing/2014/chartex" xmlns:cx1="http://schemas.microsoft.com/office/drawing/2015/9/8/chartex" xmlns:cx2="http://schemas.microsoft.com/office/drawing/2015/10/21/chartex" xmlns:cx3="http://schemas.microsoft.com/office/drawing/2016/5/9/chartex" xmlns:cx4="http://schemas.microsoft.com/office/drawing/2016/5/10/chartex" xmlns:cx5="http://schemas.microsoft.com/office/drawing/2016/5/11/chartex" xmlns:cx6="http://schemas.microsoft.com/office/drawing/2016/5/12/chartex" xmlns:cx7="http://schemas.microsoft.com/office/drawing/2016/5/13/chartex" xmlns:cx8="http://schemas.microsoft.com/office/drawing/2016/5/14/chartex" xmlns:mc="http://schemas.openxmlformats.org/markup-compatibility/2006" xmlns:aink="http://schemas.microsoft.com/office/drawing/2016/ink" xmlns:am3d="http://schemas.microsoft.com/office/drawing/2017/model3d" xmlns:o="urn:schemas-microsoft-com:office:office" xmlns:r="http://schemas.openxmlformats.org/officeDocument/2006/relationships" xmlns:m="http://schemas.openxmlformats.org/officeDocument/2006/math" xmlns:v="urn:schemas-microsoft-com:vml" xmlns:wp14="http://schemas.microsoft.com/office/word/2010/wordprocessingDrawing" xmlns:wp="http://schemas.openxmlformats.org/drawingml/2006/wordprocessingDrawing" xmlns:w10="urn:schemas-microsoft-com:office:word" xmlns:w="http://schemas.openxmlformats.org/wordprocessingml/2006/main" xmlns:w14="http://schemas.microsoft.com/office/word/2010/wordml" xmlns:w15="http://schemas.microsoft.com/office/word/2012/wordml" xmlns:w16cex="http://schemas.microsoft.com/office/word/2018/wordml/cex" xmlns:w16cid="http://schemas.microsoft.com/office/word/2016/wordml/cid" xmlns:w16="http://schemas.microsoft.com/office/word/2018/wordml" xmlns:w16se="http://schemas.microsoft.com/office/word/2015/wordml/symex" xmlns:wpg="http://schemas.microsoft.com/office/word/2010/wordprocessingGroup" xmlns:wpi="http://schemas.microsoft.com/office/word/2010/wordprocessingInk" xmlns:wne="http://schemas.microsoft.com/office/word/2006/wordml" xmlns:wps="http://schemas.microsoft.com/office/word/2010/wordprocessingShape" mc:Ignorable="w14 w15 w16se w16cid w16 w16cex wp14">
   <w:p>
     <w:pPr>
@@ -6829,8 +8847,8 @@
     <w:lsdException w:name="Normal Indent" w:semiHidden="1" w:unhideWhenUsed="1"/>
     <w:lsdException w:name="footnote text" w:semiHidden="1" w:unhideWhenUsed="1"/>
     <w:lsdException w:name="annotation text" w:semiHidden="1" w:unhideWhenUsed="1"/>
-    <w:lsdException w:name="header" w:semiHidden="1" w:uiPriority="0" w:unhideWhenUsed="1"/>
-    <w:lsdException w:name="footer" w:semiHidden="1" w:uiPriority="0" w:unhideWhenUsed="1"/>
+    <w:lsdException w:name="header" w:semiHidden="1" w:unhideWhenUsed="1"/>
+    <w:lsdException w:name="footer" w:semiHidden="1" w:unhideWhenUsed="1"/>
     <w:lsdException w:name="index heading" w:semiHidden="1" w:unhideWhenUsed="1"/>
     <w:lsdException w:name="caption" w:semiHidden="1" w:uiPriority="35" w:unhideWhenUsed="1" w:qFormat="1"/>
     <w:lsdException w:name="table of figures" w:semiHidden="1" w:unhideWhenUsed="1"/>
@@ -6883,7 +8901,7 @@
     <w:lsdException w:name="Body Text Indent 2" w:semiHidden="1" w:unhideWhenUsed="1"/>
     <w:lsdException w:name="Body Text Indent 3" w:semiHidden="1" w:unhideWhenUsed="1"/>
     <w:lsdException w:name="Block Text" w:semiHidden="1" w:unhideWhenUsed="1"/>
-    <w:lsdException w:name="Hyperlink" w:semiHidden="1" w:uiPriority="0" w:unhideWhenUsed="1"/>
+    <w:lsdException w:name="Hyperlink" w:semiHidden="1" w:unhideWhenUsed="1"/>
     <w:lsdException w:name="FollowedHyperlink" w:semiHidden="1" w:unhideWhenUsed="1"/>
     <w:lsdException w:name="Strong" w:uiPriority="0" w:qFormat="1"/>
     <w:lsdException w:name="Emphasis" w:uiPriority="20" w:qFormat="1"/>
@@ -7448,6 +9466,7 @@
     <w:name w:val="footer"/>
     <w:basedOn w:val="Normal"/>
     <w:link w:val="FooterChar"/>
+    <w:uiPriority w:val="99"/>
     <w:unhideWhenUsed/>
     <w:rsid w:val="00C93222"/>
     <w:pPr>
@@ -7461,6 +9480,7 @@
     <w:name w:val="Footer Char"/>
     <w:basedOn w:val="DefaultParagraphFont"/>
     <w:link w:val="Footer"/>
+    <w:uiPriority w:val="99"/>
     <w:rsid w:val="00C93222"/>
     <w:rPr>
       <w:rFonts w:ascii="Times New Roman" w:eastAsia="Times New Roman" w:hAnsi="Times New Roman" w:cs="Times New Roman"/>
@@ -7472,6 +9492,7 @@
     <w:name w:val="header"/>
     <w:basedOn w:val="Normal"/>
     <w:link w:val="HeaderChar"/>
+    <w:uiPriority w:val="99"/>
     <w:unhideWhenUsed/>
     <w:rsid w:val="00C93222"/>
     <w:pPr>
@@ -7485,6 +9506,7 @@
     <w:name w:val="Header Char"/>
     <w:basedOn w:val="DefaultParagraphFont"/>
     <w:link w:val="Header"/>
+    <w:uiPriority w:val="99"/>
     <w:rsid w:val="00C93222"/>
     <w:rPr>
       <w:rFonts w:ascii="Times New Roman" w:eastAsia="Times New Roman" w:hAnsi="Times New Roman" w:cs="Times New Roman"/>
@@ -7495,6 +9517,7 @@
   <w:style w:type="character" w:styleId="Hyperlink">
     <w:name w:val="Hyperlink"/>
     <w:basedOn w:val="DefaultParagraphFont"/>
+    <w:uiPriority w:val="99"/>
     <w:unhideWhenUsed/>
     <w:rsid w:val="00C93222"/>
     <w:rPr>
@@ -7690,6 +9713,87 @@
         <w:bCs/>
       </w:rPr>
     </w:tblStylePr>
+  </w:style>
+  <w:style w:type="paragraph" w:styleId="FootnoteText">
+    <w:name w:val="footnote text"/>
+    <w:basedOn w:val="Normal"/>
+    <w:link w:val="FootnoteTextChar"/>
+    <w:uiPriority w:val="99"/>
+    <w:semiHidden/>
+    <w:unhideWhenUsed/>
+    <w:rsid w:val="009D5ECE"/>
+    <w:rPr>
+      <w:szCs w:val="20"/>
+    </w:rPr>
+  </w:style>
+  <w:style w:type="character" w:customStyle="1" w:styleId="FootnoteTextChar">
+    <w:name w:val="Footnote Text Char"/>
+    <w:basedOn w:val="DefaultParagraphFont"/>
+    <w:link w:val="FootnoteText"/>
+    <w:uiPriority w:val="99"/>
+    <w:semiHidden/>
+    <w:rsid w:val="009D5ECE"/>
+    <w:rPr>
+      <w:rFonts w:ascii="Times New Roman" w:eastAsia="Times New Roman" w:hAnsi="Times New Roman" w:cs="Times New Roman"/>
+      <w:sz w:val="20"/>
+      <w:szCs w:val="20"/>
+    </w:rPr>
+  </w:style>
+  <w:style w:type="character" w:styleId="FootnoteReference">
+    <w:name w:val="footnote reference"/>
+    <w:basedOn w:val="DefaultParagraphFont"/>
+    <w:uiPriority w:val="99"/>
+    <w:semiHidden/>
+    <w:unhideWhenUsed/>
+    <w:rsid w:val="009D5ECE"/>
+    <w:rPr>
+      <w:vertAlign w:val="superscript"/>
+    </w:rPr>
+  </w:style>
+  <w:style w:type="paragraph" w:styleId="NoSpacing">
+    <w:name w:val="No Spacing"/>
+    <w:link w:val="NoSpacingChar"/>
+    <w:uiPriority w:val="1"/>
+    <w:qFormat/>
+    <w:rsid w:val="009D5ECE"/>
+    <w:pPr>
+      <w:spacing w:after="0" w:line="240" w:lineRule="auto"/>
+    </w:pPr>
+    <w:rPr>
+      <w:rFonts w:eastAsiaTheme="minorEastAsia"/>
+    </w:rPr>
+  </w:style>
+  <w:style w:type="character" w:customStyle="1" w:styleId="NoSpacingChar">
+    <w:name w:val="No Spacing Char"/>
+    <w:basedOn w:val="DefaultParagraphFont"/>
+    <w:link w:val="NoSpacing"/>
+    <w:uiPriority w:val="1"/>
+    <w:rsid w:val="009D5ECE"/>
+    <w:rPr>
+      <w:rFonts w:eastAsiaTheme="minorEastAsia"/>
+    </w:rPr>
+  </w:style>
+  <w:style w:type="paragraph" w:styleId="TOCHeading">
+    <w:name w:val="TOC Heading"/>
+    <w:basedOn w:val="Heading1"/>
+    <w:next w:val="Normal"/>
+    <w:uiPriority w:val="39"/>
+    <w:unhideWhenUsed/>
+    <w:qFormat/>
+    <w:rsid w:val="009D5ECE"/>
+    <w:pPr>
+      <w:spacing w:line="259" w:lineRule="auto"/>
+      <w:jc w:val="left"/>
+      <w:outlineLvl w:val="9"/>
+    </w:pPr>
+  </w:style>
+  <w:style w:type="character" w:styleId="LineNumber">
+    <w:name w:val="line number"/>
+    <w:basedOn w:val="DefaultParagraphFont"/>
+    <w:uiPriority w:val="99"/>
+    <w:semiHidden/>
+    <w:unhideWhenUsed/>
+    <w:rsid w:val="00D025FF"/>
   </w:style>
 </w:styles>
 </file>
@@ -7977,4 +10081,16 @@
   <a:objectDefaults/>
   <a:extraClrSchemeLst/>
 </a:theme>
+</file>
+
+<file path=customXml/item1.xml><?xml version="1.0" encoding="utf-8"?>
+<b:Sources xmlns:b="http://schemas.openxmlformats.org/officeDocument/2006/bibliography" xmlns="http://schemas.openxmlformats.org/officeDocument/2006/bibliography" SelectedStyle="\APASixthEditionOfficeOnline.xsl" StyleName="APA" Version="6"/>
+</file>
+
+<file path=customXml/itemProps1.xml><?xml version="1.0" encoding="utf-8"?>
+<ds:datastoreItem xmlns:ds="http://schemas.openxmlformats.org/officeDocument/2006/customXml" ds:itemID="{0CDEA6A7-D858-4029-A8FD-44841C83301A}">
+  <ds:schemaRefs>
+    <ds:schemaRef ds:uri="http://schemas.openxmlformats.org/officeDocument/2006/bibliography"/>
+  </ds:schemaRefs>
+</ds:datastoreItem>
 </file>